--- a/plantilla_acta.docx
+++ b/plantilla_acta.docx
@@ -86,56 +86,193 @@
           </w:tcPr>
           <w:p>
             <w:pPr>
+              <w:pStyle w:val="Normal"/>
               <w:jc w:val="right"/>
+              <w:rPr>
+                <w:rFonts w:ascii="Calibri" w:hAnsi="Calibri" w:eastAsia="Calibri" w:cs="Calibri" w:asciiTheme="minorAscii" w:hAnsiTheme="minorAscii" w:eastAsiaTheme="minorAscii" w:cstheme="minorAscii"/>
+                <w:b w:val="0"/>
+                <w:bCs w:val="0"/>
+                <w:color w:val="auto"/>
+              </w:rPr>
             </w:pPr>
             <w:r>
               <w:rPr>
-                <w:noProof/>
-              </w:rPr>
-              <w:drawing>
-                <wp:inline distT="0" distB="0" distL="0" distR="0" wp14:anchorId="2BFE7265" wp14:editId="6F087663">
-                  <wp:extent cx="1310599" cy="848360"/>
-                  <wp:effectExtent l="0" t="0" r="0" b="2540"/>
-                  <wp:docPr id="1428543725" name="Imagen 1"/>
-                  <wp:cNvGraphicFramePr>
-                    <a:graphicFrameLocks xmlns:a="http://schemas.openxmlformats.org/drawingml/2006/main" noChangeAspect="1"/>
-                  </wp:cNvGraphicFramePr>
-                  <a:graphic xmlns:a="http://schemas.openxmlformats.org/drawingml/2006/main">
-                    <a:graphicData uri="http://schemas.openxmlformats.org/drawingml/2006/picture">
-                      <pic:pic xmlns:pic="http://schemas.openxmlformats.org/drawingml/2006/picture">
-                        <pic:nvPicPr>
-                          <pic:cNvPr id="1428543725" name=""/>
-                          <pic:cNvPicPr/>
-                        </pic:nvPicPr>
-                        <pic:blipFill>
-                          <a:blip r:embed="rId12"/>
-                          <a:stretch>
-                            <a:fillRect/>
-                          </a:stretch>
-                        </pic:blipFill>
-                        <pic:spPr>
-                          <a:xfrm>
-                            <a:off x="0" y="0"/>
-                            <a:ext cx="1377014" cy="891351"/>
-                          </a:xfrm>
-                          <a:prstGeom prst="rect">
-                            <a:avLst/>
-                          </a:prstGeom>
-                        </pic:spPr>
-                      </pic:pic>
-                    </a:graphicData>
-                  </a:graphic>
-                </wp:inline>
-              </w:drawing>
+                <w:rFonts w:ascii="Calibri" w:hAnsi="Calibri" w:eastAsia="Calibri" w:cs="Calibri" w:asciiTheme="minorAscii" w:hAnsiTheme="minorAscii" w:eastAsiaTheme="minorAscii" w:cstheme="minorAscii"/>
+                <w:b w:val="0"/>
+                <w:bCs w:val="0"/>
+                <w:i w:val="0"/>
+                <w:iCs w:val="0"/>
+                <w:caps w:val="0"/>
+                <w:smallCaps w:val="0"/>
+                <w:noProof w:val="0"/>
+                <w:color w:val="auto"/>
+                <w:sz w:val="18"/>
+                <w:szCs w:val="18"/>
+                <w:lang w:val="es-ES"/>
+              </w:rPr>
+              <w:t xml:space="preserve">{% </w:t>
+            </w:r>
+            <w:r>
+              <w:rPr>
+                <w:rFonts w:ascii="Calibri" w:hAnsi="Calibri" w:eastAsia="Calibri" w:cs="Calibri" w:asciiTheme="minorAscii" w:hAnsiTheme="minorAscii" w:eastAsiaTheme="minorAscii" w:cstheme="minorAscii"/>
+                <w:b w:val="0"/>
+                <w:bCs w:val="0"/>
+                <w:i w:val="0"/>
+                <w:iCs w:val="0"/>
+                <w:caps w:val="0"/>
+                <w:smallCaps w:val="0"/>
+                <w:noProof w:val="0"/>
+                <w:color w:val="auto"/>
+                <w:sz w:val="18"/>
+                <w:szCs w:val="18"/>
+                <w:lang w:val="es-ES"/>
+              </w:rPr>
+              <w:t>if</w:t>
+            </w:r>
+            <w:r>
+              <w:rPr>
+                <w:rFonts w:ascii="Calibri" w:hAnsi="Calibri" w:eastAsia="Calibri" w:cs="Calibri" w:asciiTheme="minorAscii" w:hAnsiTheme="minorAscii" w:eastAsiaTheme="minorAscii" w:cstheme="minorAscii"/>
+                <w:b w:val="0"/>
+                <w:bCs w:val="0"/>
+                <w:i w:val="0"/>
+                <w:iCs w:val="0"/>
+                <w:caps w:val="0"/>
+                <w:smallCaps w:val="0"/>
+                <w:noProof w:val="0"/>
+                <w:color w:val="auto"/>
+                <w:sz w:val="18"/>
+                <w:szCs w:val="18"/>
+                <w:lang w:val="es-ES"/>
+              </w:rPr>
+              <w:t xml:space="preserve"> logo</w:t>
+            </w:r>
+            <w:r>
+              <w:rPr>
+                <w:rFonts w:ascii="Calibri" w:hAnsi="Calibri" w:eastAsia="Calibri" w:cs="Calibri" w:asciiTheme="minorAscii" w:hAnsiTheme="minorAscii" w:eastAsiaTheme="minorAscii" w:cstheme="minorAscii"/>
+                <w:b w:val="0"/>
+                <w:bCs w:val="0"/>
+                <w:i w:val="0"/>
+                <w:iCs w:val="0"/>
+                <w:caps w:val="0"/>
+                <w:smallCaps w:val="0"/>
+                <w:noProof w:val="0"/>
+                <w:color w:val="auto"/>
+                <w:sz w:val="18"/>
+                <w:szCs w:val="18"/>
+                <w:lang w:val="es-ES"/>
+              </w:rPr>
+              <w:t xml:space="preserve"> </w:t>
+            </w:r>
+            <w:r>
+              <w:rPr>
+                <w:rFonts w:ascii="Calibri" w:hAnsi="Calibri" w:eastAsia="Calibri" w:cs="Calibri" w:asciiTheme="minorAscii" w:hAnsiTheme="minorAscii" w:eastAsiaTheme="minorAscii" w:cstheme="minorAscii"/>
+                <w:b w:val="0"/>
+                <w:bCs w:val="0"/>
+                <w:i w:val="0"/>
+                <w:iCs w:val="0"/>
+                <w:caps w:val="0"/>
+                <w:smallCaps w:val="0"/>
+                <w:noProof w:val="0"/>
+                <w:color w:val="auto"/>
+                <w:sz w:val="18"/>
+                <w:szCs w:val="18"/>
+                <w:lang w:val="es-ES"/>
+              </w:rPr>
+              <w:t>%}</w:t>
             </w:r>
           </w:p>
           <w:p>
             <w:pPr>
               <w:jc w:val="right"/>
               <w:rPr>
-                <w:rFonts w:eastAsia="Calibri" w:cs="Calibri"/>
+                <w:rFonts w:ascii="Roboto Mono" w:hAnsi="Roboto Mono" w:eastAsia="Roboto Mono" w:cs="Roboto Mono"/>
+                <w:b w:val="0"/>
+                <w:bCs w:val="0"/>
+                <w:i w:val="0"/>
+                <w:iCs w:val="0"/>
+                <w:caps w:val="0"/>
+                <w:smallCaps w:val="0"/>
+                <w:noProof w:val="0"/>
+                <w:color w:val="FFFFFF" w:themeColor="background1" w:themeTint="FF" w:themeShade="FF"/>
+                <w:sz w:val="18"/>
+                <w:szCs w:val="18"/>
+                <w:lang w:val="es-ES"/>
               </w:rPr>
             </w:pPr>
+            <w:r>
+              <w:rPr>
+                <w:rFonts w:ascii="Calibri" w:hAnsi="Calibri" w:eastAsia="Calibri" w:cs="Calibri" w:asciiTheme="minorAscii" w:hAnsiTheme="minorAscii" w:eastAsiaTheme="minorAscii" w:cstheme="minorAscii"/>
+                <w:b w:val="0"/>
+                <w:bCs w:val="0"/>
+                <w:i w:val="0"/>
+                <w:iCs w:val="0"/>
+                <w:caps w:val="0"/>
+                <w:smallCaps w:val="0"/>
+                <w:noProof w:val="0"/>
+                <w:color w:val="auto"/>
+                <w:sz w:val="18"/>
+                <w:szCs w:val="18"/>
+                <w:lang w:val="es-ES"/>
+              </w:rPr>
+              <w:t xml:space="preserve">{{ </w:t>
+            </w:r>
+            <w:r>
+              <w:rPr>
+                <w:rFonts w:ascii="Calibri" w:hAnsi="Calibri" w:eastAsia="Calibri" w:cs="Calibri" w:asciiTheme="minorAscii" w:hAnsiTheme="minorAscii" w:eastAsiaTheme="minorAscii" w:cstheme="minorAscii"/>
+                <w:b w:val="0"/>
+                <w:bCs w:val="0"/>
+                <w:i w:val="0"/>
+                <w:iCs w:val="0"/>
+                <w:caps w:val="0"/>
+                <w:smallCaps w:val="0"/>
+                <w:noProof w:val="0"/>
+                <w:color w:val="auto"/>
+                <w:sz w:val="18"/>
+                <w:szCs w:val="18"/>
+                <w:lang w:val="es-ES"/>
+              </w:rPr>
+              <w:t>logo</w:t>
+            </w:r>
+            <w:r>
+              <w:rPr>
+                <w:rFonts w:ascii="Calibri" w:hAnsi="Calibri" w:eastAsia="Calibri" w:cs="Calibri" w:asciiTheme="minorAscii" w:hAnsiTheme="minorAscii" w:eastAsiaTheme="minorAscii" w:cstheme="minorAscii"/>
+                <w:b w:val="0"/>
+                <w:bCs w:val="0"/>
+                <w:i w:val="0"/>
+                <w:iCs w:val="0"/>
+                <w:caps w:val="0"/>
+                <w:smallCaps w:val="0"/>
+                <w:noProof w:val="0"/>
+                <w:color w:val="auto"/>
+                <w:sz w:val="18"/>
+                <w:szCs w:val="18"/>
+                <w:lang w:val="es-ES"/>
+              </w:rPr>
+              <w:t xml:space="preserve"> }}</w:t>
+            </w:r>
+          </w:p>
+          <w:p>
+            <w:pPr>
+              <w:pStyle w:val="Normal"/>
+              <w:jc w:val="right"/>
+            </w:pPr>
+            <w:r>
+              <w:rPr>
+                <w:rFonts w:ascii="Calibri" w:hAnsi="Calibri" w:eastAsia="Calibri" w:cs="Calibri" w:asciiTheme="minorAscii" w:hAnsiTheme="minorAscii" w:eastAsiaTheme="minorAscii" w:cstheme="minorAscii"/>
+                <w:b w:val="0"/>
+                <w:bCs w:val="0"/>
+                <w:i w:val="0"/>
+                <w:iCs w:val="0"/>
+                <w:caps w:val="0"/>
+                <w:smallCaps w:val="0"/>
+                <w:noProof w:val="0"/>
+                <w:color w:val="auto"/>
+                <w:sz w:val="18"/>
+                <w:szCs w:val="18"/>
+                <w:lang w:val="es-ES"/>
+              </w:rPr>
+              <w:t>{% endif %}</w:t>
+            </w:r>
           </w:p>
         </w:tc>
       </w:tr>
@@ -145,37 +282,69 @@
         <w:spacing w:after="0" w:line="240" w:lineRule="auto"/>
         <w:jc w:val="center"/>
         <w:rPr>
-          <w:rFonts w:ascii="Montserrat" w:hAnsi="Montserrat" w:eastAsia="Montserrat" w:cs="Montserrat"/>
-          <w:b/>
-          <w:bCs/>
+          <w:rFonts w:ascii="Calibri" w:hAnsi="Calibri" w:eastAsia="Calibri" w:cs="Calibri" w:asciiTheme="minorAscii" w:hAnsiTheme="minorAscii" w:eastAsiaTheme="minorAscii" w:cstheme="minorAscii"/>
+          <w:b w:val="0"/>
+          <w:bCs w:val="0"/>
           <w:color w:val="1D80BF"/>
-          <w:sz w:val="40"/>
-          <w:szCs w:val="40"/>
-        </w:rPr>
-      </w:pPr>
-      <w:r>
-        <w:rPr>
-          <w:rFonts w:ascii="Montserrat" w:hAnsi="Montserrat" w:eastAsia="Montserrat" w:cs="Montserrat"/>
-          <w:b/>
-          <w:bCs/>
-          <w:color w:val="1D80BF"/>
-          <w:sz w:val="40"/>
-          <w:szCs w:val="40"/>
-        </w:rPr>
-        <w:t>ACTA DE REUNIÓN</w:t>
-      </w:r>
+          <w:sz w:val="52"/>
+          <w:szCs w:val="52"/>
+          <w:u w:val="none"/>
+        </w:rPr>
+      </w:pPr>
     </w:p>
     <w:p>
       <w:pPr>
         <w:spacing w:after="0" w:line="240" w:lineRule="auto"/>
         <w:jc w:val="center"/>
         <w:rPr>
-          <w:rFonts w:ascii="Montserrat" w:hAnsi="Montserrat" w:eastAsia="Montserrat" w:cs="Montserrat"/>
-          <w:b/>
-          <w:bCs/>
+          <w:rFonts w:ascii="Calibri" w:hAnsi="Calibri" w:eastAsia="Calibri" w:cs="Calibri" w:asciiTheme="minorAscii" w:hAnsiTheme="minorAscii" w:eastAsiaTheme="minorAscii" w:cstheme="minorAscii"/>
+          <w:b w:val="0"/>
+          <w:bCs w:val="0"/>
           <w:color w:val="1D80BF"/>
-          <w:sz w:val="40"/>
-          <w:szCs w:val="40"/>
+          <w:sz w:val="52"/>
+          <w:szCs w:val="52"/>
+          <w:u w:val="none"/>
+        </w:rPr>
+      </w:pPr>
+      <w:r>
+        <w:rPr>
+          <w:rFonts w:ascii="Calibri" w:hAnsi="Calibri" w:eastAsia="Calibri" w:cs="Calibri" w:asciiTheme="minorAscii" w:hAnsiTheme="minorAscii" w:eastAsiaTheme="minorAscii" w:cstheme="minorAscii"/>
+          <w:b w:val="0"/>
+          <w:bCs w:val="0"/>
+          <w:color w:val="1D80BF"/>
+          <w:sz w:val="52"/>
+          <w:szCs w:val="52"/>
+          <w:u w:val="none"/>
+        </w:rPr>
+        <w:t>ACTA DE REUNIÓN</w:t>
+      </w:r>
+    </w:p>
+    <w:p>
+      <w:pPr>
+        <w:spacing w:after="0" w:line="240" w:lineRule="auto"/>
+        <w:jc w:val="center"/>
+        <w:rPr>
+          <w:rFonts w:ascii="Calibri" w:hAnsi="Calibri" w:eastAsia="Calibri" w:cs="Calibri" w:asciiTheme="minorAscii" w:hAnsiTheme="minorAscii" w:eastAsiaTheme="minorAscii" w:cstheme="minorAscii"/>
+          <w:b w:val="0"/>
+          <w:bCs w:val="0"/>
+          <w:color w:val="1D80BF"/>
+          <w:sz w:val="52"/>
+          <w:szCs w:val="52"/>
+          <w:u w:val="none"/>
+        </w:rPr>
+      </w:pPr>
+    </w:p>
+    <w:p>
+      <w:pPr>
+        <w:spacing w:after="0" w:line="240" w:lineRule="auto"/>
+        <w:jc w:val="center"/>
+        <w:rPr>
+          <w:rFonts w:ascii="Calibri" w:hAnsi="Calibri" w:eastAsia="Calibri" w:cs="Calibri" w:asciiTheme="minorAscii" w:hAnsiTheme="minorAscii" w:eastAsiaTheme="minorAscii" w:cstheme="minorAscii"/>
+          <w:b w:val="1"/>
+          <w:bCs w:val="1"/>
+          <w:color w:val="1D80BF"/>
+          <w:sz w:val="24"/>
+          <w:szCs w:val="24"/>
         </w:rPr>
       </w:pPr>
     </w:p>
@@ -212,7 +381,7 @@
               <w:pStyle w:val="Ttulo1"/>
               <w:spacing w:before="0" w:line="240" w:lineRule="auto"/>
               <w:rPr>
-                <w:rFonts w:ascii="Montserrat" w:hAnsi="Montserrat" w:eastAsia="Montserrat" w:cs="Montserrat"/>
+                <w:rFonts w:ascii="Calibri" w:hAnsi="Calibri" w:eastAsia="Calibri" w:cs="Calibri" w:asciiTheme="minorAscii" w:hAnsiTheme="minorAscii" w:eastAsiaTheme="minorAscii" w:cstheme="minorAscii"/>
                 <w:b w:val="0"/>
                 <w:bCs w:val="0"/>
                 <w:color w:val="1D80BF"/>
@@ -222,35 +391,18 @@
             </w:pPr>
             <w:r>
               <w:rPr>
-                <w:rFonts w:ascii="Apple Color Emoji" w:hAnsi="Apple Color Emoji" w:cs="Apple Color Emoji"/>
-              </w:rPr>
-              <w:t>🏢</w:t>
-            </w:r>
-            <w:r>
-              <w:rPr>
-                <w:rFonts w:ascii="Montserrat" w:hAnsi="Montserrat" w:eastAsia="Montserrat" w:cs="Montserrat"/>
+                <w:rFonts w:ascii="Calibri" w:hAnsi="Calibri" w:eastAsia="Calibri" w:cs="Calibri" w:asciiTheme="minorAscii" w:hAnsiTheme="minorAscii" w:eastAsiaTheme="minorAscii" w:cstheme="minorAscii"/>
                 <w:b w:val="0"/>
                 <w:bCs w:val="0"/>
                 <w:color w:val="1D80BF"/>
                 <w:sz w:val="24"/>
                 <w:szCs w:val="24"/>
               </w:rPr>
-              <w:t xml:space="preserve"> </w:t>
-            </w:r>
-            <w:r>
-              <w:rPr>
-                <w:rFonts w:ascii="Montserrat" w:hAnsi="Montserrat" w:eastAsia="Montserrat" w:cs="Montserrat"/>
-                <w:b w:val="0"/>
-                <w:bCs w:val="0"/>
-                <w:color w:val="1D80BF"/>
-                <w:sz w:val="24"/>
-                <w:szCs w:val="24"/>
-              </w:rPr>
               <w:t>Cliente:</w:t>
             </w:r>
             <w:r>
               <w:rPr>
-                <w:rFonts w:ascii="Montserrat" w:hAnsi="Montserrat" w:eastAsia="Montserrat" w:cs="Montserrat"/>
+                <w:rFonts w:ascii="Calibri" w:hAnsi="Calibri" w:eastAsia="Calibri" w:cs="Calibri" w:asciiTheme="minorAscii" w:hAnsiTheme="minorAscii" w:eastAsiaTheme="minorAscii" w:cstheme="minorAscii"/>
                 <w:b w:val="0"/>
                 <w:bCs w:val="0"/>
                 <w:color w:val="1D80BF"/>
@@ -270,55 +422,59 @@
             <w:pPr>
               <w:spacing w:after="0" w:line="240" w:lineRule="auto"/>
               <w:rPr>
-                <w:rFonts w:ascii="Montserrat" w:hAnsi="Montserrat" w:eastAsia="Montserrat" w:cs="Montserrat"/>
+                <w:rFonts w:ascii="Calibri" w:hAnsi="Calibri" w:eastAsia="Calibri" w:cs="Calibri" w:asciiTheme="minorAscii" w:hAnsiTheme="minorAscii" w:eastAsiaTheme="minorAscii" w:cstheme="minorAscii"/>
+                <w:b w:val="0"/>
+                <w:bCs w:val="0"/>
                 <w:color w:val="1D80BF"/>
-              </w:rPr>
-            </w:pPr>
-            <w:r>
-              <w:rPr>
-                <w:rFonts w:ascii="Montserrat" w:hAnsi="Montserrat" w:eastAsia="Montserrat" w:cs="Montserrat"/>
-                <w:b w:val="1"/>
-                <w:bCs w:val="1"/>
                 <w:sz w:val="24"/>
                 <w:szCs w:val="24"/>
               </w:rPr>
-              <w:t>{{</w:t>
-            </w:r>
-            <w:r>
-              <w:rPr>
-                <w:rFonts w:ascii="Montserrat" w:hAnsi="Montserrat" w:eastAsia="Montserrat" w:cs="Montserrat"/>
-                <w:b w:val="1"/>
-                <w:bCs w:val="1"/>
+            </w:pPr>
+            <w:r>
+              <w:rPr>
+                <w:rFonts w:ascii="Calibri" w:hAnsi="Calibri" w:eastAsia="Calibri" w:cs="Calibri" w:asciiTheme="minorAscii" w:hAnsiTheme="minorAscii" w:eastAsiaTheme="minorAscii" w:cstheme="minorAscii"/>
+                <w:b w:val="0"/>
+                <w:bCs w:val="0"/>
                 <w:sz w:val="24"/>
                 <w:szCs w:val="24"/>
               </w:rPr>
-              <w:t xml:space="preserve"> </w:t>
-            </w:r>
-            <w:r>
-              <w:rPr>
-                <w:rFonts w:ascii="Montserrat" w:hAnsi="Montserrat" w:eastAsia="Montserrat" w:cs="Montserrat"/>
-                <w:b w:val="1"/>
-                <w:bCs w:val="1"/>
+              <w:t>{{</w:t>
+            </w:r>
+            <w:r>
+              <w:rPr>
+                <w:rFonts w:ascii="Calibri" w:hAnsi="Calibri" w:eastAsia="Calibri" w:cs="Calibri" w:asciiTheme="minorAscii" w:hAnsiTheme="minorAscii" w:eastAsiaTheme="minorAscii" w:cstheme="minorAscii"/>
+                <w:b w:val="0"/>
+                <w:bCs w:val="0"/>
                 <w:sz w:val="24"/>
                 <w:szCs w:val="24"/>
               </w:rPr>
-              <w:t>cliente</w:t>
-            </w:r>
-            <w:r>
-              <w:rPr>
-                <w:rFonts w:ascii="Montserrat" w:hAnsi="Montserrat" w:eastAsia="Montserrat" w:cs="Montserrat"/>
-                <w:b w:val="1"/>
-                <w:bCs w:val="1"/>
+              <w:t xml:space="preserve"> </w:t>
+            </w:r>
+            <w:r>
+              <w:rPr>
+                <w:rFonts w:ascii="Calibri" w:hAnsi="Calibri" w:eastAsia="Calibri" w:cs="Calibri" w:asciiTheme="minorAscii" w:hAnsiTheme="minorAscii" w:eastAsiaTheme="minorAscii" w:cstheme="minorAscii"/>
+                <w:b w:val="0"/>
+                <w:bCs w:val="0"/>
                 <w:sz w:val="24"/>
                 <w:szCs w:val="24"/>
               </w:rPr>
+              <w:t>cliente</w:t>
+            </w:r>
+            <w:r>
+              <w:rPr>
+                <w:rFonts w:ascii="Calibri" w:hAnsi="Calibri" w:eastAsia="Calibri" w:cs="Calibri" w:asciiTheme="minorAscii" w:hAnsiTheme="minorAscii" w:eastAsiaTheme="minorAscii" w:cstheme="minorAscii"/>
+                <w:b w:val="0"/>
+                <w:bCs w:val="0"/>
+                <w:sz w:val="24"/>
+                <w:szCs w:val="24"/>
+              </w:rPr>
               <w:t xml:space="preserve"> </w:t>
             </w:r>
             <w:r>
               <w:rPr>
-                <w:rFonts w:ascii="Montserrat" w:hAnsi="Montserrat" w:eastAsia="Montserrat" w:cs="Montserrat"/>
-                <w:b w:val="1"/>
-                <w:bCs w:val="1"/>
+                <w:rFonts w:ascii="Calibri" w:hAnsi="Calibri" w:eastAsia="Calibri" w:cs="Calibri" w:asciiTheme="minorAscii" w:hAnsiTheme="minorAscii" w:eastAsiaTheme="minorAscii" w:cstheme="minorAscii"/>
+                <w:b w:val="0"/>
+                <w:bCs w:val="0"/>
                 <w:sz w:val="24"/>
                 <w:szCs w:val="24"/>
               </w:rPr>
@@ -338,7 +494,7 @@
               <w:pStyle w:val="Ttulo1"/>
               <w:spacing w:before="0" w:line="240" w:lineRule="auto"/>
               <w:rPr>
-                <w:rFonts w:ascii="Montserrat" w:hAnsi="Montserrat" w:eastAsia="Montserrat" w:cs="Montserrat"/>
+                <w:rFonts w:ascii="Calibri" w:hAnsi="Calibri" w:eastAsia="Calibri" w:cs="Calibri" w:asciiTheme="minorAscii" w:hAnsiTheme="minorAscii" w:eastAsiaTheme="minorAscii" w:cstheme="minorAscii"/>
                 <w:b w:val="0"/>
                 <w:bCs w:val="0"/>
                 <w:color w:val="1D80BF"/>
@@ -348,46 +504,29 @@
             </w:pPr>
             <w:r>
               <w:rPr>
-                <w:rFonts w:ascii="Apple Color Emoji" w:hAnsi="Apple Color Emoji" w:cs="Apple Color Emoji"/>
-              </w:rPr>
-              <w:t>📌</w:t>
-            </w:r>
-            <w:r>
-              <w:rPr>
-                <w:rFonts w:ascii="Montserrat" w:hAnsi="Montserrat" w:eastAsia="Montserrat" w:cs="Montserrat"/>
+                <w:rFonts w:ascii="Calibri" w:hAnsi="Calibri" w:eastAsia="Calibri" w:cs="Calibri" w:asciiTheme="minorAscii" w:hAnsiTheme="minorAscii" w:eastAsiaTheme="minorAscii" w:cstheme="minorAscii"/>
                 <w:b w:val="0"/>
                 <w:bCs w:val="0"/>
                 <w:color w:val="1D80BF"/>
                 <w:sz w:val="24"/>
                 <w:szCs w:val="24"/>
               </w:rPr>
-              <w:t xml:space="preserve"> </w:t>
-            </w:r>
-            <w:r>
-              <w:rPr>
-                <w:rFonts w:ascii="Montserrat" w:hAnsi="Montserrat" w:eastAsia="Montserrat" w:cs="Montserrat"/>
+              <w:t>Nombre del proyecto</w:t>
+            </w:r>
+            <w:r>
+              <w:rPr>
+                <w:rFonts w:ascii="Calibri" w:hAnsi="Calibri" w:eastAsia="Calibri" w:cs="Calibri" w:asciiTheme="minorAscii" w:hAnsiTheme="minorAscii" w:eastAsiaTheme="minorAscii" w:cstheme="minorAscii"/>
                 <w:b w:val="0"/>
                 <w:bCs w:val="0"/>
                 <w:color w:val="1D80BF"/>
                 <w:sz w:val="24"/>
                 <w:szCs w:val="24"/>
               </w:rPr>
-              <w:t>Nombre del proyecto</w:t>
-            </w:r>
-            <w:r>
-              <w:rPr>
-                <w:rFonts w:ascii="Montserrat" w:hAnsi="Montserrat" w:eastAsia="Montserrat" w:cs="Montserrat"/>
-                <w:b w:val="0"/>
-                <w:bCs w:val="0"/>
-                <w:color w:val="1D80BF"/>
-                <w:sz w:val="24"/>
-                <w:szCs w:val="24"/>
-              </w:rPr>
               <w:t>:</w:t>
             </w:r>
             <w:r>
               <w:rPr>
-                <w:rFonts w:ascii="Montserrat" w:hAnsi="Montserrat" w:eastAsia="Montserrat" w:cs="Montserrat"/>
+                <w:rFonts w:ascii="Calibri" w:hAnsi="Calibri" w:eastAsia="Calibri" w:cs="Calibri" w:asciiTheme="minorAscii" w:hAnsiTheme="minorAscii" w:eastAsiaTheme="minorAscii" w:cstheme="minorAscii"/>
                 <w:b w:val="0"/>
                 <w:bCs w:val="0"/>
                 <w:color w:val="1D80BF"/>
@@ -407,36 +546,48 @@
             <w:pPr>
               <w:spacing w:after="0" w:line="240" w:lineRule="auto"/>
               <w:rPr>
-                <w:rFonts w:ascii="Montserrat" w:hAnsi="Montserrat" w:eastAsia="Montserrat" w:cs="Montserrat"/>
+                <w:rFonts w:ascii="Calibri" w:hAnsi="Calibri" w:eastAsia="Calibri" w:cs="Calibri" w:asciiTheme="minorAscii" w:hAnsiTheme="minorAscii" w:eastAsiaTheme="minorAscii" w:cstheme="minorAscii"/>
+                <w:sz w:val="24"/>
+                <w:szCs w:val="24"/>
               </w:rPr>
             </w:pPr>
             <w:r>
               <w:rPr>
-                <w:rFonts w:ascii="Montserrat" w:hAnsi="Montserrat" w:eastAsia="Montserrat" w:cs="Montserrat"/>
+                <w:rFonts w:ascii="Calibri" w:hAnsi="Calibri" w:eastAsia="Calibri" w:cs="Calibri" w:asciiTheme="minorAscii" w:hAnsiTheme="minorAscii" w:eastAsiaTheme="minorAscii" w:cstheme="minorAscii"/>
+                <w:sz w:val="24"/>
+                <w:szCs w:val="24"/>
               </w:rPr>
               <w:t>{{</w:t>
             </w:r>
             <w:r>
               <w:rPr>
-                <w:rFonts w:ascii="Montserrat" w:hAnsi="Montserrat" w:eastAsia="Montserrat" w:cs="Montserrat"/>
+                <w:rFonts w:ascii="Calibri" w:hAnsi="Calibri" w:eastAsia="Calibri" w:cs="Calibri" w:asciiTheme="minorAscii" w:hAnsiTheme="minorAscii" w:eastAsiaTheme="minorAscii" w:cstheme="minorAscii"/>
+                <w:sz w:val="24"/>
+                <w:szCs w:val="24"/>
               </w:rPr>
               <w:t xml:space="preserve"> </w:t>
             </w:r>
             <w:r>
               <w:rPr>
-                <w:rFonts w:ascii="Montserrat" w:hAnsi="Montserrat" w:eastAsia="Montserrat" w:cs="Montserrat"/>
+                <w:rFonts w:ascii="Calibri" w:hAnsi="Calibri" w:eastAsia="Calibri" w:cs="Calibri" w:asciiTheme="minorAscii" w:hAnsiTheme="minorAscii" w:eastAsiaTheme="minorAscii" w:cstheme="minorAscii"/>
+                <w:sz w:val="24"/>
+                <w:szCs w:val="24"/>
               </w:rPr>
               <w:t>nombre</w:t>
             </w:r>
             <w:r>
               <w:rPr>
-                <w:rFonts w:ascii="Montserrat" w:hAnsi="Montserrat" w:eastAsia="Montserrat" w:cs="Montserrat"/>
+                <w:rFonts w:ascii="Calibri" w:hAnsi="Calibri" w:eastAsia="Calibri" w:cs="Calibri" w:asciiTheme="minorAscii" w:hAnsiTheme="minorAscii" w:eastAsiaTheme="minorAscii" w:cstheme="minorAscii"/>
+                <w:sz w:val="24"/>
+                <w:szCs w:val="24"/>
               </w:rPr>
               <w:t xml:space="preserve"> </w:t>
             </w:r>
             <w:r>
               <w:rPr>
-                <w:rFonts w:ascii="Montserrat" w:hAnsi="Montserrat" w:eastAsia="Montserrat" w:cs="Montserrat"/>
+                <w:rFonts w:ascii="Calibri" w:hAnsi="Calibri" w:eastAsia="Calibri" w:cs="Calibri" w:asciiTheme="minorAscii" w:hAnsiTheme="minorAscii" w:eastAsiaTheme="minorAscii" w:cstheme="minorAscii"/>
+                <w:sz w:val="24"/>
+                <w:szCs w:val="24"/>
               </w:rPr>
               <w:t>}}</w:t>
             </w:r>
@@ -454,7 +605,7 @@
               <w:pStyle w:val="Ttulo1"/>
               <w:spacing w:before="0" w:line="240" w:lineRule="auto"/>
               <w:rPr>
-                <w:rFonts w:ascii="Montserrat" w:hAnsi="Montserrat" w:eastAsia="Montserrat" w:cs="Montserrat"/>
+                <w:rFonts w:ascii="Calibri" w:hAnsi="Calibri" w:eastAsia="Calibri" w:cs="Calibri" w:asciiTheme="minorAscii" w:hAnsiTheme="minorAscii" w:eastAsiaTheme="minorAscii" w:cstheme="minorAscii"/>
                 <w:b w:val="0"/>
                 <w:bCs w:val="0"/>
                 <w:color w:val="1D80BF"/>
@@ -464,24 +615,18 @@
             </w:pPr>
             <w:r>
               <w:rPr>
-                <w:rFonts w:ascii="Apple Color Emoji" w:hAnsi="Apple Color Emoji" w:cs="Apple Color Emoji"/>
-              </w:rPr>
-              <w:t>📅</w:t>
-            </w:r>
-            <w:r>
-              <w:rPr>
-                <w:rFonts w:ascii="Montserrat" w:hAnsi="Montserrat" w:eastAsia="Montserrat" w:cs="Montserrat"/>
+                <w:rFonts w:ascii="Calibri" w:hAnsi="Calibri" w:eastAsia="Calibri" w:cs="Calibri" w:asciiTheme="minorAscii" w:hAnsiTheme="minorAscii" w:eastAsiaTheme="minorAscii" w:cstheme="minorAscii"/>
                 <w:b w:val="0"/>
                 <w:bCs w:val="0"/>
                 <w:color w:val="1D80BF"/>
                 <w:sz w:val="24"/>
                 <w:szCs w:val="24"/>
               </w:rPr>
-              <w:t xml:space="preserve"> Fecha de la reunión:</w:t>
-            </w:r>
-            <w:r>
-              <w:rPr>
-                <w:rFonts w:ascii="Montserrat" w:hAnsi="Montserrat" w:eastAsia="Montserrat" w:cs="Montserrat"/>
+              <w:t>Fecha de la reunión:</w:t>
+            </w:r>
+            <w:r>
+              <w:rPr>
+                <w:rFonts w:ascii="Calibri" w:hAnsi="Calibri" w:eastAsia="Calibri" w:cs="Calibri" w:asciiTheme="minorAscii" w:hAnsiTheme="minorAscii" w:eastAsiaTheme="minorAscii" w:cstheme="minorAscii"/>
                 <w:b w:val="0"/>
                 <w:bCs w:val="0"/>
                 <w:color w:val="1D80BF"/>
@@ -501,50 +646,72 @@
             <w:pPr>
               <w:spacing w:after="0" w:line="240" w:lineRule="auto"/>
               <w:rPr>
-                <w:rFonts w:ascii="Montserrat" w:hAnsi="Montserrat" w:eastAsia="Montserrat" w:cs="Montserrat"/>
+                <w:rFonts w:ascii="Calibri" w:hAnsi="Calibri" w:eastAsia="Calibri" w:cs="Calibri" w:asciiTheme="minorAscii" w:hAnsiTheme="minorAscii" w:eastAsiaTheme="minorAscii" w:cstheme="minorAscii"/>
                 <w:color w:val="1D80BF"/>
+                <w:sz w:val="24"/>
+                <w:szCs w:val="24"/>
               </w:rPr>
             </w:pPr>
             <w:r>
               <w:rPr>
-                <w:rFonts w:ascii="Montserrat" w:hAnsi="Montserrat" w:eastAsia="Montserrat" w:cs="Montserrat"/>
+                <w:rFonts w:ascii="Calibri" w:hAnsi="Calibri" w:eastAsia="Calibri" w:cs="Calibri" w:asciiTheme="minorAscii" w:hAnsiTheme="minorAscii" w:eastAsiaTheme="minorAscii" w:cstheme="minorAscii"/>
+                <w:sz w:val="24"/>
+                <w:szCs w:val="24"/>
               </w:rPr>
               <w:t>{{</w:t>
             </w:r>
             <w:r>
               <w:rPr>
-                <w:rFonts w:ascii="Montserrat" w:hAnsi="Montserrat" w:eastAsia="Montserrat" w:cs="Montserrat"/>
+                <w:rFonts w:ascii="Calibri" w:hAnsi="Calibri" w:eastAsia="Calibri" w:cs="Calibri" w:asciiTheme="minorAscii" w:hAnsiTheme="minorAscii" w:eastAsiaTheme="minorAscii" w:cstheme="minorAscii"/>
+                <w:sz w:val="24"/>
+                <w:szCs w:val="24"/>
               </w:rPr>
               <w:t xml:space="preserve"> </w:t>
             </w:r>
             <w:r>
               <w:rPr>
-                <w:rFonts w:ascii="Montserrat" w:hAnsi="Montserrat" w:eastAsia="Montserrat" w:cs="Montserrat"/>
+                <w:rFonts w:ascii="Calibri" w:hAnsi="Calibri" w:eastAsia="Calibri" w:cs="Calibri" w:asciiTheme="minorAscii" w:hAnsiTheme="minorAscii" w:eastAsiaTheme="minorAscii" w:cstheme="minorAscii"/>
+                <w:sz w:val="24"/>
+                <w:szCs w:val="24"/>
               </w:rPr>
               <w:t>f</w:t>
             </w:r>
             <w:r>
               <w:rPr>
-                <w:rFonts w:ascii="Montserrat" w:hAnsi="Montserrat" w:eastAsia="Montserrat" w:cs="Montserrat"/>
+                <w:rFonts w:ascii="Calibri" w:hAnsi="Calibri" w:eastAsia="Calibri" w:cs="Calibri" w:asciiTheme="minorAscii" w:hAnsiTheme="minorAscii" w:eastAsiaTheme="minorAscii" w:cstheme="minorAscii"/>
+                <w:sz w:val="24"/>
+                <w:szCs w:val="24"/>
               </w:rPr>
               <w:t>echa</w:t>
             </w:r>
             <w:r>
               <w:rPr>
-                <w:rFonts w:ascii="Montserrat" w:hAnsi="Montserrat" w:eastAsia="Montserrat" w:cs="Montserrat"/>
+                <w:rFonts w:ascii="Calibri" w:hAnsi="Calibri" w:eastAsia="Calibri" w:cs="Calibri" w:asciiTheme="minorAscii" w:hAnsiTheme="minorAscii" w:eastAsiaTheme="minorAscii" w:cstheme="minorAscii"/>
+                <w:sz w:val="24"/>
+                <w:szCs w:val="24"/>
               </w:rPr>
               <w:t xml:space="preserve"> </w:t>
             </w:r>
             <w:r>
               <w:rPr>
-                <w:rFonts w:ascii="Montserrat" w:hAnsi="Montserrat" w:eastAsia="Montserrat" w:cs="Montserrat"/>
+                <w:rFonts w:ascii="Calibri" w:hAnsi="Calibri" w:eastAsia="Calibri" w:cs="Calibri" w:asciiTheme="minorAscii" w:hAnsiTheme="minorAscii" w:eastAsiaTheme="minorAscii" w:cstheme="minorAscii"/>
+                <w:sz w:val="24"/>
+                <w:szCs w:val="24"/>
               </w:rPr>
               <w:t xml:space="preserve">}} </w:t>
             </w:r>
             <w:r>
               <w:rPr>
+                <w:rFonts w:ascii="Calibri" w:hAnsi="Calibri" w:eastAsia="Calibri" w:cs="Calibri" w:asciiTheme="minorAscii" w:hAnsiTheme="minorAscii" w:eastAsiaTheme="minorAscii" w:cstheme="minorAscii"/>
+                <w:sz w:val="24"/>
+                <w:szCs w:val="24"/>
+              </w:rPr>
+              <w:t xml:space="preserve">                      </w:t>
+            </w:r>
+            <w:r>
+              <w:rPr>
                 <w:rStyle w:val="Ttulo1Car"/>
-                <w:rFonts w:ascii="Montserrat" w:hAnsi="Montserrat" w:eastAsia="Montserrat" w:cs="Montserrat"/>
+                <w:rFonts w:ascii="Calibri" w:hAnsi="Calibri" w:eastAsia="Calibri" w:cs="Calibri" w:asciiTheme="minorAscii" w:hAnsiTheme="minorAscii" w:eastAsiaTheme="minorAscii" w:cstheme="minorAscii"/>
                 <w:b w:val="0"/>
                 <w:bCs w:val="0"/>
                 <w:sz w:val="24"/>
@@ -554,7 +721,7 @@
             </w:r>
             <w:r>
               <w:rPr>
-                <w:rFonts w:ascii="Montserrat" w:hAnsi="Montserrat" w:eastAsia="Montserrat" w:cs="Montserrat"/>
+                <w:rFonts w:ascii="Calibri" w:hAnsi="Calibri" w:eastAsia="Calibri" w:cs="Calibri" w:asciiTheme="minorAscii" w:hAnsiTheme="minorAscii" w:eastAsiaTheme="minorAscii" w:cstheme="minorAscii"/>
                 <w:sz w:val="24"/>
                 <w:szCs w:val="24"/>
               </w:rPr>
@@ -562,43 +729,57 @@
             </w:r>
             <w:r>
               <w:rPr>
-                <w:rFonts w:ascii="Montserrat" w:hAnsi="Montserrat" w:eastAsia="Montserrat" w:cs="Montserrat"/>
+                <w:rFonts w:ascii="Calibri" w:hAnsi="Calibri" w:eastAsia="Calibri" w:cs="Calibri" w:asciiTheme="minorAscii" w:hAnsiTheme="minorAscii" w:eastAsiaTheme="minorAscii" w:cstheme="minorAscii"/>
+                <w:sz w:val="24"/>
+                <w:szCs w:val="24"/>
               </w:rPr>
               <w:t xml:space="preserve"> </w:t>
             </w:r>
             <w:r>
               <w:rPr>
-                <w:rFonts w:ascii="Montserrat" w:hAnsi="Montserrat" w:eastAsia="Montserrat" w:cs="Montserrat"/>
+                <w:rFonts w:ascii="Calibri" w:hAnsi="Calibri" w:eastAsia="Calibri" w:cs="Calibri" w:asciiTheme="minorAscii" w:hAnsiTheme="minorAscii" w:eastAsiaTheme="minorAscii" w:cstheme="minorAscii"/>
+                <w:sz w:val="24"/>
+                <w:szCs w:val="24"/>
               </w:rPr>
               <w:t>{{</w:t>
             </w:r>
             <w:r>
               <w:rPr>
-                <w:rFonts w:ascii="Montserrat" w:hAnsi="Montserrat" w:eastAsia="Montserrat" w:cs="Montserrat"/>
+                <w:rFonts w:ascii="Calibri" w:hAnsi="Calibri" w:eastAsia="Calibri" w:cs="Calibri" w:asciiTheme="minorAscii" w:hAnsiTheme="minorAscii" w:eastAsiaTheme="minorAscii" w:cstheme="minorAscii"/>
+                <w:sz w:val="24"/>
+                <w:szCs w:val="24"/>
               </w:rPr>
               <w:t xml:space="preserve"> </w:t>
             </w:r>
             <w:r>
               <w:rPr>
-                <w:rFonts w:ascii="Montserrat" w:hAnsi="Montserrat" w:eastAsia="Montserrat" w:cs="Montserrat"/>
+                <w:rFonts w:ascii="Calibri" w:hAnsi="Calibri" w:eastAsia="Calibri" w:cs="Calibri" w:asciiTheme="minorAscii" w:hAnsiTheme="minorAscii" w:eastAsiaTheme="minorAscii" w:cstheme="minorAscii"/>
+                <w:sz w:val="24"/>
+                <w:szCs w:val="24"/>
               </w:rPr>
               <w:t>h</w:t>
             </w:r>
             <w:r>
               <w:rPr>
-                <w:rFonts w:ascii="Montserrat" w:hAnsi="Montserrat" w:eastAsia="Montserrat" w:cs="Montserrat"/>
+                <w:rFonts w:ascii="Calibri" w:hAnsi="Calibri" w:eastAsia="Calibri" w:cs="Calibri" w:asciiTheme="minorAscii" w:hAnsiTheme="minorAscii" w:eastAsiaTheme="minorAscii" w:cstheme="minorAscii"/>
+                <w:sz w:val="24"/>
+                <w:szCs w:val="24"/>
               </w:rPr>
               <w:t>ora</w:t>
             </w:r>
             <w:r>
               <w:rPr>
-                <w:rFonts w:ascii="Montserrat" w:hAnsi="Montserrat" w:eastAsia="Montserrat" w:cs="Montserrat"/>
+                <w:rFonts w:ascii="Calibri" w:hAnsi="Calibri" w:eastAsia="Calibri" w:cs="Calibri" w:asciiTheme="minorAscii" w:hAnsiTheme="minorAscii" w:eastAsiaTheme="minorAscii" w:cstheme="minorAscii"/>
+                <w:sz w:val="24"/>
+                <w:szCs w:val="24"/>
               </w:rPr>
               <w:t xml:space="preserve"> </w:t>
             </w:r>
             <w:r>
               <w:rPr>
-                <w:rFonts w:ascii="Montserrat" w:hAnsi="Montserrat" w:eastAsia="Montserrat" w:cs="Montserrat"/>
+                <w:rFonts w:ascii="Calibri" w:hAnsi="Calibri" w:eastAsia="Calibri" w:cs="Calibri" w:asciiTheme="minorAscii" w:hAnsiTheme="minorAscii" w:eastAsiaTheme="minorAscii" w:cstheme="minorAscii"/>
+                <w:sz w:val="24"/>
+                <w:szCs w:val="24"/>
               </w:rPr>
               <w:t>}}</w:t>
             </w:r>
@@ -619,7 +800,7 @@
               <w:pStyle w:val="Ttulo1"/>
               <w:spacing w:before="0" w:line="240" w:lineRule="auto"/>
               <w:rPr>
-                <w:rFonts w:ascii="Montserrat" w:hAnsi="Montserrat" w:eastAsia="Montserrat" w:cs="Montserrat"/>
+                <w:rFonts w:ascii="Calibri" w:hAnsi="Calibri" w:eastAsia="Calibri" w:cs="Calibri" w:asciiTheme="minorAscii" w:hAnsiTheme="minorAscii" w:eastAsiaTheme="minorAscii" w:cstheme="minorAscii"/>
                 <w:b w:val="0"/>
                 <w:bCs w:val="0"/>
                 <w:color w:val="1D80BF"/>
@@ -629,13 +810,7 @@
             </w:pPr>
             <w:r>
               <w:rPr>
-                <w:rFonts w:ascii="Apple Color Emoji" w:hAnsi="Apple Color Emoji" w:cs="Apple Color Emoji"/>
-              </w:rPr>
-              <w:t>⏳</w:t>
-            </w:r>
-            <w:r>
-              <w:rPr>
-                <w:rFonts w:ascii="Montserrat" w:hAnsi="Montserrat" w:eastAsia="Montserrat" w:cs="Montserrat"/>
+                <w:rFonts w:ascii="Calibri" w:hAnsi="Calibri" w:eastAsia="Calibri" w:cs="Calibri" w:asciiTheme="minorAscii" w:hAnsiTheme="minorAscii" w:eastAsiaTheme="minorAscii" w:cstheme="minorAscii"/>
                 <w:b w:val="0"/>
                 <w:bCs w:val="0"/>
                 <w:color w:val="1D80BF"/>
@@ -655,37 +830,49 @@
             <w:pPr>
               <w:spacing w:after="0" w:line="240" w:lineRule="auto"/>
               <w:rPr>
-                <w:rFonts w:ascii="Montserrat" w:hAnsi="Montserrat" w:eastAsia="Montserrat" w:cs="Montserrat"/>
+                <w:rFonts w:ascii="Calibri" w:hAnsi="Calibri" w:eastAsia="Calibri" w:cs="Calibri" w:asciiTheme="minorAscii" w:hAnsiTheme="minorAscii" w:eastAsiaTheme="minorAscii" w:cstheme="minorAscii"/>
                 <w:color w:val="1D80BF"/>
+                <w:sz w:val="24"/>
+                <w:szCs w:val="24"/>
               </w:rPr>
             </w:pPr>
             <w:r>
               <w:rPr>
-                <w:rFonts w:ascii="Montserrat" w:hAnsi="Montserrat" w:eastAsia="Montserrat" w:cs="Montserrat"/>
+                <w:rFonts w:ascii="Calibri" w:hAnsi="Calibri" w:eastAsia="Calibri" w:cs="Calibri" w:asciiTheme="minorAscii" w:hAnsiTheme="minorAscii" w:eastAsiaTheme="minorAscii" w:cstheme="minorAscii"/>
+                <w:sz w:val="24"/>
+                <w:szCs w:val="24"/>
               </w:rPr>
               <w:t>{{</w:t>
             </w:r>
             <w:r>
               <w:rPr>
-                <w:rFonts w:ascii="Montserrat" w:hAnsi="Montserrat" w:eastAsia="Montserrat" w:cs="Montserrat"/>
+                <w:rFonts w:ascii="Calibri" w:hAnsi="Calibri" w:eastAsia="Calibri" w:cs="Calibri" w:asciiTheme="minorAscii" w:hAnsiTheme="minorAscii" w:eastAsiaTheme="minorAscii" w:cstheme="minorAscii"/>
+                <w:sz w:val="24"/>
+                <w:szCs w:val="24"/>
               </w:rPr>
               <w:t xml:space="preserve"> </w:t>
             </w:r>
             <w:r>
               <w:rPr>
-                <w:rFonts w:ascii="Montserrat" w:hAnsi="Montserrat" w:eastAsia="Montserrat" w:cs="Montserrat"/>
+                <w:rFonts w:ascii="Calibri" w:hAnsi="Calibri" w:eastAsia="Calibri" w:cs="Calibri" w:asciiTheme="minorAscii" w:hAnsiTheme="minorAscii" w:eastAsiaTheme="minorAscii" w:cstheme="minorAscii"/>
+                <w:sz w:val="24"/>
+                <w:szCs w:val="24"/>
               </w:rPr>
               <w:t>duracion</w:t>
             </w:r>
             <w:r>
               <w:rPr>
-                <w:rFonts w:ascii="Montserrat" w:hAnsi="Montserrat" w:eastAsia="Montserrat" w:cs="Montserrat"/>
+                <w:rFonts w:ascii="Calibri" w:hAnsi="Calibri" w:eastAsia="Calibri" w:cs="Calibri" w:asciiTheme="minorAscii" w:hAnsiTheme="minorAscii" w:eastAsiaTheme="minorAscii" w:cstheme="minorAscii"/>
+                <w:sz w:val="24"/>
+                <w:szCs w:val="24"/>
               </w:rPr>
               <w:t xml:space="preserve"> </w:t>
             </w:r>
             <w:r>
               <w:rPr>
-                <w:rFonts w:ascii="Montserrat" w:hAnsi="Montserrat" w:eastAsia="Montserrat" w:cs="Montserrat"/>
+                <w:rFonts w:ascii="Calibri" w:hAnsi="Calibri" w:eastAsia="Calibri" w:cs="Calibri" w:asciiTheme="minorAscii" w:hAnsiTheme="minorAscii" w:eastAsiaTheme="minorAscii" w:cstheme="minorAscii"/>
+                <w:sz w:val="24"/>
+                <w:szCs w:val="24"/>
               </w:rPr>
               <w:t>}}</w:t>
             </w:r>
@@ -706,7 +893,7 @@
               <w:pStyle w:val="Ttulo1"/>
               <w:spacing w:before="0" w:line="240" w:lineRule="auto"/>
               <w:rPr>
-                <w:rFonts w:ascii="Montserrat" w:hAnsi="Montserrat" w:eastAsia="Montserrat" w:cs="Montserrat"/>
+                <w:rFonts w:ascii="Calibri" w:hAnsi="Calibri" w:eastAsia="Calibri" w:cs="Calibri" w:asciiTheme="minorAscii" w:hAnsiTheme="minorAscii" w:eastAsiaTheme="minorAscii" w:cstheme="minorAscii"/>
                 <w:b w:val="0"/>
                 <w:bCs w:val="0"/>
                 <w:color w:val="1D80BF"/>
@@ -716,7 +903,7 @@
             </w:pPr>
             <w:r>
               <w:rPr>
-                <w:rFonts w:ascii="Montserrat" w:hAnsi="Montserrat" w:eastAsia="Montserrat" w:cs="Montserrat"/>
+                <w:rFonts w:ascii="Calibri" w:hAnsi="Calibri" w:eastAsia="Calibri" w:cs="Calibri" w:asciiTheme="minorAscii" w:hAnsiTheme="minorAscii" w:eastAsiaTheme="minorAscii" w:cstheme="minorAscii"/>
                 <w:b w:val="0"/>
                 <w:bCs w:val="0"/>
                 <w:color w:val="1D80BF"/>
@@ -736,36 +923,48 @@
             <w:pPr>
               <w:spacing w:after="0" w:line="240" w:lineRule="auto"/>
               <w:rPr>
-                <w:rFonts w:ascii="Montserrat" w:hAnsi="Montserrat" w:eastAsia="Montserrat" w:cs="Montserrat"/>
+                <w:rFonts w:ascii="Calibri" w:hAnsi="Calibri" w:eastAsia="Calibri" w:cs="Calibri" w:asciiTheme="minorAscii" w:hAnsiTheme="minorAscii" w:eastAsiaTheme="minorAscii" w:cstheme="minorAscii"/>
+                <w:sz w:val="24"/>
+                <w:szCs w:val="24"/>
               </w:rPr>
             </w:pPr>
             <w:r>
               <w:rPr>
-                <w:rFonts w:ascii="Montserrat" w:hAnsi="Montserrat" w:eastAsia="Montserrat" w:cs="Montserrat"/>
+                <w:rFonts w:ascii="Calibri" w:hAnsi="Calibri" w:eastAsia="Calibri" w:cs="Calibri" w:asciiTheme="minorAscii" w:hAnsiTheme="minorAscii" w:eastAsiaTheme="minorAscii" w:cstheme="minorAscii"/>
+                <w:sz w:val="24"/>
+                <w:szCs w:val="24"/>
               </w:rPr>
               <w:t>{{</w:t>
             </w:r>
             <w:r>
               <w:rPr>
-                <w:rFonts w:ascii="Montserrat" w:hAnsi="Montserrat" w:eastAsia="Montserrat" w:cs="Montserrat"/>
+                <w:rFonts w:ascii="Calibri" w:hAnsi="Calibri" w:eastAsia="Calibri" w:cs="Calibri" w:asciiTheme="minorAscii" w:hAnsiTheme="minorAscii" w:eastAsiaTheme="minorAscii" w:cstheme="minorAscii"/>
+                <w:sz w:val="24"/>
+                <w:szCs w:val="24"/>
               </w:rPr>
               <w:t xml:space="preserve"> </w:t>
             </w:r>
             <w:r>
               <w:rPr>
-                <w:rFonts w:ascii="Montserrat" w:hAnsi="Montserrat" w:eastAsia="Montserrat" w:cs="Montserrat"/>
+                <w:rFonts w:ascii="Calibri" w:hAnsi="Calibri" w:eastAsia="Calibri" w:cs="Calibri" w:asciiTheme="minorAscii" w:hAnsiTheme="minorAscii" w:eastAsiaTheme="minorAscii" w:cstheme="minorAscii"/>
+                <w:sz w:val="24"/>
+                <w:szCs w:val="24"/>
               </w:rPr>
               <w:t>autor</w:t>
             </w:r>
             <w:r>
               <w:rPr>
-                <w:rFonts w:ascii="Montserrat" w:hAnsi="Montserrat" w:eastAsia="Montserrat" w:cs="Montserrat"/>
+                <w:rFonts w:ascii="Calibri" w:hAnsi="Calibri" w:eastAsia="Calibri" w:cs="Calibri" w:asciiTheme="minorAscii" w:hAnsiTheme="minorAscii" w:eastAsiaTheme="minorAscii" w:cstheme="minorAscii"/>
+                <w:sz w:val="24"/>
+                <w:szCs w:val="24"/>
               </w:rPr>
               <w:t xml:space="preserve"> </w:t>
             </w:r>
             <w:r>
               <w:rPr>
-                <w:rFonts w:ascii="Montserrat" w:hAnsi="Montserrat" w:eastAsia="Montserrat" w:cs="Montserrat"/>
+                <w:rFonts w:ascii="Calibri" w:hAnsi="Calibri" w:eastAsia="Calibri" w:cs="Calibri" w:asciiTheme="minorAscii" w:hAnsiTheme="minorAscii" w:eastAsiaTheme="minorAscii" w:cstheme="minorAscii"/>
+                <w:sz w:val="24"/>
+                <w:szCs w:val="24"/>
               </w:rPr>
               <w:t>}}</w:t>
             </w:r>
@@ -788,44 +987,31 @@
       <w:pPr>
         <w:pStyle w:val="Ttulo1"/>
         <w:rPr>
-          <w:rFonts w:ascii="Montserrat" w:hAnsi="Montserrat" w:eastAsia="Montserrat" w:cs="Montserrat"/>
+          <w:rFonts w:ascii="Calibri" w:hAnsi="Calibri" w:eastAsia="Calibri" w:cs="Calibri" w:asciiTheme="minorAscii" w:hAnsiTheme="minorAscii" w:eastAsiaTheme="minorAscii" w:cstheme="minorAscii"/>
           <w:color w:val="1D80BF"/>
-          <w:sz w:val="24"/>
-          <w:szCs w:val="24"/>
-        </w:rPr>
-      </w:pPr>
-      <w:r>
-        <w:rPr>
-          <w:rFonts w:ascii="Apple Color Emoji" w:hAnsi="Apple Color Emoji" w:cs="Apple Color Emoji"/>
-        </w:rPr>
-        <w:t>👥</w:t>
-      </w:r>
-      <w:r>
-        <w:rPr>
-          <w:rFonts w:ascii="Montserrat" w:hAnsi="Montserrat" w:eastAsia="Montserrat" w:cs="Montserrat"/>
+          <w:sz w:val="32"/>
+          <w:szCs w:val="32"/>
+        </w:rPr>
+      </w:pPr>
+    </w:p>
+    <w:p>
+      <w:pPr>
+        <w:pStyle w:val="Ttulo1"/>
+        <w:rPr>
+          <w:rFonts w:ascii="Calibri" w:hAnsi="Calibri" w:eastAsia="Calibri" w:cs="Calibri" w:asciiTheme="minorAscii" w:hAnsiTheme="minorAscii" w:eastAsiaTheme="minorAscii" w:cstheme="minorAscii"/>
           <w:color w:val="1D80BF"/>
-          <w:sz w:val="24"/>
-          <w:szCs w:val="24"/>
-        </w:rPr>
-        <w:t xml:space="preserve"> </w:t>
-      </w:r>
-      <w:r>
-        <w:rPr>
-          <w:rFonts w:ascii="Montserrat" w:hAnsi="Montserrat" w:eastAsia="Montserrat" w:cs="Montserrat"/>
+          <w:sz w:val="32"/>
+          <w:szCs w:val="32"/>
+        </w:rPr>
+      </w:pPr>
+      <w:r>
+        <w:rPr>
+          <w:rFonts w:ascii="Calibri" w:hAnsi="Calibri" w:eastAsia="Calibri" w:cs="Calibri" w:asciiTheme="minorAscii" w:hAnsiTheme="minorAscii" w:eastAsiaTheme="minorAscii" w:cstheme="minorAscii"/>
           <w:color w:val="1D80BF"/>
-          <w:sz w:val="24"/>
-          <w:szCs w:val="24"/>
+          <w:sz w:val="32"/>
+          <w:szCs w:val="32"/>
         </w:rPr>
         <w:t>Asistentes</w:t>
-      </w:r>
-      <w:r>
-        <w:rPr>
-          <w:rFonts w:ascii="Montserrat" w:hAnsi="Montserrat" w:eastAsia="Montserrat" w:cs="Montserrat"/>
-          <w:color w:val="1D80BF"/>
-          <w:sz w:val="24"/>
-          <w:szCs w:val="24"/>
-        </w:rPr>
-        <w:t>.</w:t>
       </w:r>
     </w:p>
     <w:tbl>
@@ -836,14 +1022,14 @@
         <w:tblLook w:val="04A0" w:firstRow="1" w:lastRow="0" w:firstColumn="1" w:lastColumn="0" w:noHBand="0" w:noVBand="1"/>
       </w:tblPr>
       <w:tblGrid>
-        <w:gridCol w:w="3195"/>
-        <w:gridCol w:w="3585"/>
-        <w:gridCol w:w="1706"/>
+        <w:gridCol w:w="3555"/>
+        <w:gridCol w:w="2655"/>
+        <w:gridCol w:w="2276"/>
       </w:tblGrid>
       <w:tr>
         <w:tc>
           <w:tcPr>
-            <w:tcW w:w="3195" w:type="dxa"/>
+            <w:tcW w:w="3555" w:type="dxa"/>
             <w:tcBorders>
               <w:top w:val="nil"/>
               <w:left w:val="nil"/>
@@ -859,18 +1045,18 @@
               <w:spacing w:after="0"/>
               <w:jc w:val="center"/>
               <w:rPr>
-                <w:rFonts w:ascii="Montserrat" w:hAnsi="Montserrat" w:eastAsia="Montserrat" w:cs="Montserrat"/>
+                <w:rFonts w:ascii="Calibri" w:hAnsi="Calibri" w:eastAsia="Calibri" w:cs="Calibri" w:asciiTheme="minorAscii" w:hAnsiTheme="minorAscii" w:eastAsiaTheme="minorAscii" w:cstheme="minorAscii"/>
                 <w:color w:val="FFFFFF" w:themeColor="background1"/>
-                <w:sz w:val="24"/>
-                <w:szCs w:val="24"/>
+                <w:sz w:val="22"/>
+                <w:szCs w:val="22"/>
               </w:rPr>
             </w:pPr>
             <w:r>
               <w:rPr>
-                <w:rFonts w:ascii="Montserrat" w:hAnsi="Montserrat" w:eastAsia="Montserrat" w:cs="Montserrat"/>
-                <w:color w:val="FFFFFF" w:themeColor="background1"/>
-                <w:sz w:val="24"/>
-                <w:szCs w:val="24"/>
+                <w:rFonts w:ascii="Calibri" w:hAnsi="Calibri" w:eastAsia="Calibri" w:cs="Calibri" w:asciiTheme="minorAscii" w:hAnsiTheme="minorAscii" w:eastAsiaTheme="minorAscii" w:cstheme="minorAscii"/>
+                <w:color w:val="FFFFFF" w:themeColor="background1" w:themeTint="FF" w:themeShade="FF"/>
+                <w:sz w:val="22"/>
+                <w:szCs w:val="22"/>
               </w:rPr>
               <w:t>Nombre</w:t>
             </w:r>
@@ -878,7 +1064,7 @@
         </w:tc>
         <w:tc>
           <w:tcPr>
-            <w:tcW w:w="3585" w:type="dxa"/>
+            <w:tcW w:w="2655" w:type="dxa"/>
             <w:tcBorders>
               <w:top w:val="nil"/>
               <w:left w:val="single" w:color="FFFFFF" w:themeColor="background1" w:sz="4" w:space="0"/>
@@ -894,18 +1080,18 @@
               <w:spacing w:after="0"/>
               <w:jc w:val="center"/>
               <w:rPr>
-                <w:rFonts w:ascii="Montserrat" w:hAnsi="Montserrat" w:eastAsia="Montserrat" w:cs="Montserrat"/>
+                <w:rFonts w:ascii="Calibri" w:hAnsi="Calibri" w:eastAsia="Calibri" w:cs="Calibri" w:asciiTheme="minorAscii" w:hAnsiTheme="minorAscii" w:eastAsiaTheme="minorAscii" w:cstheme="minorAscii"/>
                 <w:color w:val="FFFFFF" w:themeColor="background1"/>
-                <w:sz w:val="24"/>
-                <w:szCs w:val="24"/>
+                <w:sz w:val="22"/>
+                <w:szCs w:val="22"/>
               </w:rPr>
             </w:pPr>
             <w:r>
               <w:rPr>
-                <w:rFonts w:ascii="Montserrat" w:hAnsi="Montserrat" w:eastAsia="Montserrat" w:cs="Montserrat"/>
-                <w:color w:val="FFFFFF" w:themeColor="background1"/>
-                <w:sz w:val="24"/>
-                <w:szCs w:val="24"/>
+                <w:rFonts w:ascii="Calibri" w:hAnsi="Calibri" w:eastAsia="Calibri" w:cs="Calibri" w:asciiTheme="minorAscii" w:hAnsiTheme="minorAscii" w:eastAsiaTheme="minorAscii" w:cstheme="minorAscii"/>
+                <w:color w:val="FFFFFF" w:themeColor="background1" w:themeTint="FF" w:themeShade="FF"/>
+                <w:sz w:val="22"/>
+                <w:szCs w:val="22"/>
               </w:rPr>
               <w:t>Organización</w:t>
             </w:r>
@@ -913,7 +1099,7 @@
         </w:tc>
         <w:tc>
           <w:tcPr>
-            <w:tcW w:w="1706" w:type="dxa"/>
+            <w:tcW w:w="2276" w:type="dxa"/>
             <w:tcBorders>
               <w:top w:val="nil"/>
               <w:left w:val="single" w:color="FFFFFF" w:themeColor="background1" w:sz="4" w:space="0"/>
@@ -928,20 +1114,29 @@
               <w:spacing w:after="0"/>
               <w:jc w:val="center"/>
               <w:rPr>
-                <w:rFonts w:ascii="Montserrat" w:hAnsi="Montserrat" w:eastAsia="Montserrat" w:cs="Montserrat"/>
+                <w:rFonts w:ascii="Calibri" w:hAnsi="Calibri" w:eastAsia="Calibri" w:cs="Calibri" w:asciiTheme="minorAscii" w:hAnsiTheme="minorAscii" w:eastAsiaTheme="minorAscii" w:cstheme="minorAscii"/>
                 <w:color w:val="FFFFFF" w:themeColor="background1"/>
-                <w:sz w:val="24"/>
-                <w:szCs w:val="24"/>
+                <w:sz w:val="22"/>
+                <w:szCs w:val="22"/>
               </w:rPr>
             </w:pPr>
             <w:r>
               <w:rPr>
-                <w:rFonts w:ascii="Montserrat" w:hAnsi="Montserrat" w:eastAsia="Montserrat" w:cs="Montserrat"/>
-                <w:color w:val="FFFFFF" w:themeColor="background1"/>
-                <w:sz w:val="24"/>
-                <w:szCs w:val="24"/>
-              </w:rPr>
-              <w:t>Asist.</w:t>
+                <w:rFonts w:ascii="Calibri" w:hAnsi="Calibri" w:eastAsia="Calibri" w:cs="Calibri" w:asciiTheme="minorAscii" w:hAnsiTheme="minorAscii" w:eastAsiaTheme="minorAscii" w:cstheme="minorAscii"/>
+                <w:color w:val="FFFFFF" w:themeColor="background1" w:themeTint="FF" w:themeShade="FF"/>
+                <w:sz w:val="22"/>
+                <w:szCs w:val="22"/>
+              </w:rPr>
+              <w:t>Asist</w:t>
+            </w:r>
+            <w:r>
+              <w:rPr>
+                <w:rFonts w:ascii="Calibri" w:hAnsi="Calibri" w:eastAsia="Calibri" w:cs="Calibri" w:asciiTheme="minorAscii" w:hAnsiTheme="minorAscii" w:eastAsiaTheme="minorAscii" w:cstheme="minorAscii"/>
+                <w:color w:val="FFFFFF" w:themeColor="background1" w:themeTint="FF" w:themeShade="FF"/>
+                <w:sz w:val="22"/>
+                <w:szCs w:val="22"/>
+              </w:rPr>
+              <w:t>encia</w:t>
             </w:r>
           </w:p>
         </w:tc>
@@ -950,9 +1145,9 @@
     <w:p>
       <w:pPr>
         <w:rPr>
-          <w:rFonts w:eastAsia="Montserrat"/>
-          <w:sz w:val="2"/>
-          <w:szCs w:val="2"/>
+          <w:rFonts w:ascii="Calibri" w:hAnsi="Calibri" w:eastAsia="Calibri" w:cs="Calibri" w:asciiTheme="minorAscii" w:hAnsiTheme="minorAscii" w:eastAsiaTheme="minorAscii" w:cstheme="minorAscii"/>
+          <w:sz w:val="22"/>
+          <w:szCs w:val="22"/>
         </w:rPr>
       </w:pPr>
     </w:p>
@@ -960,72 +1155,72 @@
       <w:pPr>
         <w:spacing w:after="0" w:line="240" w:lineRule="auto"/>
         <w:rPr>
-          <w:rFonts w:eastAsia="Montserrat"/>
-          <w:sz w:val="2"/>
-          <w:szCs w:val="2"/>
-        </w:rPr>
-      </w:pPr>
-      <w:r>
-        <w:rPr>
-          <w:rFonts w:ascii="Montserrat Light" w:hAnsi="Montserrat Light" w:eastAsia="Montserrat" w:cs="Montserrat"/>
-          <w:sz w:val="20"/>
-          <w:szCs w:val="20"/>
+          <w:rFonts w:ascii="Calibri" w:hAnsi="Calibri" w:eastAsia="Calibri" w:cs="Calibri" w:asciiTheme="minorAscii" w:hAnsiTheme="minorAscii" w:eastAsiaTheme="minorAscii" w:cstheme="minorAscii"/>
+          <w:sz w:val="22"/>
+          <w:szCs w:val="22"/>
+        </w:rPr>
+      </w:pPr>
+      <w:r>
+        <w:rPr>
+          <w:rFonts w:ascii="Calibri" w:hAnsi="Calibri" w:eastAsia="Calibri" w:cs="Calibri" w:asciiTheme="minorAscii" w:hAnsiTheme="minorAscii" w:eastAsiaTheme="minorAscii" w:cstheme="minorAscii"/>
+          <w:sz w:val="22"/>
+          <w:szCs w:val="22"/>
         </w:rPr>
         <w:t xml:space="preserve">{% </w:t>
       </w:r>
       <w:r>
         <w:rPr>
-          <w:rFonts w:ascii="Montserrat Light" w:hAnsi="Montserrat Light" w:eastAsia="Montserrat" w:cs="Montserrat"/>
-          <w:sz w:val="20"/>
-          <w:szCs w:val="20"/>
+          <w:rFonts w:ascii="Calibri" w:hAnsi="Calibri" w:eastAsia="Calibri" w:cs="Calibri" w:asciiTheme="minorAscii" w:hAnsiTheme="minorAscii" w:eastAsiaTheme="minorAscii" w:cstheme="minorAscii"/>
+          <w:sz w:val="22"/>
+          <w:szCs w:val="22"/>
         </w:rPr>
         <w:t>for</w:t>
       </w:r>
       <w:r>
         <w:rPr>
-          <w:rFonts w:ascii="Montserrat Light" w:hAnsi="Montserrat Light" w:eastAsia="Montserrat" w:cs="Montserrat"/>
-          <w:sz w:val="20"/>
-          <w:szCs w:val="20"/>
+          <w:rFonts w:ascii="Calibri" w:hAnsi="Calibri" w:eastAsia="Calibri" w:cs="Calibri" w:asciiTheme="minorAscii" w:hAnsiTheme="minorAscii" w:eastAsiaTheme="minorAscii" w:cstheme="minorAscii"/>
+          <w:sz w:val="22"/>
+          <w:szCs w:val="22"/>
         </w:rPr>
         <w:t xml:space="preserve"> </w:t>
       </w:r>
       <w:r>
         <w:rPr>
-          <w:rFonts w:ascii="Montserrat Light" w:hAnsi="Montserrat Light" w:eastAsia="Montserrat" w:cs="Montserrat"/>
-          <w:sz w:val="20"/>
-          <w:szCs w:val="20"/>
+          <w:rFonts w:ascii="Calibri" w:hAnsi="Calibri" w:eastAsia="Calibri" w:cs="Calibri" w:asciiTheme="minorAscii" w:hAnsiTheme="minorAscii" w:eastAsiaTheme="minorAscii" w:cstheme="minorAscii"/>
+          <w:sz w:val="22"/>
+          <w:szCs w:val="22"/>
         </w:rPr>
         <w:t>asistente</w:t>
       </w:r>
       <w:r>
         <w:rPr>
-          <w:rFonts w:ascii="Montserrat Light" w:hAnsi="Montserrat Light" w:eastAsia="Montserrat" w:cs="Montserrat"/>
-          <w:sz w:val="20"/>
-          <w:szCs w:val="20"/>
+          <w:rFonts w:ascii="Calibri" w:hAnsi="Calibri" w:eastAsia="Calibri" w:cs="Calibri" w:asciiTheme="minorAscii" w:hAnsiTheme="minorAscii" w:eastAsiaTheme="minorAscii" w:cstheme="minorAscii"/>
+          <w:sz w:val="22"/>
+          <w:szCs w:val="22"/>
         </w:rPr>
         <w:t xml:space="preserve"> </w:t>
       </w:r>
       <w:r>
         <w:rPr>
-          <w:rFonts w:ascii="Montserrat Light" w:hAnsi="Montserrat Light" w:eastAsia="Montserrat" w:cs="Montserrat"/>
-          <w:sz w:val="20"/>
-          <w:szCs w:val="20"/>
+          <w:rFonts w:ascii="Calibri" w:hAnsi="Calibri" w:eastAsia="Calibri" w:cs="Calibri" w:asciiTheme="minorAscii" w:hAnsiTheme="minorAscii" w:eastAsiaTheme="minorAscii" w:cstheme="minorAscii"/>
+          <w:sz w:val="22"/>
+          <w:szCs w:val="22"/>
         </w:rPr>
         <w:t xml:space="preserve">in </w:t>
       </w:r>
       <w:r>
         <w:rPr>
-          <w:rFonts w:ascii="Montserrat Light" w:hAnsi="Montserrat Light" w:eastAsia="Montserrat" w:cs="Montserrat"/>
-          <w:sz w:val="20"/>
-          <w:szCs w:val="20"/>
+          <w:rFonts w:ascii="Calibri" w:hAnsi="Calibri" w:eastAsia="Calibri" w:cs="Calibri" w:asciiTheme="minorAscii" w:hAnsiTheme="minorAscii" w:eastAsiaTheme="minorAscii" w:cstheme="minorAscii"/>
+          <w:sz w:val="22"/>
+          <w:szCs w:val="22"/>
         </w:rPr>
         <w:t>asistentes</w:t>
       </w:r>
       <w:r>
         <w:rPr>
-          <w:rFonts w:ascii="Montserrat Light" w:hAnsi="Montserrat Light" w:eastAsia="Montserrat" w:cs="Montserrat"/>
-          <w:sz w:val="20"/>
-          <w:szCs w:val="20"/>
+          <w:rFonts w:ascii="Calibri" w:hAnsi="Calibri" w:eastAsia="Calibri" w:cs="Calibri" w:asciiTheme="minorAscii" w:hAnsiTheme="minorAscii" w:eastAsiaTheme="minorAscii" w:cstheme="minorAscii"/>
+          <w:sz w:val="22"/>
+          <w:szCs w:val="22"/>
         </w:rPr>
         <w:t>%}</w:t>
       </w:r>
@@ -1040,8 +1235,8 @@
         <w:tblLook w:val="04A0" w:firstRow="1" w:lastRow="0" w:firstColumn="1" w:lastColumn="0" w:noHBand="0" w:noVBand="1"/>
       </w:tblPr>
       <w:tblGrid>
-        <w:gridCol w:w="3165"/>
-        <w:gridCol w:w="3030"/>
+        <w:gridCol w:w="3570"/>
+        <w:gridCol w:w="2625"/>
         <w:gridCol w:w="2304"/>
       </w:tblGrid>
       <w:tr>
@@ -1050,7 +1245,7 @@
         </w:trPr>
         <w:tc>
           <w:tcPr>
-            <w:tcW w:w="3165" w:type="dxa"/>
+            <w:tcW w:w="3570" w:type="dxa"/>
             <w:tcBorders>
               <w:top w:val="none" w:color="BFBFBF" w:themeColor="background1" w:themeShade="BF" w:sz="4"/>
               <w:left w:val="none" w:color="BFBFBF" w:themeColor="background1" w:themeShade="BF" w:sz="4"/>
@@ -1063,56 +1258,56 @@
             <w:pPr>
               <w:spacing w:after="0" w:line="240" w:lineRule="auto"/>
               <w:rPr>
-                <w:rFonts w:ascii="Montserrat Light" w:hAnsi="Montserrat Light" w:eastAsia="Montserrat" w:cs="Montserrat"/>
-                <w:sz w:val="20"/>
-                <w:szCs w:val="20"/>
+                <w:rFonts w:ascii="Calibri" w:hAnsi="Calibri" w:eastAsia="Calibri" w:cs="Calibri" w:asciiTheme="minorAscii" w:hAnsiTheme="minorAscii" w:eastAsiaTheme="minorAscii" w:cstheme="minorAscii"/>
+                <w:sz w:val="22"/>
+                <w:szCs w:val="22"/>
               </w:rPr>
             </w:pPr>
             <w:r>
               <w:rPr>
-                <w:rFonts w:ascii="Montserrat Light" w:hAnsi="Montserrat Light" w:eastAsia="Montserrat" w:cs="Montserrat"/>
-                <w:sz w:val="20"/>
-                <w:szCs w:val="20"/>
+                <w:rFonts w:ascii="Calibri" w:hAnsi="Calibri" w:eastAsia="Calibri" w:cs="Calibri" w:asciiTheme="minorAscii" w:hAnsiTheme="minorAscii" w:eastAsiaTheme="minorAscii" w:cstheme="minorAscii"/>
+                <w:sz w:val="22"/>
+                <w:szCs w:val="22"/>
               </w:rPr>
               <w:t xml:space="preserve">{{ </w:t>
             </w:r>
             <w:r>
               <w:rPr>
-                <w:rFonts w:ascii="Montserrat Light" w:hAnsi="Montserrat Light" w:eastAsia="Montserrat" w:cs="Montserrat"/>
-                <w:sz w:val="20"/>
-                <w:szCs w:val="20"/>
+                <w:rFonts w:ascii="Calibri" w:hAnsi="Calibri" w:eastAsia="Calibri" w:cs="Calibri" w:asciiTheme="minorAscii" w:hAnsiTheme="minorAscii" w:eastAsiaTheme="minorAscii" w:cstheme="minorAscii"/>
+                <w:sz w:val="22"/>
+                <w:szCs w:val="22"/>
               </w:rPr>
               <w:t>asistente</w:t>
             </w:r>
             <w:r>
               <w:rPr>
-                <w:rFonts w:ascii="Montserrat Light" w:hAnsi="Montserrat Light" w:eastAsia="Montserrat" w:cs="Montserrat"/>
-                <w:sz w:val="20"/>
-                <w:szCs w:val="20"/>
+                <w:rFonts w:ascii="Calibri" w:hAnsi="Calibri" w:eastAsia="Calibri" w:cs="Calibri" w:asciiTheme="minorAscii" w:hAnsiTheme="minorAscii" w:eastAsiaTheme="minorAscii" w:cstheme="minorAscii"/>
+                <w:sz w:val="22"/>
+                <w:szCs w:val="22"/>
               </w:rPr>
               <w:t>.</w:t>
             </w:r>
             <w:r>
               <w:rPr>
-                <w:rFonts w:ascii="Montserrat Light" w:hAnsi="Montserrat Light" w:eastAsia="Montserrat" w:cs="Montserrat"/>
-                <w:sz w:val="20"/>
-                <w:szCs w:val="20"/>
+                <w:rFonts w:ascii="Calibri" w:hAnsi="Calibri" w:eastAsia="Calibri" w:cs="Calibri" w:asciiTheme="minorAscii" w:hAnsiTheme="minorAscii" w:eastAsiaTheme="minorAscii" w:cstheme="minorAscii"/>
+                <w:sz w:val="22"/>
+                <w:szCs w:val="22"/>
               </w:rPr>
               <w:t>nombre</w:t>
             </w:r>
             <w:r>
               <w:rPr>
-                <w:rFonts w:ascii="Montserrat Light" w:hAnsi="Montserrat Light" w:eastAsia="Montserrat" w:cs="Montserrat"/>
-                <w:sz w:val="20"/>
-                <w:szCs w:val="20"/>
+                <w:rFonts w:ascii="Calibri" w:hAnsi="Calibri" w:eastAsia="Calibri" w:cs="Calibri" w:asciiTheme="minorAscii" w:hAnsiTheme="minorAscii" w:eastAsiaTheme="minorAscii" w:cstheme="minorAscii"/>
+                <w:sz w:val="22"/>
+                <w:szCs w:val="22"/>
               </w:rPr>
               <w:t xml:space="preserve"> }}</w:t>
             </w:r>
             <w:r>
               <w:rPr>
-                <w:rFonts w:ascii="Montserrat Light" w:hAnsi="Montserrat Light" w:eastAsia="Montserrat" w:cs="Montserrat"/>
-                <w:sz w:val="20"/>
-                <w:szCs w:val="20"/>
+                <w:rFonts w:ascii="Calibri" w:hAnsi="Calibri" w:eastAsia="Calibri" w:cs="Calibri" w:asciiTheme="minorAscii" w:hAnsiTheme="minorAscii" w:eastAsiaTheme="minorAscii" w:cstheme="minorAscii"/>
+                <w:sz w:val="22"/>
+                <w:szCs w:val="22"/>
               </w:rPr>
               <w:t xml:space="preserve">, </w:t>
             </w:r>
@@ -1120,7 +1315,7 @@
         </w:tc>
         <w:tc>
           <w:tcPr>
-            <w:tcW w:w="3030" w:type="dxa"/>
+            <w:tcW w:w="2625" w:type="dxa"/>
             <w:tcBorders>
               <w:left w:val="none" w:color="BFBFBF" w:themeColor="background1" w:themeShade="BF" w:sz="4"/>
             </w:tcBorders>
@@ -1130,64 +1325,64 @@
             <w:pPr>
               <w:spacing w:after="0" w:line="240" w:lineRule="auto"/>
               <w:rPr>
-                <w:rFonts w:ascii="Montserrat Light" w:hAnsi="Montserrat Light" w:eastAsia="Montserrat" w:cs="Montserrat"/>
-                <w:sz w:val="20"/>
-                <w:szCs w:val="20"/>
+                <w:rFonts w:ascii="Calibri" w:hAnsi="Calibri" w:eastAsia="Calibri" w:cs="Calibri" w:asciiTheme="minorAscii" w:hAnsiTheme="minorAscii" w:eastAsiaTheme="minorAscii" w:cstheme="minorAscii"/>
+                <w:sz w:val="22"/>
+                <w:szCs w:val="22"/>
               </w:rPr>
             </w:pPr>
             <w:r>
               <w:rPr>
-                <w:rFonts w:ascii="Montserrat Light" w:hAnsi="Montserrat Light" w:eastAsia="Montserrat" w:cs="Montserrat"/>
-                <w:sz w:val="20"/>
-                <w:szCs w:val="20"/>
+                <w:rFonts w:ascii="Calibri" w:hAnsi="Calibri" w:eastAsia="Calibri" w:cs="Calibri" w:asciiTheme="minorAscii" w:hAnsiTheme="minorAscii" w:eastAsiaTheme="minorAscii" w:cstheme="minorAscii"/>
+                <w:sz w:val="22"/>
+                <w:szCs w:val="22"/>
               </w:rPr>
               <w:t>{{</w:t>
             </w:r>
             <w:r>
               <w:rPr>
-                <w:rFonts w:ascii="Montserrat Light" w:hAnsi="Montserrat Light" w:eastAsia="Montserrat" w:cs="Montserrat"/>
-                <w:sz w:val="20"/>
-                <w:szCs w:val="20"/>
+                <w:rFonts w:ascii="Calibri" w:hAnsi="Calibri" w:eastAsia="Calibri" w:cs="Calibri" w:asciiTheme="minorAscii" w:hAnsiTheme="minorAscii" w:eastAsiaTheme="minorAscii" w:cstheme="minorAscii"/>
+                <w:sz w:val="22"/>
+                <w:szCs w:val="22"/>
               </w:rPr>
               <w:t xml:space="preserve"> </w:t>
             </w:r>
             <w:r>
               <w:rPr>
-                <w:rFonts w:ascii="Montserrat Light" w:hAnsi="Montserrat Light" w:eastAsia="Montserrat" w:cs="Montserrat"/>
-                <w:sz w:val="20"/>
-                <w:szCs w:val="20"/>
+                <w:rFonts w:ascii="Calibri" w:hAnsi="Calibri" w:eastAsia="Calibri" w:cs="Calibri" w:asciiTheme="minorAscii" w:hAnsiTheme="minorAscii" w:eastAsiaTheme="minorAscii" w:cstheme="minorAscii"/>
+                <w:sz w:val="22"/>
+                <w:szCs w:val="22"/>
               </w:rPr>
               <w:t>asistente</w:t>
             </w:r>
             <w:r>
               <w:rPr>
-                <w:rFonts w:ascii="Montserrat Light" w:hAnsi="Montserrat Light" w:eastAsia="Montserrat" w:cs="Montserrat"/>
-                <w:sz w:val="20"/>
-                <w:szCs w:val="20"/>
+                <w:rFonts w:ascii="Calibri" w:hAnsi="Calibri" w:eastAsia="Calibri" w:cs="Calibri" w:asciiTheme="minorAscii" w:hAnsiTheme="minorAscii" w:eastAsiaTheme="minorAscii" w:cstheme="minorAscii"/>
+                <w:sz w:val="22"/>
+                <w:szCs w:val="22"/>
               </w:rPr>
               <w:t>.</w:t>
             </w:r>
             <w:r>
               <w:rPr>
-                <w:rFonts w:ascii="Montserrat Light" w:hAnsi="Montserrat Light" w:eastAsia="Montserrat" w:cs="Montserrat"/>
-                <w:sz w:val="20"/>
-                <w:szCs w:val="20"/>
+                <w:rFonts w:ascii="Calibri" w:hAnsi="Calibri" w:eastAsia="Calibri" w:cs="Calibri" w:asciiTheme="minorAscii" w:hAnsiTheme="minorAscii" w:eastAsiaTheme="minorAscii" w:cstheme="minorAscii"/>
+                <w:sz w:val="22"/>
+                <w:szCs w:val="22"/>
               </w:rPr>
               <w:t>organizacion</w:t>
             </w:r>
             <w:r>
               <w:rPr>
-                <w:rFonts w:ascii="Montserrat Light" w:hAnsi="Montserrat Light" w:eastAsia="Montserrat" w:cs="Montserrat"/>
-                <w:sz w:val="20"/>
-                <w:szCs w:val="20"/>
+                <w:rFonts w:ascii="Calibri" w:hAnsi="Calibri" w:eastAsia="Calibri" w:cs="Calibri" w:asciiTheme="minorAscii" w:hAnsiTheme="minorAscii" w:eastAsiaTheme="minorAscii" w:cstheme="minorAscii"/>
+                <w:sz w:val="22"/>
+                <w:szCs w:val="22"/>
               </w:rPr>
               <w:t xml:space="preserve"> </w:t>
             </w:r>
             <w:r>
               <w:rPr>
-                <w:rFonts w:ascii="Montserrat Light" w:hAnsi="Montserrat Light" w:eastAsia="Montserrat" w:cs="Montserrat"/>
-                <w:sz w:val="20"/>
-                <w:szCs w:val="20"/>
+                <w:rFonts w:ascii="Calibri" w:hAnsi="Calibri" w:eastAsia="Calibri" w:cs="Calibri" w:asciiTheme="minorAscii" w:hAnsiTheme="minorAscii" w:eastAsiaTheme="minorAscii" w:cstheme="minorAscii"/>
+                <w:sz w:val="22"/>
+                <w:szCs w:val="22"/>
               </w:rPr>
               <w:t>}}</w:t>
             </w:r>
@@ -1202,64 +1397,64 @@
             <w:pPr>
               <w:spacing w:after="0" w:line="240" w:lineRule="auto"/>
               <w:rPr>
-                <w:rFonts w:ascii="Montserrat Light" w:hAnsi="Montserrat Light" w:eastAsia="Montserrat" w:cs="Montserrat"/>
-                <w:sz w:val="20"/>
-                <w:szCs w:val="20"/>
+                <w:rFonts w:ascii="Calibri" w:hAnsi="Calibri" w:eastAsia="Calibri" w:cs="Calibri" w:asciiTheme="minorAscii" w:hAnsiTheme="minorAscii" w:eastAsiaTheme="minorAscii" w:cstheme="minorAscii"/>
+                <w:sz w:val="22"/>
+                <w:szCs w:val="22"/>
               </w:rPr>
             </w:pPr>
             <w:r>
               <w:rPr>
-                <w:rFonts w:ascii="Montserrat Light" w:hAnsi="Montserrat Light" w:eastAsia="Montserrat" w:cs="Montserrat"/>
-                <w:sz w:val="20"/>
-                <w:szCs w:val="20"/>
+                <w:rFonts w:ascii="Calibri" w:hAnsi="Calibri" w:eastAsia="Calibri" w:cs="Calibri" w:asciiTheme="minorAscii" w:hAnsiTheme="minorAscii" w:eastAsiaTheme="minorAscii" w:cstheme="minorAscii"/>
+                <w:sz w:val="22"/>
+                <w:szCs w:val="22"/>
               </w:rPr>
               <w:t>{{</w:t>
             </w:r>
             <w:r>
               <w:rPr>
-                <w:rFonts w:ascii="Montserrat Light" w:hAnsi="Montserrat Light" w:eastAsia="Montserrat" w:cs="Montserrat"/>
-                <w:sz w:val="20"/>
-                <w:szCs w:val="20"/>
+                <w:rFonts w:ascii="Calibri" w:hAnsi="Calibri" w:eastAsia="Calibri" w:cs="Calibri" w:asciiTheme="minorAscii" w:hAnsiTheme="minorAscii" w:eastAsiaTheme="minorAscii" w:cstheme="minorAscii"/>
+                <w:sz w:val="22"/>
+                <w:szCs w:val="22"/>
               </w:rPr>
               <w:t xml:space="preserve"> </w:t>
             </w:r>
             <w:r>
               <w:rPr>
-                <w:rFonts w:ascii="Montserrat Light" w:hAnsi="Montserrat Light" w:eastAsia="Montserrat" w:cs="Montserrat"/>
-                <w:sz w:val="20"/>
-                <w:szCs w:val="20"/>
+                <w:rFonts w:ascii="Calibri" w:hAnsi="Calibri" w:eastAsia="Calibri" w:cs="Calibri" w:asciiTheme="minorAscii" w:hAnsiTheme="minorAscii" w:eastAsiaTheme="minorAscii" w:cstheme="minorAscii"/>
+                <w:sz w:val="22"/>
+                <w:szCs w:val="22"/>
               </w:rPr>
               <w:t>asistente</w:t>
             </w:r>
             <w:r>
               <w:rPr>
-                <w:rFonts w:ascii="Montserrat Light" w:hAnsi="Montserrat Light" w:eastAsia="Montserrat" w:cs="Montserrat"/>
-                <w:sz w:val="20"/>
-                <w:szCs w:val="20"/>
+                <w:rFonts w:ascii="Calibri" w:hAnsi="Calibri" w:eastAsia="Calibri" w:cs="Calibri" w:asciiTheme="minorAscii" w:hAnsiTheme="minorAscii" w:eastAsiaTheme="minorAscii" w:cstheme="minorAscii"/>
+                <w:sz w:val="22"/>
+                <w:szCs w:val="22"/>
               </w:rPr>
               <w:t>.</w:t>
             </w:r>
             <w:r>
               <w:rPr>
-                <w:rFonts w:ascii="Montserrat Light" w:hAnsi="Montserrat Light" w:eastAsia="Montserrat" w:cs="Montserrat"/>
-                <w:sz w:val="20"/>
-                <w:szCs w:val="20"/>
+                <w:rFonts w:ascii="Calibri" w:hAnsi="Calibri" w:eastAsia="Calibri" w:cs="Calibri" w:asciiTheme="minorAscii" w:hAnsiTheme="minorAscii" w:eastAsiaTheme="minorAscii" w:cstheme="minorAscii"/>
+                <w:sz w:val="22"/>
+                <w:szCs w:val="22"/>
               </w:rPr>
               <w:t>estado</w:t>
             </w:r>
             <w:r>
               <w:rPr>
-                <w:rFonts w:ascii="Montserrat Light" w:hAnsi="Montserrat Light" w:eastAsia="Montserrat" w:cs="Montserrat"/>
-                <w:sz w:val="20"/>
-                <w:szCs w:val="20"/>
+                <w:rFonts w:ascii="Calibri" w:hAnsi="Calibri" w:eastAsia="Calibri" w:cs="Calibri" w:asciiTheme="minorAscii" w:hAnsiTheme="minorAscii" w:eastAsiaTheme="minorAscii" w:cstheme="minorAscii"/>
+                <w:sz w:val="22"/>
+                <w:szCs w:val="22"/>
               </w:rPr>
               <w:t xml:space="preserve"> </w:t>
             </w:r>
             <w:r>
               <w:rPr>
-                <w:rFonts w:ascii="Montserrat Light" w:hAnsi="Montserrat Light" w:eastAsia="Montserrat" w:cs="Montserrat"/>
-                <w:sz w:val="20"/>
-                <w:szCs w:val="20"/>
+                <w:rFonts w:ascii="Calibri" w:hAnsi="Calibri" w:eastAsia="Calibri" w:cs="Calibri" w:asciiTheme="minorAscii" w:hAnsiTheme="minorAscii" w:eastAsiaTheme="minorAscii" w:cstheme="minorAscii"/>
+                <w:sz w:val="22"/>
+                <w:szCs w:val="22"/>
               </w:rPr>
               <w:t>}}</w:t>
             </w:r>
@@ -1271,34 +1466,32 @@
       <w:pPr>
         <w:spacing w:after="0" w:line="240" w:lineRule="auto"/>
         <w:rPr>
-          <w:rFonts w:eastAsia="Montserrat"/>
-          <w:sz w:val="2"/>
-          <w:szCs w:val="2"/>
-        </w:rPr>
-      </w:pPr>
-      <w:r>
-        <w:rPr>
-          <w:rFonts w:ascii="Montserrat Light" w:hAnsi="Montserrat Light"/>
-          <w:sz w:val="20"/>
-          <w:szCs w:val="20"/>
+          <w:rFonts w:ascii="Calibri" w:hAnsi="Calibri" w:eastAsia="Calibri" w:cs="Calibri" w:asciiTheme="minorAscii" w:hAnsiTheme="minorAscii" w:eastAsiaTheme="minorAscii" w:cstheme="minorAscii"/>
+          <w:sz w:val="22"/>
+          <w:szCs w:val="22"/>
+        </w:rPr>
+      </w:pPr>
+      <w:r>
+        <w:rPr>
+          <w:rFonts w:ascii="Calibri" w:hAnsi="Calibri" w:eastAsia="Calibri" w:cs="Calibri" w:asciiTheme="minorAscii" w:hAnsiTheme="minorAscii" w:eastAsiaTheme="minorAscii" w:cstheme="minorAscii"/>
+          <w:sz w:val="22"/>
+          <w:szCs w:val="22"/>
         </w:rPr>
         <w:t xml:space="preserve">{% </w:t>
       </w:r>
-      <w:proofErr w:type="spellStart"/>
-      <w:r>
-        <w:rPr>
-          <w:rFonts w:ascii="Montserrat Light" w:hAnsi="Montserrat Light"/>
-          <w:sz w:val="20"/>
-          <w:szCs w:val="20"/>
+      <w:r>
+        <w:rPr>
+          <w:rFonts w:ascii="Calibri" w:hAnsi="Calibri" w:eastAsia="Calibri" w:cs="Calibri" w:asciiTheme="minorAscii" w:hAnsiTheme="minorAscii" w:eastAsiaTheme="minorAscii" w:cstheme="minorAscii"/>
+          <w:sz w:val="22"/>
+          <w:szCs w:val="22"/>
         </w:rPr>
         <w:t>endfor</w:t>
       </w:r>
-      <w:proofErr w:type="spellEnd"/>
-      <w:r>
-        <w:rPr>
-          <w:rFonts w:ascii="Montserrat Light" w:hAnsi="Montserrat Light"/>
-          <w:sz w:val="20"/>
-          <w:szCs w:val="20"/>
+      <w:r>
+        <w:rPr>
+          <w:rFonts w:ascii="Calibri" w:hAnsi="Calibri" w:eastAsia="Calibri" w:cs="Calibri" w:asciiTheme="minorAscii" w:hAnsiTheme="minorAscii" w:eastAsiaTheme="minorAscii" w:cstheme="minorAscii"/>
+          <w:sz w:val="22"/>
+          <w:szCs w:val="22"/>
         </w:rPr>
         <w:t xml:space="preserve"> %}</w:t>
       </w:r>
@@ -1307,111 +1500,96 @@
       <w:pPr>
         <w:pStyle w:val="Ttulo1"/>
         <w:rPr>
-          <w:rFonts w:ascii="Montserrat Light" w:hAnsi="Montserrat Light"/>
-          <w:sz w:val="20"/>
-          <w:szCs w:val="20"/>
-        </w:rPr>
-      </w:pPr>
-      <w:r>
-        <w:rPr>
-          <w:rFonts w:ascii="Apple Color Emoji" w:hAnsi="Apple Color Emoji" w:cs="Apple Color Emoji"/>
-          <w:color w:val="000000" w:themeColor="text1" w:themeTint="FF" w:themeShade="FF"/>
-          <w:sz w:val="27"/>
-          <w:szCs w:val="27"/>
-        </w:rPr>
-        <w:t>📋</w:t>
-      </w:r>
-      <w:r>
-        <w:rPr>
-          <w:rFonts w:ascii="Montserrat" w:hAnsi="Montserrat" w:eastAsia="Montserrat" w:cs="Montserrat"/>
+          <w:rFonts w:ascii="Calibri" w:hAnsi="Calibri" w:eastAsia="Calibri" w:cs="Calibri" w:asciiTheme="minorAscii" w:hAnsiTheme="minorAscii" w:eastAsiaTheme="minorAscii" w:cstheme="minorAscii"/>
           <w:color w:val="1D80BF"/>
-          <w:sz w:val="24"/>
-          <w:szCs w:val="24"/>
-        </w:rPr>
-        <w:t xml:space="preserve"> </w:t>
-      </w:r>
-      <w:r>
-        <w:rPr>
-          <w:rFonts w:ascii="Montserrat" w:hAnsi="Montserrat" w:eastAsia="Montserrat" w:cs="Montserrat"/>
-          <w:color w:val="1D80BF"/>
-          <w:sz w:val="24"/>
-          <w:szCs w:val="24"/>
-        </w:rPr>
-        <w:t>Orden del día</w:t>
-      </w:r>
-      <w:r>
-        <w:rPr>
-          <w:rFonts w:ascii="Montserrat" w:hAnsi="Montserrat" w:eastAsia="Montserrat" w:cs="Montserrat"/>
-          <w:color w:val="1D80BF"/>
-          <w:sz w:val="24"/>
-          <w:szCs w:val="24"/>
-        </w:rPr>
-        <w:t>.</w:t>
-      </w:r>
+          <w:sz w:val="22"/>
+          <w:szCs w:val="22"/>
+        </w:rPr>
+      </w:pPr>
     </w:p>
     <w:p>
       <w:pPr>
+        <w:pStyle w:val="Ttulo1"/>
+        <w:rPr>
+          <w:rFonts w:ascii="Calibri" w:hAnsi="Calibri" w:eastAsia="Calibri" w:cs="Calibri" w:asciiTheme="minorAscii" w:hAnsiTheme="minorAscii" w:eastAsiaTheme="minorAscii" w:cstheme="minorAscii"/>
+          <w:color w:val="1D80BF"/>
+          <w:sz w:val="32"/>
+          <w:szCs w:val="32"/>
+        </w:rPr>
+      </w:pPr>
+      <w:r>
+        <w:rPr>
+          <w:rFonts w:ascii="Calibri" w:hAnsi="Calibri" w:eastAsia="Calibri" w:cs="Calibri" w:asciiTheme="minorAscii" w:hAnsiTheme="minorAscii" w:eastAsiaTheme="minorAscii" w:cstheme="minorAscii"/>
+          <w:color w:val="1D80BF"/>
+          <w:sz w:val="32"/>
+          <w:szCs w:val="32"/>
+        </w:rPr>
+        <w:t>Orden del día</w:t>
+      </w:r>
+    </w:p>
+    <w:p>
+      <w:pPr>
         <w:pStyle w:val="Normal"/>
         <w:rPr>
-          <w:rFonts w:ascii="Montserrat Light" w:hAnsi="Montserrat Light" w:eastAsia="Montserrat Light" w:cs="Montserrat Light"/>
+          <w:rFonts w:ascii="Calibri" w:hAnsi="Calibri" w:eastAsia="Calibri" w:cs="Calibri" w:asciiTheme="minorAscii" w:hAnsiTheme="minorAscii" w:eastAsiaTheme="minorAscii" w:cstheme="minorAscii"/>
           <w:color w:val="1D80BF"/>
-          <w:sz w:val="20"/>
-          <w:szCs w:val="20"/>
-        </w:rPr>
-      </w:pPr>
-      <w:r>
-        <w:rPr>
-          <w:rFonts w:ascii="Montserrat Light" w:hAnsi="Montserrat Light" w:eastAsia="Montserrat Light" w:cs="Montserrat Light"/>
-          <w:sz w:val="20"/>
-          <w:szCs w:val="20"/>
+          <w:sz w:val="22"/>
+          <w:szCs w:val="22"/>
+        </w:rPr>
+      </w:pPr>
+      <w:r>
+        <w:rPr>
+          <w:rFonts w:ascii="Calibri" w:hAnsi="Calibri" w:eastAsia="Calibri" w:cs="Calibri" w:asciiTheme="minorAscii" w:hAnsiTheme="minorAscii" w:eastAsiaTheme="minorAscii" w:cstheme="minorAscii"/>
+          <w:sz w:val="22"/>
+          <w:szCs w:val="22"/>
         </w:rPr>
         <w:t xml:space="preserve">{% </w:t>
       </w:r>
       <w:r>
         <w:rPr>
-          <w:rFonts w:ascii="Montserrat Light" w:hAnsi="Montserrat Light" w:eastAsia="Montserrat Light" w:cs="Montserrat Light"/>
-          <w:sz w:val="20"/>
-          <w:szCs w:val="20"/>
+          <w:rFonts w:ascii="Calibri" w:hAnsi="Calibri" w:eastAsia="Calibri" w:cs="Calibri" w:asciiTheme="minorAscii" w:hAnsiTheme="minorAscii" w:eastAsiaTheme="minorAscii" w:cstheme="minorAscii"/>
+          <w:sz w:val="22"/>
+          <w:szCs w:val="22"/>
         </w:rPr>
         <w:t>for</w:t>
       </w:r>
       <w:r>
         <w:rPr>
-          <w:rFonts w:ascii="Montserrat Light" w:hAnsi="Montserrat Light" w:eastAsia="Montserrat Light" w:cs="Montserrat Light"/>
-          <w:sz w:val="20"/>
-          <w:szCs w:val="20"/>
+          <w:rFonts w:ascii="Calibri" w:hAnsi="Calibri" w:eastAsia="Calibri" w:cs="Calibri" w:asciiTheme="minorAscii" w:hAnsiTheme="minorAscii" w:eastAsiaTheme="minorAscii" w:cstheme="minorAscii"/>
+          <w:sz w:val="22"/>
+          <w:szCs w:val="22"/>
         </w:rPr>
         <w:t xml:space="preserve"> </w:t>
       </w:r>
       <w:r>
         <w:rPr>
-          <w:rFonts w:ascii="Montserrat Light" w:hAnsi="Montserrat Light" w:eastAsia="Montserrat Light" w:cs="Montserrat Light"/>
-          <w:sz w:val="20"/>
-          <w:szCs w:val="20"/>
+          <w:rFonts w:ascii="Calibri" w:hAnsi="Calibri" w:eastAsia="Calibri" w:cs="Calibri" w:asciiTheme="minorAscii" w:hAnsiTheme="minorAscii" w:eastAsiaTheme="minorAscii" w:cstheme="minorAscii"/>
+          <w:sz w:val="22"/>
+          <w:szCs w:val="22"/>
         </w:rPr>
         <w:t>item</w:t>
       </w:r>
       <w:r>
         <w:rPr>
-          <w:rFonts w:ascii="Montserrat Light" w:hAnsi="Montserrat Light" w:eastAsia="Montserrat Light" w:cs="Montserrat Light"/>
-          <w:sz w:val="20"/>
-          <w:szCs w:val="20"/>
+          <w:rFonts w:ascii="Calibri" w:hAnsi="Calibri" w:eastAsia="Calibri" w:cs="Calibri" w:asciiTheme="minorAscii" w:hAnsiTheme="minorAscii" w:eastAsiaTheme="minorAscii" w:cstheme="minorAscii"/>
+          <w:sz w:val="22"/>
+          <w:szCs w:val="22"/>
         </w:rPr>
         <w:t xml:space="preserve"> in </w:t>
       </w:r>
       <w:r>
         <w:rPr>
-          <w:rFonts w:ascii="Montserrat Light" w:hAnsi="Montserrat Light" w:eastAsia="Montserrat Light" w:cs="Montserrat Light"/>
-          <w:sz w:val="20"/>
-          <w:szCs w:val="20"/>
+          <w:rFonts w:ascii="Calibri" w:hAnsi="Calibri" w:eastAsia="Calibri" w:cs="Calibri" w:asciiTheme="minorAscii" w:hAnsiTheme="minorAscii" w:eastAsiaTheme="minorAscii" w:cstheme="minorAscii"/>
+          <w:sz w:val="22"/>
+          <w:szCs w:val="22"/>
         </w:rPr>
         <w:t>orden_dia</w:t>
       </w:r>
       <w:r>
         <w:rPr>
-          <w:rFonts w:ascii="Montserrat Light" w:hAnsi="Montserrat Light" w:eastAsia="Montserrat Light" w:cs="Montserrat Light"/>
-          <w:sz w:val="20"/>
-          <w:szCs w:val="20"/>
+          <w:rFonts w:ascii="Calibri" w:hAnsi="Calibri" w:eastAsia="Calibri" w:cs="Calibri" w:asciiTheme="minorAscii" w:hAnsiTheme="minorAscii" w:eastAsiaTheme="minorAscii" w:cstheme="minorAscii"/>
+          <w:sz w:val="22"/>
+          <w:szCs w:val="22"/>
         </w:rPr>
         <w:t xml:space="preserve"> %}</w:t>
       </w:r>
@@ -1424,35 +1602,35 @@
           <w:numId w:val="15"/>
         </w:numPr>
         <w:rPr>
-          <w:rFonts w:ascii="Montserrat Light" w:hAnsi="Montserrat Light"/>
-          <w:sz w:val="20"/>
-          <w:szCs w:val="20"/>
+          <w:rFonts w:ascii="Calibri" w:hAnsi="Calibri" w:eastAsia="Calibri" w:cs="Calibri" w:asciiTheme="minorAscii" w:hAnsiTheme="minorAscii" w:eastAsiaTheme="minorAscii" w:cstheme="minorAscii"/>
+          <w:sz w:val="22"/>
+          <w:szCs w:val="22"/>
           <w:lang w:val="en-US"/>
         </w:rPr>
       </w:pPr>
       <w:r>
         <w:rPr>
-          <w:rFonts w:ascii="Montserrat Light" w:hAnsi="Montserrat Light"/>
-          <w:sz w:val="20"/>
-          <w:szCs w:val="20"/>
+          <w:rFonts w:ascii="Calibri" w:hAnsi="Calibri" w:eastAsia="Calibri" w:cs="Calibri" w:asciiTheme="minorAscii" w:hAnsiTheme="minorAscii" w:eastAsiaTheme="minorAscii" w:cstheme="minorAscii"/>
+          <w:sz w:val="22"/>
+          <w:szCs w:val="22"/>
           <w:lang w:val="en-US"/>
         </w:rPr>
         <w:t>{{ item</w:t>
       </w:r>
       <w:r>
         <w:rPr>
-          <w:rFonts w:ascii="Montserrat Light" w:hAnsi="Montserrat Light"/>
-          <w:sz w:val="20"/>
-          <w:szCs w:val="20"/>
+          <w:rFonts w:ascii="Calibri" w:hAnsi="Calibri" w:eastAsia="Calibri" w:cs="Calibri" w:asciiTheme="minorAscii" w:hAnsiTheme="minorAscii" w:eastAsiaTheme="minorAscii" w:cstheme="minorAscii"/>
+          <w:sz w:val="22"/>
+          <w:szCs w:val="22"/>
           <w:lang w:val="en-US"/>
         </w:rPr>
         <w:t xml:space="preserve"> </w:t>
       </w:r>
       <w:r>
         <w:rPr>
-          <w:rFonts w:ascii="Montserrat Light" w:hAnsi="Montserrat Light"/>
-          <w:sz w:val="20"/>
-          <w:szCs w:val="20"/>
+          <w:rFonts w:ascii="Calibri" w:hAnsi="Calibri" w:eastAsia="Calibri" w:cs="Calibri" w:asciiTheme="minorAscii" w:hAnsiTheme="minorAscii" w:eastAsiaTheme="minorAscii" w:cstheme="minorAscii"/>
+          <w:sz w:val="22"/>
+          <w:szCs w:val="22"/>
           <w:lang w:val="en-US"/>
         </w:rPr>
         <w:t>}}</w:t>
@@ -1463,44 +1641,44 @@
         <w:pStyle w:val="Normal"/>
         <w:ind w:left="709"/>
         <w:rPr>
-          <w:rFonts w:ascii="Montserrat Light" w:hAnsi="Montserrat Light"/>
-          <w:sz w:val="20"/>
-          <w:szCs w:val="20"/>
+          <w:rFonts w:ascii="Calibri" w:hAnsi="Calibri" w:eastAsia="Calibri" w:cs="Calibri" w:asciiTheme="minorAscii" w:hAnsiTheme="minorAscii" w:eastAsiaTheme="minorAscii" w:cstheme="minorAscii"/>
+          <w:sz w:val="22"/>
+          <w:szCs w:val="22"/>
           <w:lang w:val="en-US"/>
         </w:rPr>
       </w:pPr>
       <w:r>
         <w:rPr>
-          <w:rFonts w:ascii="Montserrat Light" w:hAnsi="Montserrat Light"/>
-          <w:sz w:val="20"/>
-          <w:szCs w:val="20"/>
+          <w:rFonts w:ascii="Calibri" w:hAnsi="Calibri" w:eastAsia="Calibri" w:cs="Calibri" w:asciiTheme="minorAscii" w:hAnsiTheme="minorAscii" w:eastAsiaTheme="minorAscii" w:cstheme="minorAscii"/>
+          <w:sz w:val="22"/>
+          <w:szCs w:val="22"/>
           <w:lang w:val="en-US"/>
         </w:rPr>
         <w:t>{</w:t>
       </w:r>
       <w:r>
         <w:rPr>
-          <w:rFonts w:ascii="Montserrat Light" w:hAnsi="Montserrat Light"/>
-          <w:sz w:val="20"/>
-          <w:szCs w:val="20"/>
+          <w:rFonts w:ascii="Calibri" w:hAnsi="Calibri" w:eastAsia="Calibri" w:cs="Calibri" w:asciiTheme="minorAscii" w:hAnsiTheme="minorAscii" w:eastAsiaTheme="minorAscii" w:cstheme="minorAscii"/>
+          <w:sz w:val="22"/>
+          <w:szCs w:val="22"/>
           <w:lang w:val="en-US"/>
         </w:rPr>
         <w:t xml:space="preserve">% </w:t>
       </w:r>
       <w:r>
         <w:rPr>
-          <w:rFonts w:ascii="Montserrat Light" w:hAnsi="Montserrat Light"/>
-          <w:sz w:val="20"/>
-          <w:szCs w:val="20"/>
+          <w:rFonts w:ascii="Calibri" w:hAnsi="Calibri" w:eastAsia="Calibri" w:cs="Calibri" w:asciiTheme="minorAscii" w:hAnsiTheme="minorAscii" w:eastAsiaTheme="minorAscii" w:cstheme="minorAscii"/>
+          <w:sz w:val="22"/>
+          <w:szCs w:val="22"/>
           <w:lang w:val="en-US"/>
         </w:rPr>
         <w:t>endfor</w:t>
       </w:r>
       <w:r>
         <w:rPr>
-          <w:rFonts w:ascii="Montserrat Light" w:hAnsi="Montserrat Light"/>
-          <w:sz w:val="20"/>
-          <w:szCs w:val="20"/>
+          <w:rFonts w:ascii="Calibri" w:hAnsi="Calibri" w:eastAsia="Calibri" w:cs="Calibri" w:asciiTheme="minorAscii" w:hAnsiTheme="minorAscii" w:eastAsiaTheme="minorAscii" w:cstheme="minorAscii"/>
+          <w:sz w:val="22"/>
+          <w:szCs w:val="22"/>
           <w:lang w:val="en-US"/>
         </w:rPr>
         <w:t xml:space="preserve"> %}</w:t>
@@ -1508,95 +1686,75 @@
     </w:p>
     <w:p>
       <w:pPr>
+        <w:pStyle w:val="Ttulo1"/>
         <w:spacing w:after="0" w:line="240" w:lineRule="auto"/>
         <w:rPr>
-          <w:rFonts w:ascii="Montserrat Light" w:hAnsi="Montserrat Light"/>
-          <w:sz w:val="20"/>
-          <w:szCs w:val="20"/>
-          <w:lang w:val="en-US"/>
-        </w:rPr>
-      </w:pPr>
-      <w:r>
-        <w:rPr>
-          <w:rFonts w:ascii="Montserrat Light" w:hAnsi="Montserrat Light"/>
-          <w:sz w:val="20"/>
-          <w:szCs w:val="20"/>
-          <w:lang w:val="en-US"/>
-        </w:rPr>
-        <w:br w:type="page"/>
-      </w:r>
+          <w:rFonts w:ascii="Calibri" w:hAnsi="Calibri" w:eastAsia="Calibri" w:cs="Calibri" w:asciiTheme="minorAscii" w:hAnsiTheme="minorAscii" w:eastAsiaTheme="minorAscii" w:cstheme="minorAscii"/>
+          <w:color w:val="1D80BF"/>
+          <w:sz w:val="22"/>
+          <w:szCs w:val="22"/>
+        </w:rPr>
+      </w:pPr>
     </w:p>
     <w:p>
       <w:pPr>
-        <w:pStyle w:val="Ttulo1"/>
-        <w:rPr>
-          <w:rFonts w:ascii="Montserrat Light" w:hAnsi="Montserrat Light" w:eastAsia="Montserrat"/>
-          <w:sz w:val="20"/>
-          <w:szCs w:val="20"/>
-        </w:rPr>
-      </w:pPr>
-      <w:r>
-        <w:rPr>
-          <w:rFonts w:ascii="Apple Color Emoji" w:hAnsi="Apple Color Emoji" w:cs="Apple Color Emoji"/>
-          <w:color w:val="000000" w:themeColor="text1" w:themeTint="FF" w:themeShade="FF"/>
-          <w:sz w:val="27"/>
-          <w:szCs w:val="27"/>
-        </w:rPr>
-        <w:t>💬</w:t>
-      </w:r>
-      <w:r>
-        <w:rPr>
-          <w:rFonts w:ascii="Montserrat" w:hAnsi="Montserrat" w:eastAsia="Montserrat" w:cs="Montserrat"/>
-          <w:color w:val="1D80BF"/>
-          <w:sz w:val="24"/>
-          <w:szCs w:val="24"/>
-        </w:rPr>
-        <w:t xml:space="preserve"> </w:t>
-      </w:r>
-      <w:r>
-        <w:rPr>
-          <w:rFonts w:ascii="Montserrat" w:hAnsi="Montserrat" w:eastAsia="Montserrat" w:cs="Montserrat"/>
-          <w:color w:val="1D80BF"/>
-          <w:sz w:val="24"/>
-          <w:szCs w:val="24"/>
-        </w:rPr>
-        <w:t>Resumen de los puntos tratados</w:t>
-      </w:r>
-      <w:r>
-        <w:rPr>
-          <w:rFonts w:ascii="Montserrat" w:hAnsi="Montserrat" w:eastAsia="Montserrat" w:cs="Montserrat"/>
-          <w:color w:val="1D80BF"/>
-          <w:sz w:val="24"/>
-          <w:szCs w:val="24"/>
-        </w:rPr>
-        <w:t>.</w:t>
-      </w:r>
-      <w:r>
-        <w:rPr>
-          <w:rFonts w:ascii="Montserrat Light" w:hAnsi="Montserrat Light" w:eastAsia="Montserrat"/>
-          <w:sz w:val="20"/>
-          <w:szCs w:val="20"/>
-        </w:rPr>
-        <w:t xml:space="preserve"> </w:t>
-      </w:r>
+        <w:pStyle w:val="Normal"/>
+      </w:pPr>
     </w:p>
     <w:p>
       <w:pPr>
+        <w:pStyle w:val="Ttulo1"/>
+        <w:spacing w:after="0" w:line="240" w:lineRule="auto"/>
+        <w:rPr>
+          <w:rFonts w:ascii="Calibri" w:hAnsi="Calibri" w:eastAsia="Calibri" w:cs="Calibri" w:asciiTheme="minorAscii" w:hAnsiTheme="minorAscii" w:eastAsiaTheme="minorAscii" w:cstheme="minorAscii"/>
+          <w:color w:val="1D80BF"/>
+          <w:sz w:val="32"/>
+          <w:szCs w:val="32"/>
+        </w:rPr>
+      </w:pPr>
+      <w:r>
+        <w:rPr>
+          <w:rFonts w:ascii="Calibri" w:hAnsi="Calibri" w:eastAsia="Calibri" w:cs="Calibri" w:asciiTheme="minorAscii" w:hAnsiTheme="minorAscii" w:eastAsiaTheme="minorAscii" w:cstheme="minorAscii"/>
+          <w:color w:val="1D80BF"/>
+          <w:sz w:val="32"/>
+          <w:szCs w:val="32"/>
+        </w:rPr>
+        <w:t>Resumen de los puntos tratados</w:t>
+      </w:r>
+    </w:p>
+    <w:p>
+      <w:pPr>
         <w:pStyle w:val="Normal"/>
         <w:rPr>
-          <w:rFonts w:ascii="Montserrat" w:hAnsi="Montserrat" w:eastAsia="Montserrat" w:cs="Montserrat"/>
+          <w:rFonts w:ascii="Calibri" w:hAnsi="Calibri" w:eastAsia="Calibri" w:cs="Calibri" w:asciiTheme="minorAscii" w:hAnsiTheme="minorAscii" w:eastAsiaTheme="minorAscii" w:cstheme="minorAscii"/>
           <w:color w:val="1D80BF"/>
-          <w:sz w:val="24"/>
-          <w:szCs w:val="24"/>
-        </w:rPr>
-      </w:pPr>
-      <w:r>
-        <w:rPr>
-          <w:rFonts w:ascii="Montserrat Light" w:hAnsi="Montserrat Light" w:eastAsia="Montserrat"/>
-          <w:sz w:val="20"/>
-          <w:szCs w:val="20"/>
-        </w:rPr>
-        <w:t>{% for tema in temas %}</w:t>
+          <w:sz w:val="22"/>
+          <w:szCs w:val="22"/>
+        </w:rPr>
+      </w:pPr>
+      <w:r>
+        <w:rPr>
+          <w:rFonts w:ascii="Calibri" w:hAnsi="Calibri" w:eastAsia="Calibri" w:cs="Calibri" w:asciiTheme="minorAscii" w:hAnsiTheme="minorAscii" w:eastAsiaTheme="minorAscii" w:cstheme="minorAscii"/>
+          <w:sz w:val="22"/>
+          <w:szCs w:val="22"/>
+        </w:rPr>
+        <w:t xml:space="preserve">{% </w:t>
+      </w:r>
+      <w:r>
+        <w:rPr>
+          <w:rFonts w:ascii="Calibri" w:hAnsi="Calibri" w:eastAsia="Calibri" w:cs="Calibri" w:asciiTheme="minorAscii" w:hAnsiTheme="minorAscii" w:eastAsiaTheme="minorAscii" w:cstheme="minorAscii"/>
+          <w:sz w:val="22"/>
+          <w:szCs w:val="22"/>
+        </w:rPr>
+        <w:t>for</w:t>
+      </w:r>
+      <w:r>
+        <w:rPr>
+          <w:rFonts w:ascii="Calibri" w:hAnsi="Calibri" w:eastAsia="Calibri" w:cs="Calibri" w:asciiTheme="minorAscii" w:hAnsiTheme="minorAscii" w:eastAsiaTheme="minorAscii" w:cstheme="minorAscii"/>
+          <w:sz w:val="22"/>
+          <w:szCs w:val="22"/>
+        </w:rPr>
+        <w:t xml:space="preserve"> tema in temas %}</w:t>
       </w:r>
     </w:p>
     <w:p>
@@ -1607,14 +1765,14 @@
           <w:numId w:val="16"/>
         </w:numPr>
         <w:rPr>
-          <w:rFonts w:ascii="Montserrat Light" w:hAnsi="Montserrat Light" w:eastAsia="Montserrat"/>
-          <w:sz w:val="20"/>
-          <w:szCs w:val="20"/>
-        </w:rPr>
-      </w:pPr>
-      <w:r>
-        <w:rPr>
-          <w:rFonts w:ascii="Montserrat Light" w:hAnsi="Montserrat Light" w:eastAsia="Montserrat"/>
+          <w:rFonts w:ascii="Calibri" w:hAnsi="Calibri" w:eastAsia="Calibri" w:cs="Calibri" w:asciiTheme="minorAscii" w:hAnsiTheme="minorAscii" w:eastAsiaTheme="minorAscii" w:cstheme="minorAscii"/>
+          <w:sz w:val="22"/>
+          <w:szCs w:val="22"/>
+        </w:rPr>
+      </w:pPr>
+      <w:r>
+        <w:rPr>
+          <w:rFonts w:ascii="Calibri" w:hAnsi="Calibri" w:eastAsia="Calibri" w:cs="Calibri" w:asciiTheme="minorAscii" w:hAnsiTheme="minorAscii" w:eastAsiaTheme="minorAscii" w:cstheme="minorAscii"/>
           <w:b w:val="1"/>
           <w:bCs w:val="1"/>
           <w:sz w:val="24"/>
@@ -1624,7 +1782,7 @@
       </w:r>
       <w:r>
         <w:rPr>
-          <w:rFonts w:ascii="Montserrat Light" w:hAnsi="Montserrat Light" w:eastAsia="Montserrat"/>
+          <w:rFonts w:ascii="Calibri" w:hAnsi="Calibri" w:eastAsia="Calibri" w:cs="Calibri" w:asciiTheme="minorAscii" w:hAnsiTheme="minorAscii" w:eastAsiaTheme="minorAscii" w:cstheme="minorAscii"/>
           <w:sz w:val="24"/>
           <w:szCs w:val="24"/>
         </w:rPr>
@@ -1632,41 +1790,41 @@
       </w:r>
       <w:r>
         <w:rPr>
-          <w:rFonts w:ascii="Montserrat Light" w:hAnsi="Montserrat Light" w:eastAsia="Montserrat"/>
-          <w:sz w:val="20"/>
-          <w:szCs w:val="20"/>
+          <w:rFonts w:ascii="Calibri" w:hAnsi="Calibri" w:eastAsia="Calibri" w:cs="Calibri" w:asciiTheme="minorAscii" w:hAnsiTheme="minorAscii" w:eastAsiaTheme="minorAscii" w:cstheme="minorAscii"/>
+          <w:sz w:val="22"/>
+          <w:szCs w:val="22"/>
         </w:rPr>
         <w:t xml:space="preserve"> </w:t>
       </w:r>
       <w:r>
         <w:rPr>
-          <w:rFonts w:ascii="Montserrat Light" w:hAnsi="Montserrat Light" w:eastAsia="Montserrat"/>
-          <w:sz w:val="20"/>
-          <w:szCs w:val="20"/>
+          <w:rFonts w:ascii="Calibri" w:hAnsi="Calibri" w:eastAsia="Calibri" w:cs="Calibri" w:asciiTheme="minorAscii" w:hAnsiTheme="minorAscii" w:eastAsiaTheme="minorAscii" w:cstheme="minorAscii"/>
+          <w:sz w:val="22"/>
+          <w:szCs w:val="22"/>
         </w:rPr>
         <w:t xml:space="preserve">{{ </w:t>
       </w:r>
       <w:r>
         <w:rPr>
-          <w:rFonts w:ascii="Montserrat Light" w:hAnsi="Montserrat Light" w:eastAsia="Montserrat"/>
-          <w:sz w:val="20"/>
-          <w:szCs w:val="20"/>
+          <w:rFonts w:ascii="Calibri" w:hAnsi="Calibri" w:eastAsia="Calibri" w:cs="Calibri" w:asciiTheme="minorAscii" w:hAnsiTheme="minorAscii" w:eastAsiaTheme="minorAscii" w:cstheme="minorAscii"/>
+          <w:sz w:val="22"/>
+          <w:szCs w:val="22"/>
         </w:rPr>
         <w:t>tema</w:t>
       </w:r>
       <w:r>
         <w:rPr>
-          <w:rFonts w:ascii="Montserrat Light" w:hAnsi="Montserrat Light" w:eastAsia="Montserrat"/>
-          <w:sz w:val="20"/>
-          <w:szCs w:val="20"/>
+          <w:rFonts w:ascii="Calibri" w:hAnsi="Calibri" w:eastAsia="Calibri" w:cs="Calibri" w:asciiTheme="minorAscii" w:hAnsiTheme="minorAscii" w:eastAsiaTheme="minorAscii" w:cstheme="minorAscii"/>
+          <w:sz w:val="22"/>
+          <w:szCs w:val="22"/>
         </w:rPr>
         <w:t>.titulo</w:t>
       </w:r>
       <w:r>
         <w:rPr>
-          <w:rFonts w:ascii="Montserrat Light" w:hAnsi="Montserrat Light" w:eastAsia="Montserrat"/>
-          <w:sz w:val="20"/>
-          <w:szCs w:val="20"/>
+          <w:rFonts w:ascii="Calibri" w:hAnsi="Calibri" w:eastAsia="Calibri" w:cs="Calibri" w:asciiTheme="minorAscii" w:hAnsiTheme="minorAscii" w:eastAsiaTheme="minorAscii" w:cstheme="minorAscii"/>
+          <w:sz w:val="22"/>
+          <w:szCs w:val="22"/>
         </w:rPr>
         <w:t xml:space="preserve"> }}</w:t>
       </w:r>
@@ -1679,26 +1837,26 @@
           <w:numId w:val="16"/>
         </w:numPr>
         <w:rPr>
-          <w:rFonts w:ascii="Montserrat Light" w:hAnsi="Montserrat Light" w:eastAsia="Montserrat"/>
-          <w:sz w:val="20"/>
-          <w:szCs w:val="20"/>
-        </w:rPr>
-      </w:pPr>
-      <w:r>
-        <w:rPr>
-          <w:rFonts w:ascii="Montserrat Light" w:hAnsi="Montserrat Light" w:eastAsia="Montserrat"/>
+          <w:rFonts w:ascii="Calibri" w:hAnsi="Calibri" w:eastAsia="Calibri" w:cs="Calibri" w:asciiTheme="minorAscii" w:hAnsiTheme="minorAscii" w:eastAsiaTheme="minorAscii" w:cstheme="minorAscii"/>
+          <w:sz w:val="22"/>
+          <w:szCs w:val="22"/>
+        </w:rPr>
+      </w:pPr>
+      <w:r>
+        <w:rPr>
+          <w:rFonts w:ascii="Calibri" w:hAnsi="Calibri" w:eastAsia="Calibri" w:cs="Calibri" w:asciiTheme="minorAscii" w:hAnsiTheme="minorAscii" w:eastAsiaTheme="minorAscii" w:cstheme="minorAscii"/>
           <w:b w:val="1"/>
           <w:bCs w:val="1"/>
-          <w:sz w:val="20"/>
-          <w:szCs w:val="20"/>
+          <w:sz w:val="22"/>
+          <w:szCs w:val="22"/>
         </w:rPr>
         <w:t>Puntos clave:</w:t>
       </w:r>
       <w:r>
         <w:rPr>
-          <w:rFonts w:ascii="Montserrat Light" w:hAnsi="Montserrat Light" w:eastAsia="Montserrat"/>
-          <w:sz w:val="20"/>
-          <w:szCs w:val="20"/>
+          <w:rFonts w:ascii="Calibri" w:hAnsi="Calibri" w:eastAsia="Calibri" w:cs="Calibri" w:asciiTheme="minorAscii" w:hAnsiTheme="minorAscii" w:eastAsiaTheme="minorAscii" w:cstheme="minorAscii"/>
+          <w:sz w:val="22"/>
+          <w:szCs w:val="22"/>
         </w:rPr>
         <w:t xml:space="preserve"> </w:t>
       </w:r>
@@ -1708,48 +1866,48 @@
         <w:pStyle w:val="Prrafodelista"/>
         <w:ind w:left="1440"/>
         <w:rPr>
-          <w:rFonts w:ascii="Montserrat Light" w:hAnsi="Montserrat Light" w:eastAsia="Montserrat"/>
-          <w:sz w:val="20"/>
-          <w:szCs w:val="20"/>
-        </w:rPr>
-      </w:pPr>
-      <w:r>
-        <w:rPr>
-          <w:rFonts w:ascii="Montserrat Light" w:hAnsi="Montserrat Light" w:eastAsia="Montserrat"/>
-          <w:sz w:val="20"/>
-          <w:szCs w:val="20"/>
+          <w:rFonts w:ascii="Calibri" w:hAnsi="Calibri" w:eastAsia="Calibri" w:cs="Calibri" w:asciiTheme="minorAscii" w:hAnsiTheme="minorAscii" w:eastAsiaTheme="minorAscii" w:cstheme="minorAscii"/>
+          <w:sz w:val="22"/>
+          <w:szCs w:val="22"/>
+        </w:rPr>
+      </w:pPr>
+      <w:r>
+        <w:rPr>
+          <w:rFonts w:ascii="Calibri" w:hAnsi="Calibri" w:eastAsia="Calibri" w:cs="Calibri" w:asciiTheme="minorAscii" w:hAnsiTheme="minorAscii" w:eastAsiaTheme="minorAscii" w:cstheme="minorAscii"/>
+          <w:sz w:val="22"/>
+          <w:szCs w:val="22"/>
         </w:rPr>
         <w:t xml:space="preserve">{% </w:t>
       </w:r>
       <w:r>
         <w:rPr>
-          <w:rFonts w:ascii="Montserrat Light" w:hAnsi="Montserrat Light" w:eastAsia="Montserrat"/>
-          <w:sz w:val="20"/>
-          <w:szCs w:val="20"/>
+          <w:rFonts w:ascii="Calibri" w:hAnsi="Calibri" w:eastAsia="Calibri" w:cs="Calibri" w:asciiTheme="minorAscii" w:hAnsiTheme="minorAscii" w:eastAsiaTheme="minorAscii" w:cstheme="minorAscii"/>
+          <w:sz w:val="22"/>
+          <w:szCs w:val="22"/>
         </w:rPr>
         <w:t>for</w:t>
       </w:r>
       <w:r>
         <w:rPr>
-          <w:rFonts w:ascii="Montserrat Light" w:hAnsi="Montserrat Light" w:eastAsia="Montserrat"/>
-          <w:sz w:val="20"/>
-          <w:szCs w:val="20"/>
+          <w:rFonts w:ascii="Calibri" w:hAnsi="Calibri" w:eastAsia="Calibri" w:cs="Calibri" w:asciiTheme="minorAscii" w:hAnsiTheme="minorAscii" w:eastAsiaTheme="minorAscii" w:cstheme="minorAscii"/>
+          <w:sz w:val="22"/>
+          <w:szCs w:val="22"/>
         </w:rPr>
         <w:t xml:space="preserve"> punto in </w:t>
       </w:r>
       <w:r>
         <w:rPr>
-          <w:rFonts w:ascii="Montserrat Light" w:hAnsi="Montserrat Light" w:eastAsia="Montserrat"/>
-          <w:sz w:val="20"/>
-          <w:szCs w:val="20"/>
+          <w:rFonts w:ascii="Calibri" w:hAnsi="Calibri" w:eastAsia="Calibri" w:cs="Calibri" w:asciiTheme="minorAscii" w:hAnsiTheme="minorAscii" w:eastAsiaTheme="minorAscii" w:cstheme="minorAscii"/>
+          <w:sz w:val="22"/>
+          <w:szCs w:val="22"/>
         </w:rPr>
         <w:t>tema.puntos</w:t>
       </w:r>
       <w:r>
         <w:rPr>
-          <w:rFonts w:ascii="Montserrat Light" w:hAnsi="Montserrat Light" w:eastAsia="Montserrat"/>
-          <w:sz w:val="20"/>
-          <w:szCs w:val="20"/>
+          <w:rFonts w:ascii="Calibri" w:hAnsi="Calibri" w:eastAsia="Calibri" w:cs="Calibri" w:asciiTheme="minorAscii" w:hAnsiTheme="minorAscii" w:eastAsiaTheme="minorAscii" w:cstheme="minorAscii"/>
+          <w:sz w:val="22"/>
+          <w:szCs w:val="22"/>
         </w:rPr>
         <w:t xml:space="preserve"> %}</w:t>
       </w:r>
@@ -1762,48 +1920,48 @@
           <w:numId w:val="16"/>
         </w:numPr>
         <w:rPr>
-          <w:rFonts w:ascii="Montserrat Light" w:hAnsi="Montserrat Light" w:eastAsia="Montserrat"/>
-          <w:sz w:val="20"/>
-          <w:szCs w:val="20"/>
-        </w:rPr>
-      </w:pPr>
-      <w:r>
-        <w:rPr>
-          <w:rFonts w:ascii="Montserrat Light" w:hAnsi="Montserrat Light" w:eastAsia="Montserrat"/>
-          <w:sz w:val="20"/>
-          <w:szCs w:val="20"/>
+          <w:rFonts w:ascii="Calibri" w:hAnsi="Calibri" w:eastAsia="Calibri" w:cs="Calibri" w:asciiTheme="minorAscii" w:hAnsiTheme="minorAscii" w:eastAsiaTheme="minorAscii" w:cstheme="minorAscii"/>
+          <w:sz w:val="22"/>
+          <w:szCs w:val="22"/>
+        </w:rPr>
+      </w:pPr>
+      <w:r>
+        <w:rPr>
+          <w:rFonts w:ascii="Calibri" w:hAnsi="Calibri" w:eastAsia="Calibri" w:cs="Calibri" w:asciiTheme="minorAscii" w:hAnsiTheme="minorAscii" w:eastAsiaTheme="minorAscii" w:cstheme="minorAscii"/>
+          <w:sz w:val="22"/>
+          <w:szCs w:val="22"/>
         </w:rPr>
         <w:t>{{</w:t>
       </w:r>
       <w:r>
         <w:rPr>
-          <w:rFonts w:ascii="Montserrat Light" w:hAnsi="Montserrat Light" w:eastAsia="Montserrat"/>
-          <w:sz w:val="20"/>
-          <w:szCs w:val="20"/>
+          <w:rFonts w:ascii="Calibri" w:hAnsi="Calibri" w:eastAsia="Calibri" w:cs="Calibri" w:asciiTheme="minorAscii" w:hAnsiTheme="minorAscii" w:eastAsiaTheme="minorAscii" w:cstheme="minorAscii"/>
+          <w:sz w:val="22"/>
+          <w:szCs w:val="22"/>
         </w:rPr>
         <w:t xml:space="preserve"> </w:t>
       </w:r>
       <w:r>
         <w:rPr>
-          <w:rFonts w:ascii="Montserrat Light" w:hAnsi="Montserrat Light" w:eastAsia="Montserrat"/>
-          <w:sz w:val="20"/>
-          <w:szCs w:val="20"/>
+          <w:rFonts w:ascii="Calibri" w:hAnsi="Calibri" w:eastAsia="Calibri" w:cs="Calibri" w:asciiTheme="minorAscii" w:hAnsiTheme="minorAscii" w:eastAsiaTheme="minorAscii" w:cstheme="minorAscii"/>
+          <w:sz w:val="22"/>
+          <w:szCs w:val="22"/>
         </w:rPr>
         <w:t>punto</w:t>
       </w:r>
       <w:r>
         <w:rPr>
-          <w:rFonts w:ascii="Montserrat Light" w:hAnsi="Montserrat Light" w:eastAsia="Montserrat"/>
-          <w:sz w:val="20"/>
-          <w:szCs w:val="20"/>
+          <w:rFonts w:ascii="Calibri" w:hAnsi="Calibri" w:eastAsia="Calibri" w:cs="Calibri" w:asciiTheme="minorAscii" w:hAnsiTheme="minorAscii" w:eastAsiaTheme="minorAscii" w:cstheme="minorAscii"/>
+          <w:sz w:val="22"/>
+          <w:szCs w:val="22"/>
         </w:rPr>
         <w:t>}</w:t>
       </w:r>
       <w:r>
         <w:rPr>
-          <w:rFonts w:ascii="Montserrat Light" w:hAnsi="Montserrat Light" w:eastAsia="Montserrat"/>
-          <w:sz w:val="20"/>
-          <w:szCs w:val="20"/>
+          <w:rFonts w:ascii="Calibri" w:hAnsi="Calibri" w:eastAsia="Calibri" w:cs="Calibri" w:asciiTheme="minorAscii" w:hAnsiTheme="minorAscii" w:eastAsiaTheme="minorAscii" w:cstheme="minorAscii"/>
+          <w:sz w:val="22"/>
+          <w:szCs w:val="22"/>
         </w:rPr>
         <w:t>}</w:t>
       </w:r>
@@ -1813,40 +1971,40 @@
         <w:pStyle w:val="Prrafodelista"/>
         <w:ind w:left="2160"/>
         <w:rPr>
-          <w:rFonts w:ascii="Montserrat Light" w:hAnsi="Montserrat Light" w:eastAsia="Montserrat"/>
-          <w:sz w:val="20"/>
-          <w:szCs w:val="20"/>
-        </w:rPr>
-      </w:pPr>
-      <w:r>
-        <w:rPr>
-          <w:rFonts w:ascii="Montserrat Light" w:hAnsi="Montserrat Light" w:eastAsia="Montserrat"/>
-          <w:sz w:val="20"/>
-          <w:szCs w:val="20"/>
+          <w:rFonts w:ascii="Calibri" w:hAnsi="Calibri" w:eastAsia="Calibri" w:cs="Calibri" w:asciiTheme="minorAscii" w:hAnsiTheme="minorAscii" w:eastAsiaTheme="minorAscii" w:cstheme="minorAscii"/>
+          <w:sz w:val="22"/>
+          <w:szCs w:val="22"/>
+        </w:rPr>
+      </w:pPr>
+      <w:r>
+        <w:rPr>
+          <w:rFonts w:ascii="Calibri" w:hAnsi="Calibri" w:eastAsia="Calibri" w:cs="Calibri" w:asciiTheme="minorAscii" w:hAnsiTheme="minorAscii" w:eastAsiaTheme="minorAscii" w:cstheme="minorAscii"/>
+          <w:sz w:val="22"/>
+          <w:szCs w:val="22"/>
         </w:rPr>
         <w:t>{</w:t>
       </w:r>
       <w:r>
         <w:rPr>
-          <w:rFonts w:ascii="Montserrat Light" w:hAnsi="Montserrat Light" w:eastAsia="Montserrat"/>
-          <w:sz w:val="20"/>
-          <w:szCs w:val="20"/>
+          <w:rFonts w:ascii="Calibri" w:hAnsi="Calibri" w:eastAsia="Calibri" w:cs="Calibri" w:asciiTheme="minorAscii" w:hAnsiTheme="minorAscii" w:eastAsiaTheme="minorAscii" w:cstheme="minorAscii"/>
+          <w:sz w:val="22"/>
+          <w:szCs w:val="22"/>
         </w:rPr>
         <w:t xml:space="preserve">% </w:t>
       </w:r>
       <w:r>
         <w:rPr>
-          <w:rFonts w:ascii="Montserrat Light" w:hAnsi="Montserrat Light" w:eastAsia="Montserrat"/>
-          <w:sz w:val="20"/>
-          <w:szCs w:val="20"/>
+          <w:rFonts w:ascii="Calibri" w:hAnsi="Calibri" w:eastAsia="Calibri" w:cs="Calibri" w:asciiTheme="minorAscii" w:hAnsiTheme="minorAscii" w:eastAsiaTheme="minorAscii" w:cstheme="minorAscii"/>
+          <w:sz w:val="22"/>
+          <w:szCs w:val="22"/>
         </w:rPr>
         <w:t>endfor</w:t>
       </w:r>
       <w:r>
         <w:rPr>
-          <w:rFonts w:ascii="Montserrat Light" w:hAnsi="Montserrat Light" w:eastAsia="Montserrat"/>
-          <w:sz w:val="20"/>
-          <w:szCs w:val="20"/>
+          <w:rFonts w:ascii="Calibri" w:hAnsi="Calibri" w:eastAsia="Calibri" w:cs="Calibri" w:asciiTheme="minorAscii" w:hAnsiTheme="minorAscii" w:eastAsiaTheme="minorAscii" w:cstheme="minorAscii"/>
+          <w:sz w:val="22"/>
+          <w:szCs w:val="22"/>
         </w:rPr>
         <w:t xml:space="preserve"> %}</w:t>
       </w:r>
@@ -1859,26 +2017,26 @@
           <w:numId w:val="16"/>
         </w:numPr>
         <w:rPr>
-          <w:rFonts w:ascii="Montserrat Light" w:hAnsi="Montserrat Light" w:eastAsia="Montserrat"/>
-          <w:sz w:val="20"/>
-          <w:szCs w:val="20"/>
-        </w:rPr>
-      </w:pPr>
-      <w:r>
-        <w:rPr>
-          <w:rFonts w:ascii="Montserrat Light" w:hAnsi="Montserrat Light" w:eastAsia="Montserrat"/>
+          <w:rFonts w:ascii="Calibri" w:hAnsi="Calibri" w:eastAsia="Calibri" w:cs="Calibri" w:asciiTheme="minorAscii" w:hAnsiTheme="minorAscii" w:eastAsiaTheme="minorAscii" w:cstheme="minorAscii"/>
+          <w:sz w:val="22"/>
+          <w:szCs w:val="22"/>
+        </w:rPr>
+      </w:pPr>
+      <w:r>
+        <w:rPr>
+          <w:rFonts w:ascii="Calibri" w:hAnsi="Calibri" w:eastAsia="Calibri" w:cs="Calibri" w:asciiTheme="minorAscii" w:hAnsiTheme="minorAscii" w:eastAsiaTheme="minorAscii" w:cstheme="minorAscii"/>
           <w:b w:val="1"/>
           <w:bCs w:val="1"/>
-          <w:sz w:val="20"/>
-          <w:szCs w:val="20"/>
+          <w:sz w:val="22"/>
+          <w:szCs w:val="22"/>
         </w:rPr>
         <w:t>Decisiones tomadas:</w:t>
       </w:r>
       <w:r>
         <w:rPr>
-          <w:rFonts w:ascii="Montserrat Light" w:hAnsi="Montserrat Light" w:eastAsia="Montserrat"/>
-          <w:sz w:val="20"/>
-          <w:szCs w:val="20"/>
+          <w:rFonts w:ascii="Calibri" w:hAnsi="Calibri" w:eastAsia="Calibri" w:cs="Calibri" w:asciiTheme="minorAscii" w:hAnsiTheme="minorAscii" w:eastAsiaTheme="minorAscii" w:cstheme="minorAscii"/>
+          <w:sz w:val="22"/>
+          <w:szCs w:val="22"/>
           <w:lang w:val="en-US"/>
         </w:rPr>
         <w:t xml:space="preserve"> </w:t>
@@ -1889,34 +2047,34 @@
         <w:pStyle w:val="Prrafodelista"/>
         <w:ind w:left="1440"/>
         <w:rPr>
-          <w:rFonts w:ascii="Montserrat Light" w:hAnsi="Montserrat Light" w:eastAsia="Montserrat"/>
-          <w:sz w:val="20"/>
-          <w:szCs w:val="20"/>
-        </w:rPr>
-      </w:pPr>
-      <w:r>
-        <w:rPr>
-          <w:rFonts w:ascii="Montserrat Light" w:hAnsi="Montserrat Light" w:eastAsia="Montserrat"/>
-          <w:sz w:val="20"/>
-          <w:szCs w:val="20"/>
+          <w:rFonts w:ascii="Calibri" w:hAnsi="Calibri" w:eastAsia="Calibri" w:cs="Calibri" w:asciiTheme="minorAscii" w:hAnsiTheme="minorAscii" w:eastAsiaTheme="minorAscii" w:cstheme="minorAscii"/>
+          <w:sz w:val="22"/>
+          <w:szCs w:val="22"/>
+        </w:rPr>
+      </w:pPr>
+      <w:r>
+        <w:rPr>
+          <w:rFonts w:ascii="Calibri" w:hAnsi="Calibri" w:eastAsia="Calibri" w:cs="Calibri" w:asciiTheme="minorAscii" w:hAnsiTheme="minorAscii" w:eastAsiaTheme="minorAscii" w:cstheme="minorAscii"/>
+          <w:sz w:val="22"/>
+          <w:szCs w:val="22"/>
           <w:lang w:val="en-US"/>
         </w:rPr>
         <w:t xml:space="preserve">{% for decision in </w:t>
       </w:r>
       <w:r>
         <w:rPr>
-          <w:rFonts w:ascii="Montserrat Light" w:hAnsi="Montserrat Light" w:eastAsia="Montserrat"/>
-          <w:sz w:val="20"/>
-          <w:szCs w:val="20"/>
+          <w:rFonts w:ascii="Calibri" w:hAnsi="Calibri" w:eastAsia="Calibri" w:cs="Calibri" w:asciiTheme="minorAscii" w:hAnsiTheme="minorAscii" w:eastAsiaTheme="minorAscii" w:cstheme="minorAscii"/>
+          <w:sz w:val="22"/>
+          <w:szCs w:val="22"/>
           <w:lang w:val="en-US"/>
         </w:rPr>
         <w:t>tema.decisiones</w:t>
       </w:r>
       <w:r>
         <w:rPr>
-          <w:rFonts w:ascii="Montserrat Light" w:hAnsi="Montserrat Light" w:eastAsia="Montserrat"/>
-          <w:sz w:val="20"/>
-          <w:szCs w:val="20"/>
+          <w:rFonts w:ascii="Calibri" w:hAnsi="Calibri" w:eastAsia="Calibri" w:cs="Calibri" w:asciiTheme="minorAscii" w:hAnsiTheme="minorAscii" w:eastAsiaTheme="minorAscii" w:cstheme="minorAscii"/>
+          <w:sz w:val="22"/>
+          <w:szCs w:val="22"/>
           <w:lang w:val="en-US"/>
         </w:rPr>
         <w:t xml:space="preserve"> %}</w:t>
@@ -1930,48 +2088,56 @@
           <w:numId w:val="16"/>
         </w:numPr>
         <w:rPr>
-          <w:rFonts w:ascii="Montserrat Light" w:hAnsi="Montserrat Light" w:eastAsia="Montserrat"/>
-          <w:sz w:val="20"/>
-          <w:szCs w:val="20"/>
-        </w:rPr>
-      </w:pPr>
-      <w:r>
-        <w:rPr>
-          <w:rFonts w:ascii="Montserrat Light" w:hAnsi="Montserrat Light" w:eastAsia="Montserrat"/>
-          <w:sz w:val="20"/>
-          <w:szCs w:val="20"/>
+          <w:rFonts w:ascii="Calibri" w:hAnsi="Calibri" w:eastAsia="Calibri" w:cs="Calibri" w:asciiTheme="minorAscii" w:hAnsiTheme="minorAscii" w:eastAsiaTheme="minorAscii" w:cstheme="minorAscii"/>
+          <w:sz w:val="22"/>
+          <w:szCs w:val="22"/>
+        </w:rPr>
+      </w:pPr>
+      <w:r>
+        <w:rPr>
+          <w:rFonts w:ascii="Calibri" w:hAnsi="Calibri" w:eastAsia="Calibri" w:cs="Calibri" w:asciiTheme="minorAscii" w:hAnsiTheme="minorAscii" w:eastAsiaTheme="minorAscii" w:cstheme="minorAscii"/>
+          <w:sz w:val="22"/>
+          <w:szCs w:val="22"/>
         </w:rPr>
         <w:t>{{</w:t>
       </w:r>
       <w:r>
         <w:rPr>
-          <w:rFonts w:ascii="Montserrat Light" w:hAnsi="Montserrat Light" w:eastAsia="Montserrat"/>
-          <w:sz w:val="20"/>
-          <w:szCs w:val="20"/>
+          <w:rFonts w:ascii="Calibri" w:hAnsi="Calibri" w:eastAsia="Calibri" w:cs="Calibri" w:asciiTheme="minorAscii" w:hAnsiTheme="minorAscii" w:eastAsiaTheme="minorAscii" w:cstheme="minorAscii"/>
+          <w:sz w:val="22"/>
+          <w:szCs w:val="22"/>
         </w:rPr>
         <w:t xml:space="preserve"> </w:t>
       </w:r>
       <w:r>
         <w:rPr>
-          <w:rFonts w:ascii="Montserrat Light" w:hAnsi="Montserrat Light" w:eastAsia="Montserrat"/>
-          <w:sz w:val="20"/>
-          <w:szCs w:val="20"/>
+          <w:rFonts w:ascii="Calibri" w:hAnsi="Calibri" w:eastAsia="Calibri" w:cs="Calibri" w:asciiTheme="minorAscii" w:hAnsiTheme="minorAscii" w:eastAsiaTheme="minorAscii" w:cstheme="minorAscii"/>
+          <w:sz w:val="22"/>
+          <w:szCs w:val="22"/>
         </w:rPr>
         <w:t>decision</w:t>
       </w:r>
       <w:r>
         <w:rPr>
-          <w:rFonts w:ascii="Montserrat Light" w:hAnsi="Montserrat Light" w:eastAsia="Montserrat"/>
-          <w:sz w:val="20"/>
-          <w:szCs w:val="20"/>
+          <w:rFonts w:ascii="Calibri" w:hAnsi="Calibri" w:eastAsia="Calibri" w:cs="Calibri" w:asciiTheme="minorAscii" w:hAnsiTheme="minorAscii" w:eastAsiaTheme="minorAscii" w:cstheme="minorAscii"/>
+          <w:sz w:val="22"/>
+          <w:szCs w:val="22"/>
+        </w:rPr>
+        <w:t xml:space="preserve"> </w:t>
+      </w:r>
+      <w:r>
+        <w:rPr>
+          <w:rFonts w:ascii="Calibri" w:hAnsi="Calibri" w:eastAsia="Calibri" w:cs="Calibri" w:asciiTheme="minorAscii" w:hAnsiTheme="minorAscii" w:eastAsiaTheme="minorAscii" w:cstheme="minorAscii"/>
+          <w:sz w:val="22"/>
+          <w:szCs w:val="22"/>
         </w:rPr>
         <w:t>}</w:t>
       </w:r>
       <w:r>
         <w:rPr>
-          <w:rFonts w:ascii="Montserrat Light" w:hAnsi="Montserrat Light" w:eastAsia="Montserrat"/>
-          <w:sz w:val="20"/>
-          <w:szCs w:val="20"/>
+          <w:rFonts w:ascii="Calibri" w:hAnsi="Calibri" w:eastAsia="Calibri" w:cs="Calibri" w:asciiTheme="minorAscii" w:hAnsiTheme="minorAscii" w:eastAsiaTheme="minorAscii" w:cstheme="minorAscii"/>
+          <w:sz w:val="22"/>
+          <w:szCs w:val="22"/>
         </w:rPr>
         <w:t>}</w:t>
       </w:r>
@@ -1981,40 +2147,40 @@
         <w:pStyle w:val="Prrafodelista"/>
         <w:ind w:left="2160"/>
         <w:rPr>
-          <w:rFonts w:ascii="Montserrat Light" w:hAnsi="Montserrat Light" w:eastAsia="Montserrat"/>
-          <w:sz w:val="20"/>
-          <w:szCs w:val="20"/>
-        </w:rPr>
-      </w:pPr>
-      <w:r>
-        <w:rPr>
-          <w:rFonts w:ascii="Montserrat Light" w:hAnsi="Montserrat Light" w:eastAsia="Montserrat"/>
-          <w:sz w:val="20"/>
-          <w:szCs w:val="20"/>
+          <w:rFonts w:ascii="Calibri" w:hAnsi="Calibri" w:eastAsia="Calibri" w:cs="Calibri" w:asciiTheme="minorAscii" w:hAnsiTheme="minorAscii" w:eastAsiaTheme="minorAscii" w:cstheme="minorAscii"/>
+          <w:sz w:val="22"/>
+          <w:szCs w:val="22"/>
+        </w:rPr>
+      </w:pPr>
+      <w:r>
+        <w:rPr>
+          <w:rFonts w:ascii="Calibri" w:hAnsi="Calibri" w:eastAsia="Calibri" w:cs="Calibri" w:asciiTheme="minorAscii" w:hAnsiTheme="minorAscii" w:eastAsiaTheme="minorAscii" w:cstheme="minorAscii"/>
+          <w:sz w:val="22"/>
+          <w:szCs w:val="22"/>
         </w:rPr>
         <w:t>{</w:t>
       </w:r>
       <w:r>
         <w:rPr>
-          <w:rFonts w:ascii="Montserrat Light" w:hAnsi="Montserrat Light" w:eastAsia="Montserrat"/>
-          <w:sz w:val="20"/>
-          <w:szCs w:val="20"/>
+          <w:rFonts w:ascii="Calibri" w:hAnsi="Calibri" w:eastAsia="Calibri" w:cs="Calibri" w:asciiTheme="minorAscii" w:hAnsiTheme="minorAscii" w:eastAsiaTheme="minorAscii" w:cstheme="minorAscii"/>
+          <w:sz w:val="22"/>
+          <w:szCs w:val="22"/>
         </w:rPr>
         <w:t xml:space="preserve">% </w:t>
       </w:r>
       <w:r>
         <w:rPr>
-          <w:rFonts w:ascii="Montserrat Light" w:hAnsi="Montserrat Light" w:eastAsia="Montserrat"/>
-          <w:sz w:val="20"/>
-          <w:szCs w:val="20"/>
+          <w:rFonts w:ascii="Calibri" w:hAnsi="Calibri" w:eastAsia="Calibri" w:cs="Calibri" w:asciiTheme="minorAscii" w:hAnsiTheme="minorAscii" w:eastAsiaTheme="minorAscii" w:cstheme="minorAscii"/>
+          <w:sz w:val="22"/>
+          <w:szCs w:val="22"/>
         </w:rPr>
         <w:t>endfor</w:t>
       </w:r>
       <w:r>
         <w:rPr>
-          <w:rFonts w:ascii="Montserrat Light" w:hAnsi="Montserrat Light" w:eastAsia="Montserrat"/>
-          <w:sz w:val="20"/>
-          <w:szCs w:val="20"/>
+          <w:rFonts w:ascii="Calibri" w:hAnsi="Calibri" w:eastAsia="Calibri" w:cs="Calibri" w:asciiTheme="minorAscii" w:hAnsiTheme="minorAscii" w:eastAsiaTheme="minorAscii" w:cstheme="minorAscii"/>
+          <w:sz w:val="22"/>
+          <w:szCs w:val="22"/>
         </w:rPr>
         <w:t xml:space="preserve"> %}</w:t>
       </w:r>
@@ -2023,183 +2189,192 @@
       <w:pPr>
         <w:pStyle w:val="Prrafodelista"/>
         <w:rPr>
-          <w:rFonts w:ascii="Montserrat Light" w:hAnsi="Montserrat Light" w:eastAsia="Montserrat"/>
-          <w:sz w:val="20"/>
-          <w:szCs w:val="20"/>
-        </w:rPr>
-      </w:pPr>
-      <w:r>
-        <w:rPr>
-          <w:rFonts w:ascii="Montserrat Light" w:hAnsi="Montserrat Light" w:eastAsia="Montserrat"/>
-          <w:sz w:val="20"/>
-          <w:szCs w:val="20"/>
+          <w:rFonts w:ascii="Calibri" w:hAnsi="Calibri" w:eastAsia="Calibri" w:cs="Calibri" w:asciiTheme="minorAscii" w:hAnsiTheme="minorAscii" w:eastAsiaTheme="minorAscii" w:cstheme="minorAscii"/>
+          <w:sz w:val="22"/>
+          <w:szCs w:val="22"/>
+        </w:rPr>
+      </w:pPr>
+      <w:r>
+        <w:rPr>
+          <w:rFonts w:ascii="Calibri" w:hAnsi="Calibri" w:eastAsia="Calibri" w:cs="Calibri" w:asciiTheme="minorAscii" w:hAnsiTheme="minorAscii" w:eastAsiaTheme="minorAscii" w:cstheme="minorAscii"/>
+          <w:sz w:val="22"/>
+          <w:szCs w:val="22"/>
         </w:rPr>
         <w:t xml:space="preserve">{% </w:t>
       </w:r>
-      <w:proofErr w:type="spellStart"/>
-      <w:r>
-        <w:rPr>
-          <w:rFonts w:ascii="Montserrat Light" w:hAnsi="Montserrat Light" w:eastAsia="Montserrat"/>
-          <w:sz w:val="20"/>
-          <w:szCs w:val="20"/>
+      <w:r>
+        <w:rPr>
+          <w:rFonts w:ascii="Calibri" w:hAnsi="Calibri" w:eastAsia="Calibri" w:cs="Calibri" w:asciiTheme="minorAscii" w:hAnsiTheme="minorAscii" w:eastAsiaTheme="minorAscii" w:cstheme="minorAscii"/>
+          <w:sz w:val="22"/>
+          <w:szCs w:val="22"/>
         </w:rPr>
         <w:t>endfor</w:t>
       </w:r>
-      <w:proofErr w:type="spellEnd"/>
-      <w:r>
-        <w:rPr>
-          <w:rFonts w:ascii="Montserrat Light" w:hAnsi="Montserrat Light" w:eastAsia="Montserrat"/>
-          <w:sz w:val="20"/>
-          <w:szCs w:val="20"/>
+      <w:r>
+        <w:rPr>
+          <w:rFonts w:ascii="Calibri" w:hAnsi="Calibri" w:eastAsia="Calibri" w:cs="Calibri" w:asciiTheme="minorAscii" w:hAnsiTheme="minorAscii" w:eastAsiaTheme="minorAscii" w:cstheme="minorAscii"/>
+          <w:sz w:val="22"/>
+          <w:szCs w:val="22"/>
         </w:rPr>
         <w:t xml:space="preserve"> %}</w:t>
       </w:r>
     </w:p>
     <w:p>
       <w:pPr>
-        <w:pStyle w:val="Ttulo1"/>
-        <w:rPr>
-          <w:rFonts w:ascii="Montserrat" w:hAnsi="Montserrat" w:eastAsia="Montserrat" w:cs="Montserrat"/>
+        <w:pStyle w:val="Normal"/>
+        <w:ind w:left="0"/>
+        <w:rPr>
+          <w:rFonts w:ascii="Calibri" w:hAnsi="Calibri" w:eastAsia="Calibri" w:cs="Calibri" w:asciiTheme="minorAscii" w:hAnsiTheme="minorAscii" w:eastAsiaTheme="minorAscii" w:cstheme="minorAscii"/>
           <w:color w:val="1D80BF"/>
-          <w:sz w:val="24"/>
-          <w:szCs w:val="24"/>
-        </w:rPr>
-      </w:pPr>
-      <w:r>
-        <w:rPr>
-          <w:rFonts w:ascii="Apple Color Emoji" w:hAnsi="Apple Color Emoji" w:cs="Apple Color Emoji"/>
-          <w:color w:val="000000" w:themeColor="text1" w:themeTint="FF" w:themeShade="FF"/>
-          <w:sz w:val="27"/>
-          <w:szCs w:val="27"/>
-        </w:rPr>
-        <w:t>⚠️</w:t>
-      </w:r>
-      <w:r>
-        <w:rPr>
-          <w:rFonts w:ascii="Montserrat" w:hAnsi="Montserrat" w:eastAsia="Montserrat" w:cs="Montserrat"/>
-          <w:color w:val="1D80BF"/>
-          <w:sz w:val="24"/>
-          <w:szCs w:val="24"/>
-        </w:rPr>
-        <w:t xml:space="preserve"> </w:t>
-      </w:r>
-      <w:r>
-        <w:rPr>
-          <w:rFonts w:ascii="Montserrat" w:hAnsi="Montserrat" w:eastAsia="Montserrat" w:cs="Montserrat"/>
-          <w:color w:val="1D80BF"/>
-          <w:sz w:val="24"/>
-          <w:szCs w:val="24"/>
-        </w:rPr>
-        <w:t xml:space="preserve">Riesgos y problemas </w:t>
-      </w:r>
-      <w:r>
-        <w:rPr>
-          <w:rFonts w:ascii="Montserrat" w:hAnsi="Montserrat" w:eastAsia="Montserrat" w:cs="Montserrat"/>
-          <w:color w:val="1D80BF"/>
-          <w:sz w:val="24"/>
-          <w:szCs w:val="24"/>
-        </w:rPr>
-        <w:t>detectados</w:t>
-      </w:r>
+          <w:sz w:val="22"/>
+          <w:szCs w:val="22"/>
+        </w:rPr>
+      </w:pPr>
     </w:p>
     <w:p>
       <w:pPr>
+        <w:pStyle w:val="Normal"/>
+        <w:ind w:left="0"/>
+        <w:rPr>
+          <w:rFonts w:ascii="Calibri" w:hAnsi="Calibri" w:eastAsia="Calibri" w:cs="Calibri" w:asciiTheme="minorAscii" w:hAnsiTheme="minorAscii" w:eastAsiaTheme="minorAscii" w:cstheme="minorAscii"/>
+          <w:color w:val="1D80BF"/>
+          <w:sz w:val="22"/>
+          <w:szCs w:val="22"/>
+        </w:rPr>
+      </w:pPr>
+    </w:p>
+    <w:p>
+      <w:pPr>
+        <w:pStyle w:val="Normal"/>
+        <w:ind w:left="0"/>
+        <w:rPr>
+          <w:rFonts w:ascii="Calibri" w:hAnsi="Calibri" w:eastAsia="Calibri" w:cs="Calibri" w:asciiTheme="minorAscii" w:hAnsiTheme="minorAscii" w:eastAsiaTheme="minorAscii" w:cstheme="minorAscii"/>
+          <w:color w:val="1D80BF"/>
+          <w:sz w:val="32"/>
+          <w:szCs w:val="32"/>
+        </w:rPr>
+      </w:pPr>
+      <w:r>
+        <w:rPr>
+          <w:rFonts w:ascii="Calibri" w:hAnsi="Calibri" w:eastAsia="Calibri" w:cs="Calibri" w:asciiTheme="minorAscii" w:hAnsiTheme="minorAscii" w:eastAsiaTheme="minorAscii" w:cstheme="minorAscii"/>
+          <w:b w:val="1"/>
+          <w:bCs w:val="1"/>
+          <w:color w:val="1D80BF"/>
+          <w:sz w:val="32"/>
+          <w:szCs w:val="32"/>
+        </w:rPr>
+        <w:t xml:space="preserve">Riesgos y problemas </w:t>
+      </w:r>
+      <w:r>
+        <w:rPr>
+          <w:rFonts w:ascii="Calibri" w:hAnsi="Calibri" w:eastAsia="Calibri" w:cs="Calibri" w:asciiTheme="minorAscii" w:hAnsiTheme="minorAscii" w:eastAsiaTheme="minorAscii" w:cstheme="minorAscii"/>
+          <w:b w:val="1"/>
+          <w:bCs w:val="1"/>
+          <w:color w:val="1D80BF"/>
+          <w:sz w:val="32"/>
+          <w:szCs w:val="32"/>
+        </w:rPr>
+        <w:t>detectados</w:t>
+      </w:r>
+    </w:p>
+    <w:p>
+      <w:pPr>
         <w:pStyle w:val="Ttulo1"/>
         <w:ind w:firstLine="709"/>
         <w:rPr>
-          <w:rFonts w:ascii="Montserrat Light" w:hAnsi="Montserrat Light" w:eastAsia="Montserrat Light" w:cs="Montserrat Light"/>
+          <w:rFonts w:ascii="Calibri" w:hAnsi="Calibri" w:eastAsia="Calibri" w:cs="Calibri" w:asciiTheme="minorAscii" w:hAnsiTheme="minorAscii" w:eastAsiaTheme="minorAscii" w:cstheme="minorAscii"/>
           <w:b w:val="0"/>
           <w:bCs w:val="0"/>
           <w:color w:val="auto"/>
-          <w:sz w:val="24"/>
-          <w:szCs w:val="24"/>
-        </w:rPr>
-      </w:pPr>
-      <w:r>
-        <w:rPr>
-          <w:rFonts w:ascii="Montserrat Light" w:hAnsi="Montserrat Light" w:eastAsia="Montserrat Light" w:cs="Montserrat Light"/>
+          <w:sz w:val="22"/>
+          <w:szCs w:val="22"/>
+        </w:rPr>
+      </w:pPr>
+      <w:r>
+        <w:rPr>
+          <w:rFonts w:ascii="Calibri" w:hAnsi="Calibri" w:eastAsia="Calibri" w:cs="Calibri" w:asciiTheme="minorAscii" w:hAnsiTheme="minorAscii" w:eastAsiaTheme="minorAscii" w:cstheme="minorAscii"/>
           <w:b w:val="0"/>
           <w:bCs w:val="0"/>
           <w:color w:val="auto"/>
-          <w:sz w:val="20"/>
-          <w:szCs w:val="20"/>
+          <w:sz w:val="22"/>
+          <w:szCs w:val="22"/>
         </w:rPr>
         <w:t>{</w:t>
       </w:r>
       <w:r>
         <w:rPr>
-          <w:rFonts w:ascii="Montserrat Light" w:hAnsi="Montserrat Light" w:eastAsia="Montserrat Light" w:cs="Montserrat Light"/>
+          <w:rFonts w:ascii="Calibri" w:hAnsi="Calibri" w:eastAsia="Calibri" w:cs="Calibri" w:asciiTheme="minorAscii" w:hAnsiTheme="minorAscii" w:eastAsiaTheme="minorAscii" w:cstheme="minorAscii"/>
           <w:b w:val="0"/>
           <w:bCs w:val="0"/>
           <w:color w:val="auto"/>
-          <w:sz w:val="20"/>
-          <w:szCs w:val="20"/>
+          <w:sz w:val="22"/>
+          <w:szCs w:val="22"/>
         </w:rPr>
         <w:t xml:space="preserve">% </w:t>
       </w:r>
       <w:r>
         <w:rPr>
-          <w:rFonts w:ascii="Montserrat Light" w:hAnsi="Montserrat Light" w:eastAsia="Montserrat Light" w:cs="Montserrat Light"/>
+          <w:rFonts w:ascii="Calibri" w:hAnsi="Calibri" w:eastAsia="Calibri" w:cs="Calibri" w:asciiTheme="minorAscii" w:hAnsiTheme="minorAscii" w:eastAsiaTheme="minorAscii" w:cstheme="minorAscii"/>
           <w:b w:val="0"/>
           <w:bCs w:val="0"/>
           <w:color w:val="auto"/>
-          <w:sz w:val="20"/>
-          <w:szCs w:val="20"/>
+          <w:sz w:val="22"/>
+          <w:szCs w:val="22"/>
         </w:rPr>
         <w:t>for</w:t>
       </w:r>
       <w:r>
         <w:rPr>
-          <w:rFonts w:ascii="Montserrat Light" w:hAnsi="Montserrat Light" w:eastAsia="Montserrat Light" w:cs="Montserrat Light"/>
+          <w:rFonts w:ascii="Calibri" w:hAnsi="Calibri" w:eastAsia="Calibri" w:cs="Calibri" w:asciiTheme="minorAscii" w:hAnsiTheme="minorAscii" w:eastAsiaTheme="minorAscii" w:cstheme="minorAscii"/>
           <w:b w:val="0"/>
           <w:bCs w:val="0"/>
           <w:color w:val="auto"/>
-          <w:sz w:val="20"/>
-          <w:szCs w:val="20"/>
+          <w:sz w:val="22"/>
+          <w:szCs w:val="22"/>
         </w:rPr>
         <w:t xml:space="preserve"> </w:t>
       </w:r>
       <w:r>
         <w:rPr>
-          <w:rFonts w:ascii="Montserrat Light" w:hAnsi="Montserrat Light" w:eastAsia="Montserrat Light" w:cs="Montserrat Light"/>
+          <w:rFonts w:ascii="Calibri" w:hAnsi="Calibri" w:eastAsia="Calibri" w:cs="Calibri" w:asciiTheme="minorAscii" w:hAnsiTheme="minorAscii" w:eastAsiaTheme="minorAscii" w:cstheme="minorAscii"/>
           <w:b w:val="0"/>
           <w:bCs w:val="0"/>
           <w:color w:val="auto"/>
-          <w:sz w:val="20"/>
-          <w:szCs w:val="20"/>
+          <w:sz w:val="22"/>
+          <w:szCs w:val="22"/>
         </w:rPr>
         <w:t>riesgo</w:t>
       </w:r>
       <w:r>
         <w:rPr>
-          <w:rFonts w:ascii="Montserrat Light" w:hAnsi="Montserrat Light" w:eastAsia="Montserrat Light" w:cs="Montserrat Light"/>
+          <w:rFonts w:ascii="Calibri" w:hAnsi="Calibri" w:eastAsia="Calibri" w:cs="Calibri" w:asciiTheme="minorAscii" w:hAnsiTheme="minorAscii" w:eastAsiaTheme="minorAscii" w:cstheme="minorAscii"/>
           <w:b w:val="0"/>
           <w:bCs w:val="0"/>
           <w:color w:val="auto"/>
-          <w:sz w:val="20"/>
-          <w:szCs w:val="20"/>
+          <w:sz w:val="22"/>
+          <w:szCs w:val="22"/>
         </w:rPr>
         <w:t xml:space="preserve"> in </w:t>
       </w:r>
       <w:r>
         <w:rPr>
-          <w:rFonts w:ascii="Montserrat Light" w:hAnsi="Montserrat Light" w:eastAsia="Montserrat Light" w:cs="Montserrat Light"/>
+          <w:rFonts w:ascii="Calibri" w:hAnsi="Calibri" w:eastAsia="Calibri" w:cs="Calibri" w:asciiTheme="minorAscii" w:hAnsiTheme="minorAscii" w:eastAsiaTheme="minorAscii" w:cstheme="minorAscii"/>
           <w:b w:val="0"/>
           <w:bCs w:val="0"/>
           <w:color w:val="auto"/>
-          <w:sz w:val="20"/>
-          <w:szCs w:val="20"/>
+          <w:sz w:val="22"/>
+          <w:szCs w:val="22"/>
         </w:rPr>
         <w:t>riesgos</w:t>
       </w:r>
       <w:r>
         <w:rPr>
-          <w:rFonts w:ascii="Montserrat Light" w:hAnsi="Montserrat Light" w:eastAsia="Montserrat Light" w:cs="Montserrat Light"/>
+          <w:rFonts w:ascii="Calibri" w:hAnsi="Calibri" w:eastAsia="Calibri" w:cs="Calibri" w:asciiTheme="minorAscii" w:hAnsiTheme="minorAscii" w:eastAsiaTheme="minorAscii" w:cstheme="minorAscii"/>
           <w:b w:val="0"/>
           <w:bCs w:val="0"/>
           <w:color w:val="auto"/>
-          <w:sz w:val="20"/>
-          <w:szCs w:val="20"/>
+          <w:sz w:val="22"/>
+          <w:szCs w:val="22"/>
         </w:rPr>
         <w:t xml:space="preserve"> %}</w:t>
       </w:r>
@@ -2212,66 +2387,66 @@
           <w:numId w:val="16"/>
         </w:numPr>
         <w:rPr>
-          <w:rFonts w:ascii="Montserrat Light" w:hAnsi="Montserrat Light" w:eastAsia="Montserrat"/>
-          <w:sz w:val="20"/>
-          <w:szCs w:val="20"/>
-        </w:rPr>
-      </w:pPr>
-      <w:r>
-        <w:rPr>
-          <w:rFonts w:ascii="Montserrat Light" w:hAnsi="Montserrat Light" w:eastAsia="Montserrat"/>
+          <w:rFonts w:ascii="Calibri" w:hAnsi="Calibri" w:eastAsia="Calibri" w:cs="Calibri" w:asciiTheme="minorAscii" w:hAnsiTheme="minorAscii" w:eastAsiaTheme="minorAscii" w:cstheme="minorAscii"/>
+          <w:sz w:val="22"/>
+          <w:szCs w:val="22"/>
+        </w:rPr>
+      </w:pPr>
+      <w:r>
+        <w:rPr>
+          <w:rFonts w:ascii="Calibri" w:hAnsi="Calibri" w:eastAsia="Calibri" w:cs="Calibri" w:asciiTheme="minorAscii" w:hAnsiTheme="minorAscii" w:eastAsiaTheme="minorAscii" w:cstheme="minorAscii"/>
           <w:b w:val="1"/>
           <w:bCs w:val="1"/>
-          <w:sz w:val="24"/>
-          <w:szCs w:val="24"/>
+          <w:sz w:val="22"/>
+          <w:szCs w:val="22"/>
         </w:rPr>
         <w:t>Riesgo</w:t>
       </w:r>
       <w:r>
         <w:rPr>
-          <w:rFonts w:ascii="Montserrat Light" w:hAnsi="Montserrat Light" w:eastAsia="Montserrat"/>
-          <w:sz w:val="24"/>
-          <w:szCs w:val="24"/>
+          <w:rFonts w:ascii="Calibri" w:hAnsi="Calibri" w:eastAsia="Calibri" w:cs="Calibri" w:asciiTheme="minorAscii" w:hAnsiTheme="minorAscii" w:eastAsiaTheme="minorAscii" w:cstheme="minorAscii"/>
+          <w:sz w:val="22"/>
+          <w:szCs w:val="22"/>
         </w:rPr>
         <w:t>:</w:t>
       </w:r>
       <w:r>
         <w:rPr>
-          <w:rFonts w:ascii="Montserrat Light" w:hAnsi="Montserrat Light" w:eastAsia="Montserrat"/>
-          <w:sz w:val="20"/>
-          <w:szCs w:val="20"/>
+          <w:rFonts w:ascii="Calibri" w:hAnsi="Calibri" w:eastAsia="Calibri" w:cs="Calibri" w:asciiTheme="minorAscii" w:hAnsiTheme="minorAscii" w:eastAsiaTheme="minorAscii" w:cstheme="minorAscii"/>
+          <w:sz w:val="22"/>
+          <w:szCs w:val="22"/>
         </w:rPr>
         <w:t xml:space="preserve"> </w:t>
       </w:r>
       <w:r>
         <w:rPr>
-          <w:rFonts w:ascii="Montserrat Light" w:hAnsi="Montserrat Light" w:eastAsia="Montserrat"/>
-          <w:sz w:val="20"/>
-          <w:szCs w:val="20"/>
+          <w:rFonts w:ascii="Calibri" w:hAnsi="Calibri" w:eastAsia="Calibri" w:cs="Calibri" w:asciiTheme="minorAscii" w:hAnsiTheme="minorAscii" w:eastAsiaTheme="minorAscii" w:cstheme="minorAscii"/>
+          <w:sz w:val="22"/>
+          <w:szCs w:val="22"/>
         </w:rPr>
         <w:t xml:space="preserve">{{ </w:t>
       </w:r>
       <w:r>
         <w:rPr>
-          <w:rFonts w:ascii="Montserrat Light" w:hAnsi="Montserrat Light" w:eastAsia="Montserrat"/>
-          <w:sz w:val="20"/>
-          <w:szCs w:val="20"/>
+          <w:rFonts w:ascii="Calibri" w:hAnsi="Calibri" w:eastAsia="Calibri" w:cs="Calibri" w:asciiTheme="minorAscii" w:hAnsiTheme="minorAscii" w:eastAsiaTheme="minorAscii" w:cstheme="minorAscii"/>
+          <w:sz w:val="22"/>
+          <w:szCs w:val="22"/>
         </w:rPr>
         <w:t>riesgo</w:t>
       </w:r>
       <w:r>
         <w:rPr>
-          <w:rFonts w:ascii="Montserrat Light" w:hAnsi="Montserrat Light" w:eastAsia="Montserrat"/>
-          <w:sz w:val="20"/>
-          <w:szCs w:val="20"/>
+          <w:rFonts w:ascii="Calibri" w:hAnsi="Calibri" w:eastAsia="Calibri" w:cs="Calibri" w:asciiTheme="minorAscii" w:hAnsiTheme="minorAscii" w:eastAsiaTheme="minorAscii" w:cstheme="minorAscii"/>
+          <w:sz w:val="22"/>
+          <w:szCs w:val="22"/>
         </w:rPr>
         <w:t>.titulo</w:t>
       </w:r>
       <w:r>
         <w:rPr>
-          <w:rFonts w:ascii="Montserrat Light" w:hAnsi="Montserrat Light" w:eastAsia="Montserrat"/>
-          <w:sz w:val="20"/>
-          <w:szCs w:val="20"/>
+          <w:rFonts w:ascii="Calibri" w:hAnsi="Calibri" w:eastAsia="Calibri" w:cs="Calibri" w:asciiTheme="minorAscii" w:hAnsiTheme="minorAscii" w:eastAsiaTheme="minorAscii" w:cstheme="minorAscii"/>
+          <w:sz w:val="22"/>
+          <w:szCs w:val="22"/>
         </w:rPr>
         <w:t xml:space="preserve"> }}</w:t>
       </w:r>
@@ -2284,44 +2459,68 @@
           <w:numId w:val="16"/>
         </w:numPr>
         <w:rPr>
-          <w:rFonts w:ascii="Montserrat Light" w:hAnsi="Montserrat Light" w:eastAsia="Montserrat"/>
-          <w:sz w:val="20"/>
-          <w:szCs w:val="20"/>
-        </w:rPr>
-      </w:pPr>
-      <w:r>
-        <w:rPr>
-          <w:rFonts w:ascii="Montserrat Light" w:hAnsi="Montserrat Light" w:eastAsia="Montserrat"/>
-          <w:b/>
-          <w:bCs/>
-          <w:sz w:val="20"/>
-          <w:szCs w:val="20"/>
+          <w:rFonts w:ascii="Calibri" w:hAnsi="Calibri" w:eastAsia="Calibri" w:cs="Calibri" w:asciiTheme="minorAscii" w:hAnsiTheme="minorAscii" w:eastAsiaTheme="minorAscii" w:cstheme="minorAscii"/>
+          <w:sz w:val="22"/>
+          <w:szCs w:val="22"/>
+        </w:rPr>
+      </w:pPr>
+      <w:r>
+        <w:rPr>
+          <w:rFonts w:ascii="Calibri" w:hAnsi="Calibri" w:eastAsia="Calibri" w:cs="Calibri" w:asciiTheme="minorAscii" w:hAnsiTheme="minorAscii" w:eastAsiaTheme="minorAscii" w:cstheme="minorAscii"/>
+          <w:b w:val="1"/>
+          <w:bCs w:val="1"/>
+          <w:sz w:val="22"/>
+          <w:szCs w:val="22"/>
         </w:rPr>
         <w:t>Problema:</w:t>
       </w:r>
       <w:r>
         <w:rPr>
-          <w:rFonts w:ascii="Montserrat Light" w:hAnsi="Montserrat Light" w:eastAsia="Montserrat"/>
-          <w:sz w:val="20"/>
-          <w:szCs w:val="20"/>
+          <w:rFonts w:ascii="Calibri" w:hAnsi="Calibri" w:eastAsia="Calibri" w:cs="Calibri" w:asciiTheme="minorAscii" w:hAnsiTheme="minorAscii" w:eastAsiaTheme="minorAscii" w:cstheme="minorAscii"/>
+          <w:sz w:val="22"/>
+          <w:szCs w:val="22"/>
         </w:rPr>
         <w:t xml:space="preserve"> {{</w:t>
       </w:r>
       <w:r>
         <w:rPr>
-          <w:rFonts w:ascii="Montserrat Light" w:hAnsi="Montserrat Light" w:eastAsia="Montserrat"/>
-          <w:sz w:val="20"/>
-          <w:szCs w:val="20"/>
+          <w:rFonts w:ascii="Calibri" w:hAnsi="Calibri" w:eastAsia="Calibri" w:cs="Calibri" w:asciiTheme="minorAscii" w:hAnsiTheme="minorAscii" w:eastAsiaTheme="minorAscii" w:cstheme="minorAscii"/>
+          <w:sz w:val="22"/>
+          <w:szCs w:val="22"/>
+        </w:rPr>
+        <w:t xml:space="preserve"> </w:t>
+      </w:r>
+      <w:r>
+        <w:rPr>
+          <w:rFonts w:ascii="Calibri" w:hAnsi="Calibri" w:eastAsia="Calibri" w:cs="Calibri" w:asciiTheme="minorAscii" w:hAnsiTheme="minorAscii" w:eastAsiaTheme="minorAscii" w:cstheme="minorAscii"/>
+          <w:sz w:val="22"/>
+          <w:szCs w:val="22"/>
         </w:rPr>
         <w:t>riesgo.</w:t>
       </w:r>
       <w:r>
         <w:rPr>
-          <w:rFonts w:ascii="Montserrat Light" w:hAnsi="Montserrat Light" w:eastAsia="Montserrat"/>
-          <w:sz w:val="20"/>
-          <w:szCs w:val="20"/>
-        </w:rPr>
-        <w:t xml:space="preserve"> problema}}</w:t>
+          <w:rFonts w:ascii="Calibri" w:hAnsi="Calibri" w:eastAsia="Calibri" w:cs="Calibri" w:asciiTheme="minorAscii" w:hAnsiTheme="minorAscii" w:eastAsiaTheme="minorAscii" w:cstheme="minorAscii"/>
+          <w:sz w:val="22"/>
+          <w:szCs w:val="22"/>
+        </w:rPr>
+        <w:t>problema</w:t>
+      </w:r>
+      <w:r>
+        <w:rPr>
+          <w:rFonts w:ascii="Calibri" w:hAnsi="Calibri" w:eastAsia="Calibri" w:cs="Calibri" w:asciiTheme="minorAscii" w:hAnsiTheme="minorAscii" w:eastAsiaTheme="minorAscii" w:cstheme="minorAscii"/>
+          <w:sz w:val="22"/>
+          <w:szCs w:val="22"/>
+        </w:rPr>
+        <w:t xml:space="preserve"> </w:t>
+      </w:r>
+      <w:r>
+        <w:rPr>
+          <w:rFonts w:ascii="Calibri" w:hAnsi="Calibri" w:eastAsia="Calibri" w:cs="Calibri" w:asciiTheme="minorAscii" w:hAnsiTheme="minorAscii" w:eastAsiaTheme="minorAscii" w:cstheme="minorAscii"/>
+          <w:sz w:val="22"/>
+          <w:szCs w:val="22"/>
+        </w:rPr>
+        <w:t>}}</w:t>
       </w:r>
     </w:p>
     <w:p>
@@ -2332,70 +2531,66 @@
           <w:numId w:val="16"/>
         </w:numPr>
         <w:rPr>
-          <w:rFonts w:ascii="Montserrat Light" w:hAnsi="Montserrat Light" w:eastAsia="Montserrat"/>
-          <w:sz w:val="20"/>
-          <w:szCs w:val="20"/>
-        </w:rPr>
-      </w:pPr>
-      <w:r>
-        <w:rPr>
-          <w:rFonts w:ascii="Montserrat Light" w:hAnsi="Montserrat Light" w:eastAsia="Montserrat"/>
-          <w:b/>
-          <w:bCs/>
-          <w:sz w:val="20"/>
-          <w:szCs w:val="20"/>
+          <w:rFonts w:ascii="Calibri" w:hAnsi="Calibri" w:eastAsia="Calibri" w:cs="Calibri" w:asciiTheme="minorAscii" w:hAnsiTheme="minorAscii" w:eastAsiaTheme="minorAscii" w:cstheme="minorAscii"/>
+          <w:sz w:val="22"/>
+          <w:szCs w:val="22"/>
+        </w:rPr>
+      </w:pPr>
+      <w:r>
+        <w:rPr>
+          <w:rFonts w:ascii="Calibri" w:hAnsi="Calibri" w:eastAsia="Calibri" w:cs="Calibri" w:asciiTheme="minorAscii" w:hAnsiTheme="minorAscii" w:eastAsiaTheme="minorAscii" w:cstheme="minorAscii"/>
+          <w:b w:val="1"/>
+          <w:bCs w:val="1"/>
+          <w:sz w:val="22"/>
+          <w:szCs w:val="22"/>
         </w:rPr>
         <w:t>Riesgos asociados:</w:t>
       </w:r>
       <w:r>
         <w:rPr>
-          <w:rFonts w:ascii="Montserrat Light" w:hAnsi="Montserrat Light" w:eastAsia="Montserrat"/>
-          <w:sz w:val="20"/>
-          <w:szCs w:val="20"/>
+          <w:rFonts w:ascii="Calibri" w:hAnsi="Calibri" w:eastAsia="Calibri" w:cs="Calibri" w:asciiTheme="minorAscii" w:hAnsiTheme="minorAscii" w:eastAsiaTheme="minorAscii" w:cstheme="minorAscii"/>
+          <w:sz w:val="22"/>
+          <w:szCs w:val="22"/>
         </w:rPr>
         <w:t xml:space="preserve"> </w:t>
       </w:r>
-      <w:proofErr w:type="gramStart"/>
-      <w:r>
-        <w:rPr>
-          <w:rFonts w:ascii="Montserrat Light" w:hAnsi="Montserrat Light" w:eastAsia="Montserrat"/>
-          <w:sz w:val="20"/>
-          <w:szCs w:val="20"/>
+      <w:r>
+        <w:rPr>
+          <w:rFonts w:ascii="Calibri" w:hAnsi="Calibri" w:eastAsia="Calibri" w:cs="Calibri" w:asciiTheme="minorAscii" w:hAnsiTheme="minorAscii" w:eastAsiaTheme="minorAscii" w:cstheme="minorAscii"/>
+          <w:sz w:val="22"/>
+          <w:szCs w:val="22"/>
         </w:rPr>
         <w:t xml:space="preserve">{{ </w:t>
       </w:r>
-      <w:proofErr w:type="spellStart"/>
-      <w:r>
-        <w:rPr>
-          <w:rFonts w:ascii="Montserrat Light" w:hAnsi="Montserrat Light" w:eastAsia="Montserrat"/>
-          <w:sz w:val="20"/>
-          <w:szCs w:val="20"/>
+      <w:r>
+        <w:rPr>
+          <w:rFonts w:ascii="Calibri" w:hAnsi="Calibri" w:eastAsia="Calibri" w:cs="Calibri" w:asciiTheme="minorAscii" w:hAnsiTheme="minorAscii" w:eastAsiaTheme="minorAscii" w:cstheme="minorAscii"/>
+          <w:sz w:val="22"/>
+          <w:szCs w:val="22"/>
         </w:rPr>
         <w:t>riesgo</w:t>
       </w:r>
-      <w:proofErr w:type="gramEnd"/>
-      <w:r>
-        <w:rPr>
-          <w:rFonts w:ascii="Montserrat Light" w:hAnsi="Montserrat Light" w:eastAsia="Montserrat"/>
-          <w:sz w:val="20"/>
-          <w:szCs w:val="20"/>
+      <w:r>
+        <w:rPr>
+          <w:rFonts w:ascii="Calibri" w:hAnsi="Calibri" w:eastAsia="Calibri" w:cs="Calibri" w:asciiTheme="minorAscii" w:hAnsiTheme="minorAscii" w:eastAsiaTheme="minorAscii" w:cstheme="minorAscii"/>
+          <w:sz w:val="22"/>
+          <w:szCs w:val="22"/>
         </w:rPr>
         <w:t>.</w:t>
       </w:r>
       <w:r>
         <w:rPr>
-          <w:rFonts w:ascii="Montserrat Light" w:hAnsi="Montserrat Light" w:eastAsia="Montserrat"/>
-          <w:sz w:val="20"/>
-          <w:szCs w:val="20"/>
+          <w:rFonts w:ascii="Calibri" w:hAnsi="Calibri" w:eastAsia="Calibri" w:cs="Calibri" w:asciiTheme="minorAscii" w:hAnsiTheme="minorAscii" w:eastAsiaTheme="minorAscii" w:cstheme="minorAscii"/>
+          <w:sz w:val="22"/>
+          <w:szCs w:val="22"/>
         </w:rPr>
         <w:t>asociado</w:t>
       </w:r>
-      <w:proofErr w:type="spellEnd"/>
-      <w:r>
-        <w:rPr>
-          <w:rFonts w:ascii="Montserrat Light" w:hAnsi="Montserrat Light" w:eastAsia="Montserrat"/>
-          <w:sz w:val="20"/>
-          <w:szCs w:val="20"/>
+      <w:r>
+        <w:rPr>
+          <w:rFonts w:ascii="Calibri" w:hAnsi="Calibri" w:eastAsia="Calibri" w:cs="Calibri" w:asciiTheme="minorAscii" w:hAnsiTheme="minorAscii" w:eastAsiaTheme="minorAscii" w:cstheme="minorAscii"/>
+          <w:sz w:val="22"/>
+          <w:szCs w:val="22"/>
         </w:rPr>
         <w:t xml:space="preserve"> }}</w:t>
       </w:r>
@@ -2408,26 +2603,26 @@
           <w:numId w:val="16"/>
         </w:numPr>
         <w:rPr>
-          <w:rFonts w:ascii="Montserrat Light" w:hAnsi="Montserrat Light" w:eastAsia="Montserrat"/>
-          <w:sz w:val="20"/>
-          <w:szCs w:val="20"/>
-        </w:rPr>
-      </w:pPr>
-      <w:r>
-        <w:rPr>
-          <w:rFonts w:ascii="Montserrat Light" w:hAnsi="Montserrat Light" w:eastAsia="Montserrat"/>
+          <w:rFonts w:ascii="Calibri" w:hAnsi="Calibri" w:eastAsia="Calibri" w:cs="Calibri" w:asciiTheme="minorAscii" w:hAnsiTheme="minorAscii" w:eastAsiaTheme="minorAscii" w:cstheme="minorAscii"/>
+          <w:sz w:val="22"/>
+          <w:szCs w:val="22"/>
+        </w:rPr>
+      </w:pPr>
+      <w:r>
+        <w:rPr>
+          <w:rFonts w:ascii="Calibri" w:hAnsi="Calibri" w:eastAsia="Calibri" w:cs="Calibri" w:asciiTheme="minorAscii" w:hAnsiTheme="minorAscii" w:eastAsiaTheme="minorAscii" w:cstheme="minorAscii"/>
           <w:b w:val="1"/>
           <w:bCs w:val="1"/>
-          <w:sz w:val="20"/>
-          <w:szCs w:val="20"/>
+          <w:sz w:val="22"/>
+          <w:szCs w:val="22"/>
         </w:rPr>
         <w:t>Mitigaciones propuestas:</w:t>
       </w:r>
       <w:r>
         <w:rPr>
-          <w:rFonts w:ascii="Montserrat Light" w:hAnsi="Montserrat Light" w:eastAsia="Montserrat"/>
-          <w:sz w:val="20"/>
-          <w:szCs w:val="20"/>
+          <w:rFonts w:ascii="Calibri" w:hAnsi="Calibri" w:eastAsia="Calibri" w:cs="Calibri" w:asciiTheme="minorAscii" w:hAnsiTheme="minorAscii" w:eastAsiaTheme="minorAscii" w:cstheme="minorAscii"/>
+          <w:sz w:val="22"/>
+          <w:szCs w:val="22"/>
         </w:rPr>
         <w:t xml:space="preserve"> </w:t>
       </w:r>
@@ -2437,88 +2632,96 @@
         <w:pStyle w:val="Prrafodelista"/>
         <w:ind w:left="1440"/>
         <w:rPr>
-          <w:rFonts w:ascii="Montserrat Light" w:hAnsi="Montserrat Light" w:eastAsia="Montserrat"/>
-          <w:sz w:val="20"/>
-          <w:szCs w:val="20"/>
-        </w:rPr>
-      </w:pPr>
-      <w:r>
-        <w:rPr>
-          <w:rFonts w:ascii="Montserrat Light" w:hAnsi="Montserrat Light" w:eastAsia="Montserrat"/>
-          <w:sz w:val="20"/>
-          <w:szCs w:val="20"/>
+          <w:rFonts w:ascii="Calibri" w:hAnsi="Calibri" w:eastAsia="Calibri" w:cs="Calibri" w:asciiTheme="minorAscii" w:hAnsiTheme="minorAscii" w:eastAsiaTheme="minorAscii" w:cstheme="minorAscii"/>
+          <w:sz w:val="22"/>
+          <w:szCs w:val="22"/>
+        </w:rPr>
+      </w:pPr>
+      <w:r>
+        <w:rPr>
+          <w:rFonts w:ascii="Calibri" w:hAnsi="Calibri" w:eastAsia="Calibri" w:cs="Calibri" w:asciiTheme="minorAscii" w:hAnsiTheme="minorAscii" w:eastAsiaTheme="minorAscii" w:cstheme="minorAscii"/>
+          <w:sz w:val="22"/>
+          <w:szCs w:val="22"/>
         </w:rPr>
         <w:t xml:space="preserve">{% </w:t>
       </w:r>
       <w:r>
         <w:rPr>
-          <w:rFonts w:ascii="Montserrat Light" w:hAnsi="Montserrat Light" w:eastAsia="Montserrat"/>
-          <w:sz w:val="20"/>
-          <w:szCs w:val="20"/>
+          <w:rFonts w:ascii="Calibri" w:hAnsi="Calibri" w:eastAsia="Calibri" w:cs="Calibri" w:asciiTheme="minorAscii" w:hAnsiTheme="minorAscii" w:eastAsiaTheme="minorAscii" w:cstheme="minorAscii"/>
+          <w:sz w:val="22"/>
+          <w:szCs w:val="22"/>
         </w:rPr>
         <w:t>for</w:t>
       </w:r>
       <w:r>
         <w:rPr>
-          <w:rFonts w:ascii="Montserrat Light" w:hAnsi="Montserrat Light" w:eastAsia="Montserrat"/>
-          <w:sz w:val="20"/>
-          <w:szCs w:val="20"/>
+          <w:rFonts w:ascii="Calibri" w:hAnsi="Calibri" w:eastAsia="Calibri" w:cs="Calibri" w:asciiTheme="minorAscii" w:hAnsiTheme="minorAscii" w:eastAsiaTheme="minorAscii" w:cstheme="minorAscii"/>
+          <w:sz w:val="22"/>
+          <w:szCs w:val="22"/>
         </w:rPr>
         <w:t xml:space="preserve"> </w:t>
       </w:r>
       <w:r>
         <w:rPr>
-          <w:rFonts w:ascii="Montserrat Light" w:hAnsi="Montserrat Light" w:eastAsia="Montserrat"/>
-          <w:sz w:val="20"/>
-          <w:szCs w:val="20"/>
+          <w:rFonts w:ascii="Calibri" w:hAnsi="Calibri" w:eastAsia="Calibri" w:cs="Calibri" w:asciiTheme="minorAscii" w:hAnsiTheme="minorAscii" w:eastAsiaTheme="minorAscii" w:cstheme="minorAscii"/>
+          <w:sz w:val="22"/>
+          <w:szCs w:val="22"/>
         </w:rPr>
         <w:t>mitigacion</w:t>
       </w:r>
       <w:r>
         <w:rPr>
-          <w:rFonts w:ascii="Montserrat Light" w:hAnsi="Montserrat Light" w:eastAsia="Montserrat"/>
-          <w:sz w:val="20"/>
-          <w:szCs w:val="20"/>
+          <w:rFonts w:ascii="Calibri" w:hAnsi="Calibri" w:eastAsia="Calibri" w:cs="Calibri" w:asciiTheme="minorAscii" w:hAnsiTheme="minorAscii" w:eastAsiaTheme="minorAscii" w:cstheme="minorAscii"/>
+          <w:sz w:val="22"/>
+          <w:szCs w:val="22"/>
         </w:rPr>
         <w:t xml:space="preserve"> </w:t>
       </w:r>
       <w:r>
         <w:rPr>
-          <w:rFonts w:ascii="Montserrat Light" w:hAnsi="Montserrat Light" w:eastAsia="Montserrat"/>
-          <w:sz w:val="20"/>
-          <w:szCs w:val="20"/>
-        </w:rPr>
-        <w:t xml:space="preserve">in riesgo. </w:t>
-      </w:r>
-      <w:r>
-        <w:rPr>
-          <w:rFonts w:ascii="Montserrat Light" w:hAnsi="Montserrat Light" w:eastAsia="Montserrat"/>
-          <w:sz w:val="20"/>
-          <w:szCs w:val="20"/>
-        </w:rPr>
-        <w:t>M</w:t>
-      </w:r>
-      <w:r>
-        <w:rPr>
-          <w:rFonts w:ascii="Montserrat Light" w:hAnsi="Montserrat Light" w:eastAsia="Montserrat"/>
-          <w:sz w:val="20"/>
-          <w:szCs w:val="20"/>
+          <w:rFonts w:ascii="Calibri" w:hAnsi="Calibri" w:eastAsia="Calibri" w:cs="Calibri" w:asciiTheme="minorAscii" w:hAnsiTheme="minorAscii" w:eastAsiaTheme="minorAscii" w:cstheme="minorAscii"/>
+          <w:sz w:val="22"/>
+          <w:szCs w:val="22"/>
+        </w:rPr>
+        <w:t xml:space="preserve">in </w:t>
+      </w:r>
+      <w:r>
+        <w:rPr>
+          <w:rFonts w:ascii="Calibri" w:hAnsi="Calibri" w:eastAsia="Calibri" w:cs="Calibri" w:asciiTheme="minorAscii" w:hAnsiTheme="minorAscii" w:eastAsiaTheme="minorAscii" w:cstheme="minorAscii"/>
+          <w:sz w:val="22"/>
+          <w:szCs w:val="22"/>
+        </w:rPr>
+        <w:t>riesgo.</w:t>
+      </w:r>
+      <w:r>
+        <w:rPr>
+          <w:rFonts w:ascii="Calibri" w:hAnsi="Calibri" w:eastAsia="Calibri" w:cs="Calibri" w:asciiTheme="minorAscii" w:hAnsiTheme="minorAscii" w:eastAsiaTheme="minorAscii" w:cstheme="minorAscii"/>
+          <w:sz w:val="22"/>
+          <w:szCs w:val="22"/>
+        </w:rPr>
+        <w:t>m</w:t>
+      </w:r>
+      <w:r>
+        <w:rPr>
+          <w:rFonts w:ascii="Calibri" w:hAnsi="Calibri" w:eastAsia="Calibri" w:cs="Calibri" w:asciiTheme="minorAscii" w:hAnsiTheme="minorAscii" w:eastAsiaTheme="minorAscii" w:cstheme="minorAscii"/>
+          <w:sz w:val="22"/>
+          <w:szCs w:val="22"/>
         </w:rPr>
         <w:t>itigaciones</w:t>
       </w:r>
       <w:r>
         <w:rPr>
-          <w:rFonts w:ascii="Montserrat Light" w:hAnsi="Montserrat Light" w:eastAsia="Montserrat"/>
-          <w:sz w:val="20"/>
-          <w:szCs w:val="20"/>
+          <w:rFonts w:ascii="Calibri" w:hAnsi="Calibri" w:eastAsia="Calibri" w:cs="Calibri" w:asciiTheme="minorAscii" w:hAnsiTheme="minorAscii" w:eastAsiaTheme="minorAscii" w:cstheme="minorAscii"/>
+          <w:sz w:val="22"/>
+          <w:szCs w:val="22"/>
         </w:rPr>
         <w:t xml:space="preserve"> </w:t>
       </w:r>
       <w:r>
         <w:rPr>
-          <w:rFonts w:ascii="Montserrat Light" w:hAnsi="Montserrat Light" w:eastAsia="Montserrat"/>
-          <w:sz w:val="20"/>
-          <w:szCs w:val="20"/>
+          <w:rFonts w:ascii="Calibri" w:hAnsi="Calibri" w:eastAsia="Calibri" w:cs="Calibri" w:asciiTheme="minorAscii" w:hAnsiTheme="minorAscii" w:eastAsiaTheme="minorAscii" w:cstheme="minorAscii"/>
+          <w:sz w:val="22"/>
+          <w:szCs w:val="22"/>
         </w:rPr>
         <w:t>%}</w:t>
       </w:r>
@@ -2531,48 +2734,56 @@
           <w:numId w:val="16"/>
         </w:numPr>
         <w:rPr>
-          <w:rFonts w:ascii="Montserrat Light" w:hAnsi="Montserrat Light" w:eastAsia="Montserrat"/>
-          <w:sz w:val="20"/>
-          <w:szCs w:val="20"/>
-        </w:rPr>
-      </w:pPr>
-      <w:r>
-        <w:rPr>
-          <w:rFonts w:ascii="Montserrat Light" w:hAnsi="Montserrat Light" w:eastAsia="Montserrat"/>
-          <w:sz w:val="20"/>
-          <w:szCs w:val="20"/>
+          <w:rFonts w:ascii="Calibri" w:hAnsi="Calibri" w:eastAsia="Calibri" w:cs="Calibri" w:asciiTheme="minorAscii" w:hAnsiTheme="minorAscii" w:eastAsiaTheme="minorAscii" w:cstheme="minorAscii"/>
+          <w:sz w:val="22"/>
+          <w:szCs w:val="22"/>
+        </w:rPr>
+      </w:pPr>
+      <w:r>
+        <w:rPr>
+          <w:rFonts w:ascii="Calibri" w:hAnsi="Calibri" w:eastAsia="Calibri" w:cs="Calibri" w:asciiTheme="minorAscii" w:hAnsiTheme="minorAscii" w:eastAsiaTheme="minorAscii" w:cstheme="minorAscii"/>
+          <w:sz w:val="22"/>
+          <w:szCs w:val="22"/>
         </w:rPr>
         <w:t>{{</w:t>
       </w:r>
       <w:r>
         <w:rPr>
-          <w:rFonts w:ascii="Montserrat Light" w:hAnsi="Montserrat Light" w:eastAsia="Montserrat"/>
-          <w:sz w:val="20"/>
-          <w:szCs w:val="20"/>
+          <w:rFonts w:ascii="Calibri" w:hAnsi="Calibri" w:eastAsia="Calibri" w:cs="Calibri" w:asciiTheme="minorAscii" w:hAnsiTheme="minorAscii" w:eastAsiaTheme="minorAscii" w:cstheme="minorAscii"/>
+          <w:sz w:val="22"/>
+          <w:szCs w:val="22"/>
         </w:rPr>
         <w:t xml:space="preserve"> </w:t>
       </w:r>
       <w:r>
         <w:rPr>
-          <w:rFonts w:ascii="Montserrat Light" w:hAnsi="Montserrat Light" w:eastAsia="Montserrat"/>
-          <w:sz w:val="20"/>
-          <w:szCs w:val="20"/>
-        </w:rPr>
-        <w:t>mitigaciones</w:t>
-      </w:r>
-      <w:r>
-        <w:rPr>
-          <w:rFonts w:ascii="Montserrat Light" w:hAnsi="Montserrat Light" w:eastAsia="Montserrat"/>
-          <w:sz w:val="20"/>
-          <w:szCs w:val="20"/>
+          <w:rFonts w:ascii="Calibri" w:hAnsi="Calibri" w:eastAsia="Calibri" w:cs="Calibri" w:asciiTheme="minorAscii" w:hAnsiTheme="minorAscii" w:eastAsiaTheme="minorAscii" w:cstheme="minorAscii"/>
+          <w:sz w:val="22"/>
+          <w:szCs w:val="22"/>
+        </w:rPr>
+        <w:t>mitigacio</w:t>
+      </w:r>
+      <w:r>
+        <w:rPr>
+          <w:rFonts w:ascii="Calibri" w:hAnsi="Calibri" w:eastAsia="Calibri" w:cs="Calibri" w:asciiTheme="minorAscii" w:hAnsiTheme="minorAscii" w:eastAsiaTheme="minorAscii" w:cstheme="minorAscii"/>
+          <w:sz w:val="22"/>
+          <w:szCs w:val="22"/>
+        </w:rPr>
+        <w:t xml:space="preserve">n </w:t>
+      </w:r>
+      <w:r>
+        <w:rPr>
+          <w:rFonts w:ascii="Calibri" w:hAnsi="Calibri" w:eastAsia="Calibri" w:cs="Calibri" w:asciiTheme="minorAscii" w:hAnsiTheme="minorAscii" w:eastAsiaTheme="minorAscii" w:cstheme="minorAscii"/>
+          <w:sz w:val="22"/>
+          <w:szCs w:val="22"/>
         </w:rPr>
         <w:t>}</w:t>
       </w:r>
       <w:r>
         <w:rPr>
-          <w:rFonts w:ascii="Montserrat Light" w:hAnsi="Montserrat Light" w:eastAsia="Montserrat"/>
-          <w:sz w:val="20"/>
-          <w:szCs w:val="20"/>
+          <w:rFonts w:ascii="Calibri" w:hAnsi="Calibri" w:eastAsia="Calibri" w:cs="Calibri" w:asciiTheme="minorAscii" w:hAnsiTheme="minorAscii" w:eastAsiaTheme="minorAscii" w:cstheme="minorAscii"/>
+          <w:sz w:val="22"/>
+          <w:szCs w:val="22"/>
         </w:rPr>
         <w:t>}</w:t>
       </w:r>
@@ -2582,40 +2793,40 @@
         <w:pStyle w:val="Prrafodelista"/>
         <w:ind w:left="2160"/>
         <w:rPr>
-          <w:rFonts w:ascii="Montserrat Light" w:hAnsi="Montserrat Light" w:eastAsia="Montserrat"/>
-          <w:sz w:val="20"/>
-          <w:szCs w:val="20"/>
-        </w:rPr>
-      </w:pPr>
-      <w:r>
-        <w:rPr>
-          <w:rFonts w:ascii="Montserrat Light" w:hAnsi="Montserrat Light" w:eastAsia="Montserrat"/>
-          <w:sz w:val="20"/>
-          <w:szCs w:val="20"/>
+          <w:rFonts w:ascii="Calibri" w:hAnsi="Calibri" w:eastAsia="Calibri" w:cs="Calibri" w:asciiTheme="minorAscii" w:hAnsiTheme="minorAscii" w:eastAsiaTheme="minorAscii" w:cstheme="minorAscii"/>
+          <w:sz w:val="22"/>
+          <w:szCs w:val="22"/>
+        </w:rPr>
+      </w:pPr>
+      <w:r>
+        <w:rPr>
+          <w:rFonts w:ascii="Calibri" w:hAnsi="Calibri" w:eastAsia="Calibri" w:cs="Calibri" w:asciiTheme="minorAscii" w:hAnsiTheme="minorAscii" w:eastAsiaTheme="minorAscii" w:cstheme="minorAscii"/>
+          <w:sz w:val="22"/>
+          <w:szCs w:val="22"/>
         </w:rPr>
         <w:t>{</w:t>
       </w:r>
       <w:r>
         <w:rPr>
-          <w:rFonts w:ascii="Montserrat Light" w:hAnsi="Montserrat Light" w:eastAsia="Montserrat"/>
-          <w:sz w:val="20"/>
-          <w:szCs w:val="20"/>
+          <w:rFonts w:ascii="Calibri" w:hAnsi="Calibri" w:eastAsia="Calibri" w:cs="Calibri" w:asciiTheme="minorAscii" w:hAnsiTheme="minorAscii" w:eastAsiaTheme="minorAscii" w:cstheme="minorAscii"/>
+          <w:sz w:val="22"/>
+          <w:szCs w:val="22"/>
         </w:rPr>
         <w:t xml:space="preserve">% </w:t>
       </w:r>
       <w:r>
         <w:rPr>
-          <w:rFonts w:ascii="Montserrat Light" w:hAnsi="Montserrat Light" w:eastAsia="Montserrat"/>
-          <w:sz w:val="20"/>
-          <w:szCs w:val="20"/>
+          <w:rFonts w:ascii="Calibri" w:hAnsi="Calibri" w:eastAsia="Calibri" w:cs="Calibri" w:asciiTheme="minorAscii" w:hAnsiTheme="minorAscii" w:eastAsiaTheme="minorAscii" w:cstheme="minorAscii"/>
+          <w:sz w:val="22"/>
+          <w:szCs w:val="22"/>
         </w:rPr>
         <w:t>endfor</w:t>
       </w:r>
       <w:r>
         <w:rPr>
-          <w:rFonts w:ascii="Montserrat Light" w:hAnsi="Montserrat Light" w:eastAsia="Montserrat"/>
-          <w:sz w:val="20"/>
-          <w:szCs w:val="20"/>
+          <w:rFonts w:ascii="Calibri" w:hAnsi="Calibri" w:eastAsia="Calibri" w:cs="Calibri" w:asciiTheme="minorAscii" w:hAnsiTheme="minorAscii" w:eastAsiaTheme="minorAscii" w:cstheme="minorAscii"/>
+          <w:sz w:val="22"/>
+          <w:szCs w:val="22"/>
         </w:rPr>
         <w:t xml:space="preserve"> %}</w:t>
       </w:r>
@@ -2624,34 +2835,32 @@
       <w:pPr>
         <w:pStyle w:val="Prrafodelista"/>
         <w:rPr>
-          <w:rFonts w:ascii="Montserrat Light" w:hAnsi="Montserrat Light" w:eastAsia="Montserrat"/>
-          <w:sz w:val="20"/>
-          <w:szCs w:val="20"/>
-        </w:rPr>
-      </w:pPr>
-      <w:r>
-        <w:rPr>
-          <w:rFonts w:ascii="Montserrat Light" w:hAnsi="Montserrat Light" w:eastAsia="Montserrat"/>
-          <w:sz w:val="20"/>
-          <w:szCs w:val="20"/>
+          <w:rFonts w:ascii="Calibri" w:hAnsi="Calibri" w:eastAsia="Calibri" w:cs="Calibri" w:asciiTheme="minorAscii" w:hAnsiTheme="minorAscii" w:eastAsiaTheme="minorAscii" w:cstheme="minorAscii"/>
+          <w:sz w:val="22"/>
+          <w:szCs w:val="22"/>
+        </w:rPr>
+      </w:pPr>
+      <w:r>
+        <w:rPr>
+          <w:rFonts w:ascii="Calibri" w:hAnsi="Calibri" w:eastAsia="Calibri" w:cs="Calibri" w:asciiTheme="minorAscii" w:hAnsiTheme="minorAscii" w:eastAsiaTheme="minorAscii" w:cstheme="minorAscii"/>
+          <w:sz w:val="22"/>
+          <w:szCs w:val="22"/>
         </w:rPr>
         <w:t xml:space="preserve">{% </w:t>
       </w:r>
-      <w:proofErr w:type="spellStart"/>
-      <w:r>
-        <w:rPr>
-          <w:rFonts w:ascii="Montserrat Light" w:hAnsi="Montserrat Light" w:eastAsia="Montserrat"/>
-          <w:sz w:val="20"/>
-          <w:szCs w:val="20"/>
+      <w:r>
+        <w:rPr>
+          <w:rFonts w:ascii="Calibri" w:hAnsi="Calibri" w:eastAsia="Calibri" w:cs="Calibri" w:asciiTheme="minorAscii" w:hAnsiTheme="minorAscii" w:eastAsiaTheme="minorAscii" w:cstheme="minorAscii"/>
+          <w:sz w:val="22"/>
+          <w:szCs w:val="22"/>
         </w:rPr>
         <w:t>endfor</w:t>
       </w:r>
-      <w:proofErr w:type="spellEnd"/>
-      <w:r>
-        <w:rPr>
-          <w:rFonts w:ascii="Montserrat Light" w:hAnsi="Montserrat Light" w:eastAsia="Montserrat"/>
-          <w:sz w:val="20"/>
-          <w:szCs w:val="20"/>
+      <w:r>
+        <w:rPr>
+          <w:rFonts w:ascii="Calibri" w:hAnsi="Calibri" w:eastAsia="Calibri" w:cs="Calibri" w:asciiTheme="minorAscii" w:hAnsiTheme="minorAscii" w:eastAsiaTheme="minorAscii" w:cstheme="minorAscii"/>
+          <w:sz w:val="22"/>
+          <w:szCs w:val="22"/>
         </w:rPr>
         <w:t xml:space="preserve"> %}</w:t>
       </w:r>
@@ -2660,9 +2869,9 @@
       <w:pPr>
         <w:spacing w:after="0" w:line="240" w:lineRule="auto"/>
         <w:rPr>
-          <w:rFonts w:ascii="Montserrat Light" w:hAnsi="Montserrat Light" w:eastAsia="Montserrat"/>
-          <w:sz w:val="20"/>
-          <w:szCs w:val="20"/>
+          <w:rFonts w:ascii="Calibri" w:hAnsi="Calibri" w:eastAsia="Calibri" w:cs="Calibri" w:asciiTheme="minorAscii" w:hAnsiTheme="minorAscii" w:eastAsiaTheme="minorAscii" w:cstheme="minorAscii"/>
+          <w:sz w:val="22"/>
+          <w:szCs w:val="22"/>
         </w:rPr>
       </w:pPr>
     </w:p>
@@ -2670,105 +2879,70 @@
       <w:pPr>
         <w:pStyle w:val="Ttulo1"/>
         <w:rPr>
-          <w:rFonts w:ascii="Montserrat Light" w:hAnsi="Montserrat Light" w:eastAsia="Montserrat"/>
-          <w:sz w:val="20"/>
-          <w:szCs w:val="20"/>
-        </w:rPr>
-      </w:pPr>
-      <w:r>
-        <w:rPr>
-          <w:rFonts w:ascii="Apple Color Emoji" w:hAnsi="Apple Color Emoji" w:eastAsia="Montserrat" w:cs="Apple Color Emoji"/>
+          <w:rFonts w:ascii="Calibri" w:hAnsi="Calibri" w:eastAsia="Calibri" w:cs="Calibri" w:asciiTheme="minorAscii" w:hAnsiTheme="minorAscii" w:eastAsiaTheme="minorAscii" w:cstheme="minorAscii"/>
           <w:color w:val="1D80BF"/>
-          <w:sz w:val="24"/>
-          <w:szCs w:val="24"/>
-        </w:rPr>
-        <w:t>💡</w:t>
-      </w:r>
-      <w:r>
-        <w:rPr>
-          <w:rFonts w:ascii="Montserrat" w:hAnsi="Montserrat" w:eastAsia="Montserrat" w:cs="Montserrat"/>
+          <w:sz w:val="32"/>
+          <w:szCs w:val="32"/>
+        </w:rPr>
+      </w:pPr>
+      <w:r>
+        <w:rPr>
+          <w:rFonts w:ascii="Calibri" w:hAnsi="Calibri" w:eastAsia="Calibri" w:cs="Calibri" w:asciiTheme="minorAscii" w:hAnsiTheme="minorAscii" w:eastAsiaTheme="minorAscii" w:cstheme="minorAscii"/>
           <w:color w:val="1D80BF"/>
-          <w:sz w:val="24"/>
-          <w:szCs w:val="24"/>
-        </w:rPr>
-        <w:t xml:space="preserve"> </w:t>
-      </w:r>
-      <w:r>
-        <w:rPr>
-          <w:rFonts w:ascii="Montserrat" w:hAnsi="Montserrat" w:eastAsia="Montserrat" w:cs="Montserrat"/>
+          <w:sz w:val="32"/>
+          <w:szCs w:val="32"/>
+        </w:rPr>
+        <w:t xml:space="preserve">Comentarios, </w:t>
+      </w:r>
+      <w:r>
+        <w:rPr>
+          <w:rFonts w:ascii="Calibri" w:hAnsi="Calibri" w:eastAsia="Calibri" w:cs="Calibri" w:asciiTheme="minorAscii" w:hAnsiTheme="minorAscii" w:eastAsiaTheme="minorAscii" w:cstheme="minorAscii"/>
           <w:color w:val="1D80BF"/>
-          <w:sz w:val="24"/>
-          <w:szCs w:val="24"/>
-        </w:rPr>
-        <w:t xml:space="preserve">Comentarios, </w:t>
-      </w:r>
-      <w:r>
-        <w:rPr>
-          <w:rFonts w:ascii="Montserrat" w:hAnsi="Montserrat" w:eastAsia="Montserrat" w:cs="Montserrat"/>
-          <w:color w:val="1D80BF"/>
-          <w:sz w:val="24"/>
-          <w:szCs w:val="24"/>
+          <w:sz w:val="32"/>
+          <w:szCs w:val="32"/>
         </w:rPr>
         <w:t>Dudas y Preguntas</w:t>
-      </w:r>
-      <w:r>
-        <w:rPr>
-          <w:rFonts w:ascii="Montserrat" w:hAnsi="Montserrat" w:eastAsia="Montserrat" w:cs="Montserrat"/>
-          <w:color w:val="1D80BF"/>
-          <w:sz w:val="24"/>
-          <w:szCs w:val="24"/>
-        </w:rPr>
-        <w:t>.</w:t>
-      </w:r>
-      <w:r>
-        <w:rPr>
-          <w:rFonts w:ascii="Montserrat" w:hAnsi="Montserrat" w:eastAsia="Montserrat" w:cs="Montserrat"/>
-          <w:color w:val="1D80BF"/>
-          <w:sz w:val="24"/>
-          <w:szCs w:val="24"/>
-        </w:rPr>
-        <w:t xml:space="preserve"> </w:t>
       </w:r>
     </w:p>
     <w:p>
       <w:pPr>
         <w:pStyle w:val="Normal"/>
         <w:rPr>
-          <w:rFonts w:ascii="Montserrat" w:hAnsi="Montserrat" w:eastAsia="Montserrat" w:cs="Montserrat"/>
+          <w:rFonts w:ascii="Calibri" w:hAnsi="Calibri" w:eastAsia="Calibri" w:cs="Calibri" w:asciiTheme="minorAscii" w:hAnsiTheme="minorAscii" w:eastAsiaTheme="minorAscii" w:cstheme="minorAscii"/>
           <w:color w:val="1D80BF"/>
-          <w:sz w:val="24"/>
-          <w:szCs w:val="24"/>
-        </w:rPr>
-      </w:pPr>
-      <w:r>
-        <w:rPr>
-          <w:rFonts w:ascii="Montserrat Light" w:hAnsi="Montserrat Light" w:eastAsia="Montserrat"/>
-          <w:sz w:val="20"/>
-          <w:szCs w:val="20"/>
+          <w:sz w:val="22"/>
+          <w:szCs w:val="22"/>
+        </w:rPr>
+      </w:pPr>
+      <w:r>
+        <w:rPr>
+          <w:rFonts w:ascii="Calibri" w:hAnsi="Calibri" w:eastAsia="Calibri" w:cs="Calibri" w:asciiTheme="minorAscii" w:hAnsiTheme="minorAscii" w:eastAsiaTheme="minorAscii" w:cstheme="minorAscii"/>
+          <w:sz w:val="22"/>
+          <w:szCs w:val="22"/>
         </w:rPr>
         <w:t xml:space="preserve">{% </w:t>
       </w:r>
       <w:r>
         <w:rPr>
-          <w:rFonts w:ascii="Montserrat Light" w:hAnsi="Montserrat Light" w:eastAsia="Montserrat"/>
-          <w:sz w:val="20"/>
-          <w:szCs w:val="20"/>
+          <w:rFonts w:ascii="Calibri" w:hAnsi="Calibri" w:eastAsia="Calibri" w:cs="Calibri" w:asciiTheme="minorAscii" w:hAnsiTheme="minorAscii" w:eastAsiaTheme="minorAscii" w:cstheme="minorAscii"/>
+          <w:sz w:val="22"/>
+          <w:szCs w:val="22"/>
         </w:rPr>
         <w:t>for</w:t>
       </w:r>
       <w:r>
         <w:rPr>
-          <w:rFonts w:ascii="Montserrat Light" w:hAnsi="Montserrat Light" w:eastAsia="Montserrat"/>
-          <w:sz w:val="20"/>
-          <w:szCs w:val="20"/>
+          <w:rFonts w:ascii="Calibri" w:hAnsi="Calibri" w:eastAsia="Calibri" w:cs="Calibri" w:asciiTheme="minorAscii" w:hAnsiTheme="minorAscii" w:eastAsiaTheme="minorAscii" w:cstheme="minorAscii"/>
+          <w:sz w:val="22"/>
+          <w:szCs w:val="22"/>
         </w:rPr>
         <w:t xml:space="preserve"> comentario in comentarios %</w:t>
       </w:r>
       <w:r>
         <w:rPr>
-          <w:rFonts w:ascii="Montserrat Light" w:hAnsi="Montserrat Light" w:eastAsia="Montserrat"/>
-          <w:sz w:val="20"/>
-          <w:szCs w:val="20"/>
+          <w:rFonts w:ascii="Calibri" w:hAnsi="Calibri" w:eastAsia="Calibri" w:cs="Calibri" w:asciiTheme="minorAscii" w:hAnsiTheme="minorAscii" w:eastAsiaTheme="minorAscii" w:cstheme="minorAscii"/>
+          <w:sz w:val="22"/>
+          <w:szCs w:val="22"/>
         </w:rPr>
         <w:t>}</w:t>
       </w:r>
@@ -2782,32 +2956,32 @@
         </w:numPr>
         <w:jc w:val="both"/>
         <w:rPr>
-          <w:rFonts w:ascii="Montserrat Light" w:hAnsi="Montserrat Light" w:eastAsia="Montserrat"/>
-          <w:sz w:val="20"/>
-          <w:szCs w:val="20"/>
-        </w:rPr>
-      </w:pPr>
-      <w:r>
-        <w:rPr>
-          <w:rFonts w:ascii="Montserrat Light" w:hAnsi="Montserrat Light" w:eastAsia="Montserrat"/>
-          <w:sz w:val="20"/>
-          <w:szCs w:val="20"/>
+          <w:rFonts w:ascii="Calibri" w:hAnsi="Calibri" w:eastAsia="Calibri" w:cs="Calibri" w:asciiTheme="minorAscii" w:hAnsiTheme="minorAscii" w:eastAsiaTheme="minorAscii" w:cstheme="minorAscii"/>
+          <w:sz w:val="22"/>
+          <w:szCs w:val="22"/>
+        </w:rPr>
+      </w:pPr>
+      <w:r>
+        <w:rPr>
+          <w:rFonts w:ascii="Calibri" w:hAnsi="Calibri" w:eastAsia="Calibri" w:cs="Calibri" w:asciiTheme="minorAscii" w:hAnsiTheme="minorAscii" w:eastAsiaTheme="minorAscii" w:cstheme="minorAscii"/>
+          <w:sz w:val="22"/>
+          <w:szCs w:val="22"/>
         </w:rPr>
         <w:t>{{ comentario</w:t>
       </w:r>
       <w:r>
         <w:rPr>
-          <w:rFonts w:ascii="Montserrat Light" w:hAnsi="Montserrat Light" w:eastAsia="Montserrat"/>
-          <w:sz w:val="20"/>
-          <w:szCs w:val="20"/>
+          <w:rFonts w:ascii="Calibri" w:hAnsi="Calibri" w:eastAsia="Calibri" w:cs="Calibri" w:asciiTheme="minorAscii" w:hAnsiTheme="minorAscii" w:eastAsiaTheme="minorAscii" w:cstheme="minorAscii"/>
+          <w:sz w:val="22"/>
+          <w:szCs w:val="22"/>
         </w:rPr>
         <w:t xml:space="preserve"> </w:t>
       </w:r>
       <w:r>
         <w:rPr>
-          <w:rFonts w:ascii="Montserrat Light" w:hAnsi="Montserrat Light" w:eastAsia="Montserrat"/>
-          <w:sz w:val="20"/>
-          <w:szCs w:val="20"/>
+          <w:rFonts w:ascii="Calibri" w:hAnsi="Calibri" w:eastAsia="Calibri" w:cs="Calibri" w:asciiTheme="minorAscii" w:hAnsiTheme="minorAscii" w:eastAsiaTheme="minorAscii" w:cstheme="minorAscii"/>
+          <w:sz w:val="22"/>
+          <w:szCs w:val="22"/>
         </w:rPr>
         <w:t>}}</w:t>
       </w:r>
@@ -2818,91 +2992,140 @@
         <w:ind w:left="720"/>
         <w:jc w:val="both"/>
         <w:rPr>
-          <w:rFonts w:ascii="Montserrat Light" w:hAnsi="Montserrat Light" w:eastAsia="Montserrat"/>
-          <w:sz w:val="20"/>
-          <w:szCs w:val="20"/>
-        </w:rPr>
-      </w:pPr>
-      <w:r>
-        <w:rPr>
-          <w:rFonts w:ascii="Montserrat Light" w:hAnsi="Montserrat Light" w:eastAsia="Montserrat"/>
-          <w:sz w:val="20"/>
-          <w:szCs w:val="20"/>
+          <w:rFonts w:ascii="Calibri" w:hAnsi="Calibri" w:eastAsia="Calibri" w:cs="Calibri" w:asciiTheme="minorAscii" w:hAnsiTheme="minorAscii" w:eastAsiaTheme="minorAscii" w:cstheme="minorAscii"/>
+          <w:sz w:val="22"/>
+          <w:szCs w:val="22"/>
+        </w:rPr>
+      </w:pPr>
+      <w:r>
+        <w:rPr>
+          <w:rFonts w:ascii="Calibri" w:hAnsi="Calibri" w:eastAsia="Calibri" w:cs="Calibri" w:asciiTheme="minorAscii" w:hAnsiTheme="minorAscii" w:eastAsiaTheme="minorAscii" w:cstheme="minorAscii"/>
+          <w:sz w:val="22"/>
+          <w:szCs w:val="22"/>
         </w:rPr>
         <w:t>{</w:t>
       </w:r>
       <w:r>
         <w:rPr>
-          <w:rFonts w:ascii="Montserrat Light" w:hAnsi="Montserrat Light" w:eastAsia="Montserrat"/>
-          <w:sz w:val="20"/>
-          <w:szCs w:val="20"/>
+          <w:rFonts w:ascii="Calibri" w:hAnsi="Calibri" w:eastAsia="Calibri" w:cs="Calibri" w:asciiTheme="minorAscii" w:hAnsiTheme="minorAscii" w:eastAsiaTheme="minorAscii" w:cstheme="minorAscii"/>
+          <w:sz w:val="22"/>
+          <w:szCs w:val="22"/>
         </w:rPr>
         <w:t xml:space="preserve">% </w:t>
       </w:r>
       <w:r>
         <w:rPr>
-          <w:rFonts w:ascii="Montserrat Light" w:hAnsi="Montserrat Light" w:eastAsia="Montserrat"/>
-          <w:sz w:val="20"/>
-          <w:szCs w:val="20"/>
+          <w:rFonts w:ascii="Calibri" w:hAnsi="Calibri" w:eastAsia="Calibri" w:cs="Calibri" w:asciiTheme="minorAscii" w:hAnsiTheme="minorAscii" w:eastAsiaTheme="minorAscii" w:cstheme="minorAscii"/>
+          <w:sz w:val="22"/>
+          <w:szCs w:val="22"/>
         </w:rPr>
         <w:t>endfor</w:t>
       </w:r>
       <w:r>
         <w:rPr>
-          <w:rFonts w:ascii="Montserrat Light" w:hAnsi="Montserrat Light" w:eastAsia="Montserrat"/>
-          <w:sz w:val="20"/>
-          <w:szCs w:val="20"/>
+          <w:rFonts w:ascii="Calibri" w:hAnsi="Calibri" w:eastAsia="Calibri" w:cs="Calibri" w:asciiTheme="minorAscii" w:hAnsiTheme="minorAscii" w:eastAsiaTheme="minorAscii" w:cstheme="minorAscii"/>
+          <w:sz w:val="22"/>
+          <w:szCs w:val="22"/>
         </w:rPr>
         <w:t xml:space="preserve"> %}</w:t>
       </w:r>
     </w:p>
     <w:p>
       <w:pPr>
+        <w:pStyle w:val="Normal"/>
         <w:spacing w:after="0" w:line="240" w:lineRule="auto"/>
         <w:rPr>
-          <w:rFonts w:ascii="Montserrat" w:hAnsi="Montserrat" w:eastAsia="Montserrat" w:cs="Montserrat"/>
+          <w:rFonts w:ascii="Calibri" w:hAnsi="Calibri" w:eastAsia="Calibri" w:cs="Calibri" w:asciiTheme="minorAscii" w:hAnsiTheme="minorAscii" w:eastAsiaTheme="minorAscii" w:cstheme="minorAscii"/>
           <w:color w:val="1D80BF"/>
-          <w:sz w:val="24"/>
-          <w:szCs w:val="24"/>
-        </w:rPr>
-      </w:pPr>
-      <w:bookmarkStart w:name="_Hlk177653223" w:id="0"/>
+          <w:sz w:val="32"/>
+          <w:szCs w:val="32"/>
+        </w:rPr>
+      </w:pPr>
     </w:p>
     <w:p>
       <w:pPr>
-        <w:rPr>
-          <w:rFonts w:eastAsia="Montserrat"/>
-        </w:rPr>
-      </w:pPr>
-      <w:r>
-        <w:rPr>
-          <w:rFonts w:ascii="Apple Color Emoji" w:hAnsi="Apple Color Emoji" w:cs="Apple Color Emoji"/>
-          <w:color w:val="000000"/>
-          <w:sz w:val="27"/>
-          <w:szCs w:val="27"/>
-        </w:rPr>
-        <w:t>✅</w:t>
-      </w:r>
-      <w:r>
-        <w:rPr>
-          <w:rFonts w:ascii="Montserrat" w:hAnsi="Montserrat" w:eastAsia="Montserrat" w:cs="Montserrat"/>
+        <w:pStyle w:val="Normal"/>
+        <w:spacing w:after="0" w:line="240" w:lineRule="auto"/>
+        <w:rPr>
+          <w:rFonts w:ascii="Calibri" w:hAnsi="Calibri" w:eastAsia="Calibri" w:cs="Calibri" w:asciiTheme="minorAscii" w:hAnsiTheme="minorAscii" w:eastAsiaTheme="minorAscii" w:cstheme="minorAscii"/>
+          <w:sz w:val="32"/>
+          <w:szCs w:val="32"/>
+        </w:rPr>
+      </w:pPr>
+      <w:bookmarkStart w:name="_Hlk177653223" w:id="0"/>
+      <w:r>
+        <w:rPr>
+          <w:rFonts w:ascii="Calibri" w:hAnsi="Calibri" w:eastAsia="Calibri" w:cs="Calibri" w:asciiTheme="minorAscii" w:hAnsiTheme="minorAscii" w:eastAsiaTheme="minorAscii" w:cstheme="minorAscii"/>
           <w:color w:val="1D80BF"/>
-          <w:sz w:val="24"/>
-          <w:szCs w:val="24"/>
+          <w:sz w:val="32"/>
+          <w:szCs w:val="32"/>
         </w:rPr>
         <w:t xml:space="preserve"> </w:t>
       </w:r>
-      <w:r>
-        <w:rPr>
-          <w:rFonts w:ascii="Montserrat" w:hAnsi="Montserrat" w:eastAsia="Montserrat" w:cs="Montserrat"/>
-          <w:b/>
-          <w:bCs/>
+    </w:p>
+    <w:p>
+      <w:pPr>
+        <w:pStyle w:val="Normal"/>
+        <w:spacing w:after="0" w:line="240" w:lineRule="auto"/>
+        <w:rPr>
+          <w:rFonts w:ascii="Calibri" w:hAnsi="Calibri" w:eastAsia="Calibri" w:cs="Calibri" w:asciiTheme="minorAscii" w:hAnsiTheme="minorAscii" w:eastAsiaTheme="minorAscii" w:cstheme="minorAscii"/>
+          <w:b w:val="1"/>
+          <w:bCs w:val="1"/>
+          <w:color w:val="1D80BF"/>
+          <w:sz w:val="32"/>
+          <w:szCs w:val="32"/>
+        </w:rPr>
+      </w:pPr>
+    </w:p>
+    <w:p>
+      <w:pPr>
+        <w:pStyle w:val="Normal"/>
+        <w:spacing w:after="0" w:line="240" w:lineRule="auto"/>
+        <w:rPr>
+          <w:rFonts w:ascii="Calibri" w:hAnsi="Calibri" w:eastAsia="Calibri" w:cs="Calibri" w:asciiTheme="minorAscii" w:hAnsiTheme="minorAscii" w:eastAsiaTheme="minorAscii" w:cstheme="minorAscii"/>
+          <w:b w:val="1"/>
+          <w:bCs w:val="1"/>
+          <w:color w:val="1D80BF"/>
+          <w:sz w:val="32"/>
+          <w:szCs w:val="32"/>
+        </w:rPr>
+      </w:pPr>
+    </w:p>
+    <w:p>
+      <w:pPr>
+        <w:pStyle w:val="Normal"/>
+        <w:spacing w:after="0" w:line="240" w:lineRule="auto"/>
+        <w:rPr>
+          <w:rFonts w:ascii="Calibri" w:hAnsi="Calibri" w:eastAsia="Calibri" w:cs="Calibri" w:asciiTheme="minorAscii" w:hAnsiTheme="minorAscii" w:eastAsiaTheme="minorAscii" w:cstheme="minorAscii"/>
+          <w:b w:val="1"/>
+          <w:bCs w:val="1"/>
+          <w:color w:val="1D80BF"/>
+          <w:sz w:val="32"/>
+          <w:szCs w:val="32"/>
+        </w:rPr>
+      </w:pPr>
+    </w:p>
+    <w:p>
+      <w:pPr>
+        <w:pStyle w:val="Normal"/>
+        <w:spacing w:after="0" w:line="240" w:lineRule="auto"/>
+        <w:rPr>
+          <w:rFonts w:ascii="Calibri" w:hAnsi="Calibri" w:eastAsia="Calibri" w:cs="Calibri" w:asciiTheme="minorAscii" w:hAnsiTheme="minorAscii" w:eastAsiaTheme="minorAscii" w:cstheme="minorAscii"/>
+          <w:sz w:val="32"/>
+          <w:szCs w:val="32"/>
+        </w:rPr>
+      </w:pPr>
+      <w:r>
+        <w:rPr>
+          <w:rFonts w:ascii="Calibri" w:hAnsi="Calibri" w:eastAsia="Calibri" w:cs="Calibri" w:asciiTheme="minorAscii" w:hAnsiTheme="minorAscii" w:eastAsiaTheme="minorAscii" w:cstheme="minorAscii"/>
+          <w:b w:val="1"/>
+          <w:bCs w:val="1"/>
           <w:color w:val="1D80BF"/>
           <w:kern w:val="32"/>
-          <w:sz w:val="24"/>
-          <w:szCs w:val="24"/>
-        </w:rPr>
-        <w:t>Tareas.</w:t>
+          <w:sz w:val="32"/>
+          <w:szCs w:val="32"/>
+        </w:rPr>
+        <w:t>Tareas</w:t>
       </w:r>
     </w:p>
     <w:tbl>
@@ -2941,14 +3164,18 @@
               <w:right w:val="single" w:color="FFFFFF" w:themeColor="background1" w:sz="4" w:space="0"/>
             </w:tcBorders>
             <w:shd w:val="clear" w:color="auto" w:fill="FFFFFF" w:themeFill="background1"/>
+            <w:tcMar/>
           </w:tcPr>
           <w:p>
             <w:pPr>
               <w:spacing w:after="0"/>
               <w:jc w:val="center"/>
               <w:rPr>
-                <w:rFonts w:ascii="Montserrat" w:hAnsi="Montserrat" w:cstheme="minorHAnsi"/>
-                <w:b/>
+                <w:rFonts w:ascii="Calibri" w:hAnsi="Calibri" w:eastAsia="Calibri" w:cs="Calibri" w:asciiTheme="minorAscii" w:hAnsiTheme="minorAscii" w:eastAsiaTheme="minorAscii" w:cstheme="minorAscii"/>
+                <w:b w:val="1"/>
+                <w:bCs w:val="1"/>
+                <w:sz w:val="22"/>
+                <w:szCs w:val="22"/>
               </w:rPr>
             </w:pPr>
             <w:bookmarkStart w:name="_Hlk178153115" w:id="1"/>
@@ -2964,6 +3191,7 @@
               <w:right w:val="single" w:color="FFFFFF" w:themeColor="background1" w:sz="4" w:space="0"/>
             </w:tcBorders>
             <w:shd w:val="clear" w:color="auto" w:fill="1D80BF"/>
+            <w:tcMar/>
             <w:hideMark/>
           </w:tcPr>
           <w:p>
@@ -2971,22 +3199,22 @@
               <w:spacing w:after="0"/>
               <w:jc w:val="center"/>
               <w:rPr>
-                <w:rFonts w:ascii="Montserrat" w:hAnsi="Montserrat" w:eastAsia="Montserrat" w:cs="Montserrat"/>
-                <w:b/>
-                <w:bCs/>
+                <w:rFonts w:ascii="Calibri" w:hAnsi="Calibri" w:eastAsia="Calibri" w:cs="Calibri" w:asciiTheme="minorAscii" w:hAnsiTheme="minorAscii" w:eastAsiaTheme="minorAscii" w:cstheme="minorAscii"/>
+                <w:b w:val="1"/>
+                <w:bCs w:val="1"/>
                 <w:color w:val="FFFFFF" w:themeColor="background1"/>
-                <w:sz w:val="24"/>
-                <w:szCs w:val="24"/>
+                <w:sz w:val="22"/>
+                <w:szCs w:val="22"/>
               </w:rPr>
             </w:pPr>
             <w:r>
               <w:rPr>
-                <w:rFonts w:ascii="Montserrat" w:hAnsi="Montserrat" w:eastAsia="Montserrat" w:cs="Montserrat"/>
-                <w:b/>
-                <w:bCs/>
-                <w:color w:val="FFFFFF" w:themeColor="background1"/>
-                <w:sz w:val="24"/>
-                <w:szCs w:val="24"/>
+                <w:rFonts w:ascii="Calibri" w:hAnsi="Calibri" w:eastAsia="Calibri" w:cs="Calibri" w:asciiTheme="minorAscii" w:hAnsiTheme="minorAscii" w:eastAsiaTheme="minorAscii" w:cstheme="minorAscii"/>
+                <w:b w:val="1"/>
+                <w:bCs w:val="1"/>
+                <w:color w:val="FFFFFF" w:themeColor="background1" w:themeTint="FF" w:themeShade="FF"/>
+                <w:sz w:val="22"/>
+                <w:szCs w:val="22"/>
               </w:rPr>
               <w:t>Tareas</w:t>
             </w:r>
@@ -3002,6 +3230,7 @@
               <w:right w:val="single" w:color="FFFFFF" w:themeColor="background1" w:sz="4" w:space="0"/>
             </w:tcBorders>
             <w:shd w:val="clear" w:color="auto" w:fill="1D80BF"/>
+            <w:tcMar/>
             <w:hideMark/>
           </w:tcPr>
           <w:p>
@@ -3009,33 +3238,33 @@
               <w:spacing w:after="0"/>
               <w:jc w:val="center"/>
               <w:rPr>
-                <w:rFonts w:ascii="Montserrat" w:hAnsi="Montserrat" w:eastAsia="Montserrat" w:cs="Montserrat"/>
-                <w:b/>
-                <w:bCs/>
+                <w:rFonts w:ascii="Calibri" w:hAnsi="Calibri" w:eastAsia="Calibri" w:cs="Calibri" w:asciiTheme="minorAscii" w:hAnsiTheme="minorAscii" w:eastAsiaTheme="minorAscii" w:cstheme="minorAscii"/>
+                <w:b w:val="1"/>
+                <w:bCs w:val="1"/>
                 <w:color w:val="FFFFFF" w:themeColor="background1"/>
-                <w:sz w:val="24"/>
-                <w:szCs w:val="24"/>
+                <w:sz w:val="22"/>
+                <w:szCs w:val="22"/>
               </w:rPr>
             </w:pPr>
             <w:r>
               <w:rPr>
-                <w:rFonts w:ascii="Montserrat" w:hAnsi="Montserrat" w:eastAsia="Montserrat" w:cs="Montserrat"/>
-                <w:b/>
-                <w:bCs/>
-                <w:color w:val="FFFFFF" w:themeColor="background1"/>
-                <w:sz w:val="24"/>
-                <w:szCs w:val="24"/>
+                <w:rFonts w:ascii="Calibri" w:hAnsi="Calibri" w:eastAsia="Calibri" w:cs="Calibri" w:asciiTheme="minorAscii" w:hAnsiTheme="minorAscii" w:eastAsiaTheme="minorAscii" w:cstheme="minorAscii"/>
+                <w:b w:val="1"/>
+                <w:bCs w:val="1"/>
+                <w:color w:val="FFFFFF" w:themeColor="background1" w:themeTint="FF" w:themeShade="FF"/>
+                <w:sz w:val="22"/>
+                <w:szCs w:val="22"/>
               </w:rPr>
               <w:t>Persona/grup</w:t>
             </w:r>
             <w:r>
               <w:rPr>
-                <w:rFonts w:ascii="Montserrat" w:hAnsi="Montserrat" w:eastAsia="Montserrat" w:cs="Montserrat"/>
-                <w:b/>
-                <w:bCs/>
-                <w:color w:val="FFFFFF" w:themeColor="background1"/>
-                <w:sz w:val="24"/>
-                <w:szCs w:val="24"/>
+                <w:rFonts w:ascii="Calibri" w:hAnsi="Calibri" w:eastAsia="Calibri" w:cs="Calibri" w:asciiTheme="minorAscii" w:hAnsiTheme="minorAscii" w:eastAsiaTheme="minorAscii" w:cstheme="minorAscii"/>
+                <w:b w:val="1"/>
+                <w:bCs w:val="1"/>
+                <w:color w:val="FFFFFF" w:themeColor="background1" w:themeTint="FF" w:themeShade="FF"/>
+                <w:sz w:val="22"/>
+                <w:szCs w:val="22"/>
               </w:rPr>
               <w:t>o</w:t>
             </w:r>
@@ -3051,6 +3280,7 @@
               <w:right w:val="single" w:color="FFFFFF" w:themeColor="background1" w:sz="4" w:space="0"/>
             </w:tcBorders>
             <w:shd w:val="clear" w:color="auto" w:fill="1D80BF"/>
+            <w:tcMar/>
             <w:hideMark/>
           </w:tcPr>
           <w:p>
@@ -3058,22 +3288,22 @@
               <w:spacing w:after="0"/>
               <w:jc w:val="center"/>
               <w:rPr>
-                <w:rFonts w:ascii="Montserrat" w:hAnsi="Montserrat" w:eastAsia="Montserrat" w:cs="Montserrat"/>
-                <w:b/>
-                <w:bCs/>
+                <w:rFonts w:ascii="Calibri" w:hAnsi="Calibri" w:eastAsia="Calibri" w:cs="Calibri" w:asciiTheme="minorAscii" w:hAnsiTheme="minorAscii" w:eastAsiaTheme="minorAscii" w:cstheme="minorAscii"/>
+                <w:b w:val="1"/>
+                <w:bCs w:val="1"/>
                 <w:color w:val="FFFFFF" w:themeColor="background1"/>
-                <w:sz w:val="24"/>
-                <w:szCs w:val="24"/>
+                <w:sz w:val="22"/>
+                <w:szCs w:val="22"/>
               </w:rPr>
             </w:pPr>
             <w:r>
               <w:rPr>
-                <w:rFonts w:ascii="Montserrat" w:hAnsi="Montserrat" w:eastAsia="Montserrat" w:cs="Montserrat"/>
-                <w:b/>
-                <w:bCs/>
-                <w:color w:val="FFFFFF" w:themeColor="background1"/>
-                <w:sz w:val="24"/>
-                <w:szCs w:val="24"/>
+                <w:rFonts w:ascii="Calibri" w:hAnsi="Calibri" w:eastAsia="Calibri" w:cs="Calibri" w:asciiTheme="minorAscii" w:hAnsiTheme="minorAscii" w:eastAsiaTheme="minorAscii" w:cstheme="minorAscii"/>
+                <w:b w:val="1"/>
+                <w:bCs w:val="1"/>
+                <w:color w:val="FFFFFF" w:themeColor="background1" w:themeTint="FF" w:themeShade="FF"/>
+                <w:sz w:val="22"/>
+                <w:szCs w:val="22"/>
               </w:rPr>
               <w:t>Fecha</w:t>
             </w:r>
@@ -3089,6 +3319,7 @@
               <w:right w:val="single" w:color="FFFFFF" w:themeColor="background1" w:sz="4" w:space="0"/>
             </w:tcBorders>
             <w:shd w:val="clear" w:color="auto" w:fill="1D80BF"/>
+            <w:tcMar/>
           </w:tcPr>
           <w:p>
             <w:pPr>
@@ -3098,22 +3329,22 @@
               <w:spacing w:after="0"/>
               <w:jc w:val="center"/>
               <w:rPr>
-                <w:rFonts w:ascii="Montserrat" w:hAnsi="Montserrat" w:eastAsia="Montserrat" w:cs="Montserrat"/>
-                <w:b/>
-                <w:bCs/>
+                <w:rFonts w:ascii="Calibri" w:hAnsi="Calibri" w:eastAsia="Calibri" w:cs="Calibri" w:asciiTheme="minorAscii" w:hAnsiTheme="minorAscii" w:eastAsiaTheme="minorAscii" w:cstheme="minorAscii"/>
+                <w:b w:val="1"/>
+                <w:bCs w:val="1"/>
                 <w:color w:val="FFFFFF" w:themeColor="background1"/>
-                <w:sz w:val="24"/>
-                <w:szCs w:val="24"/>
+                <w:sz w:val="22"/>
+                <w:szCs w:val="22"/>
               </w:rPr>
             </w:pPr>
             <w:r>
               <w:rPr>
-                <w:rFonts w:ascii="Montserrat" w:hAnsi="Montserrat" w:eastAsia="Montserrat" w:cs="Montserrat"/>
-                <w:b/>
-                <w:bCs/>
-                <w:color w:val="FFFFFF" w:themeColor="background1"/>
-                <w:sz w:val="24"/>
-                <w:szCs w:val="24"/>
+                <w:rFonts w:ascii="Calibri" w:hAnsi="Calibri" w:eastAsia="Calibri" w:cs="Calibri" w:asciiTheme="minorAscii" w:hAnsiTheme="minorAscii" w:eastAsiaTheme="minorAscii" w:cstheme="minorAscii"/>
+                <w:b w:val="1"/>
+                <w:bCs w:val="1"/>
+                <w:color w:val="FFFFFF" w:themeColor="background1" w:themeTint="FF" w:themeShade="FF"/>
+                <w:sz w:val="22"/>
+                <w:szCs w:val="22"/>
               </w:rPr>
               <w:t>Estado</w:t>
             </w:r>
@@ -3126,9 +3357,9 @@
       <w:pPr>
         <w:spacing w:after="0"/>
         <w:rPr>
-          <w:rFonts w:ascii="Montserrat Light" w:hAnsi="Montserrat Light"/>
-          <w:sz w:val="2"/>
-          <w:szCs w:val="2"/>
+          <w:rFonts w:ascii="Calibri" w:hAnsi="Calibri" w:eastAsia="Calibri" w:cs="Calibri" w:asciiTheme="minorAscii" w:hAnsiTheme="minorAscii" w:eastAsiaTheme="minorAscii" w:cstheme="minorAscii"/>
+          <w:sz w:val="22"/>
+          <w:szCs w:val="22"/>
           <w:lang w:val="en-US"/>
         </w:rPr>
       </w:pPr>
@@ -3137,56 +3368,52 @@
       <w:pPr>
         <w:spacing w:after="0" w:line="240" w:lineRule="auto"/>
         <w:rPr>
-          <w:rFonts w:ascii="Montserrat Light" w:hAnsi="Montserrat Light"/>
-          <w:sz w:val="2"/>
-          <w:szCs w:val="2"/>
-        </w:rPr>
-      </w:pPr>
-      <w:r>
-        <w:rPr>
-          <w:rFonts w:ascii="Montserrat Light" w:hAnsi="Montserrat Light"/>
-          <w:sz w:val="18"/>
-          <w:szCs w:val="18"/>
+          <w:rFonts w:ascii="Calibri" w:hAnsi="Calibri" w:eastAsia="Calibri" w:cs="Calibri" w:asciiTheme="minorAscii" w:hAnsiTheme="minorAscii" w:eastAsiaTheme="minorAscii" w:cstheme="minorAscii"/>
+          <w:sz w:val="22"/>
+          <w:szCs w:val="22"/>
+        </w:rPr>
+      </w:pPr>
+      <w:r>
+        <w:rPr>
+          <w:rFonts w:ascii="Calibri" w:hAnsi="Calibri" w:eastAsia="Calibri" w:cs="Calibri" w:asciiTheme="minorAscii" w:hAnsiTheme="minorAscii" w:eastAsiaTheme="minorAscii" w:cstheme="minorAscii"/>
+          <w:sz w:val="22"/>
+          <w:szCs w:val="22"/>
           <w:lang w:val="en-US"/>
         </w:rPr>
         <w:t xml:space="preserve">{% for </w:t>
       </w:r>
-      <w:proofErr w:type="spellStart"/>
-      <w:r>
-        <w:rPr>
-          <w:rFonts w:ascii="Montserrat Light" w:hAnsi="Montserrat Light"/>
-          <w:sz w:val="18"/>
-          <w:szCs w:val="18"/>
+      <w:r>
+        <w:rPr>
+          <w:rFonts w:ascii="Calibri" w:hAnsi="Calibri" w:eastAsia="Calibri" w:cs="Calibri" w:asciiTheme="minorAscii" w:hAnsiTheme="minorAscii" w:eastAsiaTheme="minorAscii" w:cstheme="minorAscii"/>
+          <w:sz w:val="22"/>
+          <w:szCs w:val="22"/>
           <w:lang w:val="en-US"/>
         </w:rPr>
         <w:t>tarea</w:t>
       </w:r>
-      <w:proofErr w:type="spellEnd"/>
-      <w:r>
-        <w:rPr>
-          <w:rFonts w:ascii="Montserrat Light" w:hAnsi="Montserrat Light"/>
-          <w:sz w:val="18"/>
-          <w:szCs w:val="18"/>
+      <w:r>
+        <w:rPr>
+          <w:rFonts w:ascii="Calibri" w:hAnsi="Calibri" w:eastAsia="Calibri" w:cs="Calibri" w:asciiTheme="minorAscii" w:hAnsiTheme="minorAscii" w:eastAsiaTheme="minorAscii" w:cstheme="minorAscii"/>
+          <w:sz w:val="22"/>
+          <w:szCs w:val="22"/>
           <w:lang w:val="en-US"/>
         </w:rPr>
         <w:t xml:space="preserve"> in </w:t>
       </w:r>
-      <w:proofErr w:type="spellStart"/>
-      <w:r>
-        <w:rPr>
-          <w:rFonts w:ascii="Montserrat Light" w:hAnsi="Montserrat Light"/>
-          <w:sz w:val="18"/>
-          <w:szCs w:val="18"/>
+      <w:r>
+        <w:rPr>
+          <w:rFonts w:ascii="Calibri" w:hAnsi="Calibri" w:eastAsia="Calibri" w:cs="Calibri" w:asciiTheme="minorAscii" w:hAnsiTheme="minorAscii" w:eastAsiaTheme="minorAscii" w:cstheme="minorAscii"/>
+          <w:sz w:val="22"/>
+          <w:szCs w:val="22"/>
           <w:lang w:val="en-US"/>
         </w:rPr>
         <w:t>tareas</w:t>
       </w:r>
-      <w:proofErr w:type="spellEnd"/>
-      <w:r>
-        <w:rPr>
-          <w:rFonts w:ascii="Montserrat Light" w:hAnsi="Montserrat Light"/>
-          <w:sz w:val="18"/>
-          <w:szCs w:val="18"/>
+      <w:r>
+        <w:rPr>
+          <w:rFonts w:ascii="Calibri" w:hAnsi="Calibri" w:eastAsia="Calibri" w:cs="Calibri" w:asciiTheme="minorAscii" w:hAnsiTheme="minorAscii" w:eastAsiaTheme="minorAscii" w:cstheme="minorAscii"/>
+          <w:sz w:val="22"/>
+          <w:szCs w:val="22"/>
           <w:lang w:val="en-US"/>
         </w:rPr>
         <w:t xml:space="preserve"> %}</w:t>
@@ -3215,7 +3442,7 @@
       </w:tblGrid>
       <w:tr>
         <w:trPr>
-          <w:trHeight w:val="274"/>
+          <w:trHeight w:val="300"/>
         </w:trPr>
         <w:tc>
           <w:tcPr>
@@ -3227,6 +3454,7 @@
               <w:right w:val="nil"/>
             </w:tcBorders>
             <w:shd w:val="clear" w:color="auto" w:fill="1D80BF"/>
+            <w:tcMar/>
             <w:vAlign w:val="center"/>
           </w:tcPr>
           <w:p>
@@ -3239,9 +3467,9 @@
               <w:spacing w:after="0" w:line="240" w:lineRule="auto"/>
               <w:jc w:val="center"/>
               <w:rPr>
-                <w:rFonts w:ascii="Montserrat Light" w:hAnsi="Montserrat Light"/>
-                <w:sz w:val="18"/>
-                <w:szCs w:val="18"/>
+                <w:rFonts w:ascii="Calibri" w:hAnsi="Calibri" w:eastAsia="Calibri" w:cs="Calibri" w:asciiTheme="minorAscii" w:hAnsiTheme="minorAscii" w:eastAsiaTheme="minorAscii" w:cstheme="minorAscii"/>
+                <w:sz w:val="22"/>
+                <w:szCs w:val="22"/>
                 <w:lang w:val="en-US"/>
               </w:rPr>
             </w:pPr>
@@ -3256,53 +3484,50 @@
               <w:bottom w:val="nil"/>
               <w:right w:val="nil"/>
             </w:tcBorders>
+            <w:tcMar/>
           </w:tcPr>
           <w:p>
             <w:pPr>
               <w:spacing w:after="0" w:line="240" w:lineRule="auto"/>
               <w:rPr>
-                <w:rFonts w:ascii="Montserrat Light" w:hAnsi="Montserrat Light"/>
-                <w:sz w:val="18"/>
-                <w:szCs w:val="18"/>
+                <w:rFonts w:ascii="Calibri" w:hAnsi="Calibri" w:eastAsia="Calibri" w:cs="Calibri" w:asciiTheme="minorAscii" w:hAnsiTheme="minorAscii" w:eastAsiaTheme="minorAscii" w:cstheme="minorAscii"/>
+                <w:sz w:val="22"/>
+                <w:szCs w:val="22"/>
                 <w:lang w:val="en-US"/>
               </w:rPr>
             </w:pPr>
-            <w:proofErr w:type="gramStart"/>
-            <w:r>
-              <w:rPr>
-                <w:rFonts w:ascii="Montserrat Light" w:hAnsi="Montserrat Light"/>
-                <w:sz w:val="18"/>
-                <w:szCs w:val="18"/>
+            <w:r>
+              <w:rPr>
+                <w:rFonts w:ascii="Calibri" w:hAnsi="Calibri" w:eastAsia="Calibri" w:cs="Calibri" w:asciiTheme="minorAscii" w:hAnsiTheme="minorAscii" w:eastAsiaTheme="minorAscii" w:cstheme="minorAscii"/>
+                <w:sz w:val="22"/>
+                <w:szCs w:val="22"/>
                 <w:lang w:val="en-US"/>
               </w:rPr>
               <w:t xml:space="preserve">{{ </w:t>
             </w:r>
-            <w:proofErr w:type="spellStart"/>
-            <w:r>
-              <w:rPr>
-                <w:rFonts w:ascii="Montserrat Light" w:hAnsi="Montserrat Light"/>
-                <w:sz w:val="18"/>
-                <w:szCs w:val="18"/>
+            <w:r>
+              <w:rPr>
+                <w:rFonts w:ascii="Calibri" w:hAnsi="Calibri" w:eastAsia="Calibri" w:cs="Calibri" w:asciiTheme="minorAscii" w:hAnsiTheme="minorAscii" w:eastAsiaTheme="minorAscii" w:cstheme="minorAscii"/>
+                <w:sz w:val="22"/>
+                <w:szCs w:val="22"/>
                 <w:lang w:val="en-US"/>
               </w:rPr>
               <w:t>tarea</w:t>
             </w:r>
-            <w:proofErr w:type="gramEnd"/>
-            <w:r>
-              <w:rPr>
-                <w:rFonts w:ascii="Montserrat Light" w:hAnsi="Montserrat Light"/>
-                <w:sz w:val="18"/>
-                <w:szCs w:val="18"/>
+            <w:r>
+              <w:rPr>
+                <w:rFonts w:ascii="Calibri" w:hAnsi="Calibri" w:eastAsia="Calibri" w:cs="Calibri" w:asciiTheme="minorAscii" w:hAnsiTheme="minorAscii" w:eastAsiaTheme="minorAscii" w:cstheme="minorAscii"/>
+                <w:sz w:val="22"/>
+                <w:szCs w:val="22"/>
                 <w:lang w:val="en-US"/>
               </w:rPr>
               <w:t>.tarea</w:t>
             </w:r>
-            <w:proofErr w:type="spellEnd"/>
-            <w:r>
-              <w:rPr>
-                <w:rFonts w:ascii="Montserrat Light" w:hAnsi="Montserrat Light"/>
-                <w:sz w:val="18"/>
-                <w:szCs w:val="18"/>
+            <w:r>
+              <w:rPr>
+                <w:rFonts w:ascii="Calibri" w:hAnsi="Calibri" w:eastAsia="Calibri" w:cs="Calibri" w:asciiTheme="minorAscii" w:hAnsiTheme="minorAscii" w:eastAsiaTheme="minorAscii" w:cstheme="minorAscii"/>
+                <w:sz w:val="22"/>
+                <w:szCs w:val="22"/>
                 <w:lang w:val="en-US"/>
               </w:rPr>
               <w:t xml:space="preserve"> }}</w:t>
@@ -3318,49 +3543,46 @@
               <w:bottom w:val="nil"/>
               <w:right w:val="nil"/>
             </w:tcBorders>
+            <w:tcMar/>
           </w:tcPr>
           <w:p>
             <w:pPr>
               <w:spacing w:after="0" w:line="240" w:lineRule="auto"/>
               <w:rPr>
-                <w:rFonts w:ascii="Montserrat Light" w:hAnsi="Montserrat Light"/>
-                <w:sz w:val="18"/>
-                <w:szCs w:val="18"/>
+                <w:rFonts w:ascii="Calibri" w:hAnsi="Calibri" w:eastAsia="Calibri" w:cs="Calibri" w:asciiTheme="minorAscii" w:hAnsiTheme="minorAscii" w:eastAsiaTheme="minorAscii" w:cstheme="minorAscii"/>
+                <w:sz w:val="22"/>
+                <w:szCs w:val="22"/>
               </w:rPr>
             </w:pPr>
-            <w:proofErr w:type="gramStart"/>
-            <w:r>
-              <w:rPr>
-                <w:rFonts w:ascii="Montserrat Light" w:hAnsi="Montserrat Light"/>
-                <w:sz w:val="18"/>
-                <w:szCs w:val="18"/>
+            <w:r>
+              <w:rPr>
+                <w:rFonts w:ascii="Calibri" w:hAnsi="Calibri" w:eastAsia="Calibri" w:cs="Calibri" w:asciiTheme="minorAscii" w:hAnsiTheme="minorAscii" w:eastAsiaTheme="minorAscii" w:cstheme="minorAscii"/>
+                <w:sz w:val="22"/>
+                <w:szCs w:val="22"/>
               </w:rPr>
               <w:t xml:space="preserve">{{ </w:t>
             </w:r>
-            <w:proofErr w:type="spellStart"/>
-            <w:r>
-              <w:rPr>
-                <w:rFonts w:ascii="Montserrat Light" w:hAnsi="Montserrat Light"/>
-                <w:sz w:val="18"/>
-                <w:szCs w:val="18"/>
+            <w:r>
+              <w:rPr>
+                <w:rFonts w:ascii="Calibri" w:hAnsi="Calibri" w:eastAsia="Calibri" w:cs="Calibri" w:asciiTheme="minorAscii" w:hAnsiTheme="minorAscii" w:eastAsiaTheme="minorAscii" w:cstheme="minorAscii"/>
+                <w:sz w:val="22"/>
+                <w:szCs w:val="22"/>
               </w:rPr>
               <w:t>tarea</w:t>
             </w:r>
-            <w:proofErr w:type="gramEnd"/>
-            <w:r>
-              <w:rPr>
-                <w:rFonts w:ascii="Montserrat Light" w:hAnsi="Montserrat Light"/>
-                <w:sz w:val="18"/>
-                <w:szCs w:val="18"/>
+            <w:r>
+              <w:rPr>
+                <w:rFonts w:ascii="Calibri" w:hAnsi="Calibri" w:eastAsia="Calibri" w:cs="Calibri" w:asciiTheme="minorAscii" w:hAnsiTheme="minorAscii" w:eastAsiaTheme="minorAscii" w:cstheme="minorAscii"/>
+                <w:sz w:val="22"/>
+                <w:szCs w:val="22"/>
               </w:rPr>
               <w:t>.responsable</w:t>
             </w:r>
-            <w:proofErr w:type="spellEnd"/>
-            <w:r>
-              <w:rPr>
-                <w:rFonts w:ascii="Montserrat Light" w:hAnsi="Montserrat Light"/>
-                <w:sz w:val="18"/>
-                <w:szCs w:val="18"/>
+            <w:r>
+              <w:rPr>
+                <w:rFonts w:ascii="Calibri" w:hAnsi="Calibri" w:eastAsia="Calibri" w:cs="Calibri" w:asciiTheme="minorAscii" w:hAnsiTheme="minorAscii" w:eastAsiaTheme="minorAscii" w:cstheme="minorAscii"/>
+                <w:sz w:val="22"/>
+                <w:szCs w:val="22"/>
               </w:rPr>
               <w:t xml:space="preserve"> }}</w:t>
             </w:r>
@@ -3375,49 +3597,46 @@
               <w:bottom w:val="nil"/>
               <w:right w:val="nil"/>
             </w:tcBorders>
+            <w:tcMar/>
           </w:tcPr>
           <w:p>
             <w:pPr>
               <w:spacing w:after="0" w:line="240" w:lineRule="auto"/>
               <w:rPr>
-                <w:rFonts w:ascii="Montserrat Light" w:hAnsi="Montserrat Light" w:cstheme="minorHAnsi"/>
-                <w:sz w:val="18"/>
-                <w:szCs w:val="18"/>
+                <w:rFonts w:ascii="Calibri" w:hAnsi="Calibri" w:eastAsia="Calibri" w:cs="Calibri" w:asciiTheme="minorAscii" w:hAnsiTheme="minorAscii" w:eastAsiaTheme="minorAscii" w:cstheme="minorAscii"/>
+                <w:sz w:val="22"/>
+                <w:szCs w:val="22"/>
               </w:rPr>
             </w:pPr>
-            <w:proofErr w:type="gramStart"/>
-            <w:r>
-              <w:rPr>
-                <w:rFonts w:ascii="Montserrat Light" w:hAnsi="Montserrat Light"/>
-                <w:sz w:val="18"/>
-                <w:szCs w:val="18"/>
+            <w:r>
+              <w:rPr>
+                <w:rFonts w:ascii="Calibri" w:hAnsi="Calibri" w:eastAsia="Calibri" w:cs="Calibri" w:asciiTheme="minorAscii" w:hAnsiTheme="minorAscii" w:eastAsiaTheme="minorAscii" w:cstheme="minorAscii"/>
+                <w:sz w:val="22"/>
+                <w:szCs w:val="22"/>
               </w:rPr>
               <w:t xml:space="preserve">{{ </w:t>
             </w:r>
-            <w:proofErr w:type="spellStart"/>
-            <w:r>
-              <w:rPr>
-                <w:rFonts w:ascii="Montserrat Light" w:hAnsi="Montserrat Light"/>
-                <w:sz w:val="18"/>
-                <w:szCs w:val="18"/>
+            <w:r>
+              <w:rPr>
+                <w:rFonts w:ascii="Calibri" w:hAnsi="Calibri" w:eastAsia="Calibri" w:cs="Calibri" w:asciiTheme="minorAscii" w:hAnsiTheme="minorAscii" w:eastAsiaTheme="minorAscii" w:cstheme="minorAscii"/>
+                <w:sz w:val="22"/>
+                <w:szCs w:val="22"/>
               </w:rPr>
               <w:t>tarea</w:t>
             </w:r>
-            <w:proofErr w:type="gramEnd"/>
-            <w:r>
-              <w:rPr>
-                <w:rFonts w:ascii="Montserrat Light" w:hAnsi="Montserrat Light"/>
-                <w:sz w:val="18"/>
-                <w:szCs w:val="18"/>
+            <w:r>
+              <w:rPr>
+                <w:rFonts w:ascii="Calibri" w:hAnsi="Calibri" w:eastAsia="Calibri" w:cs="Calibri" w:asciiTheme="minorAscii" w:hAnsiTheme="minorAscii" w:eastAsiaTheme="minorAscii" w:cstheme="minorAscii"/>
+                <w:sz w:val="22"/>
+                <w:szCs w:val="22"/>
               </w:rPr>
               <w:t>.fecha</w:t>
             </w:r>
-            <w:proofErr w:type="spellEnd"/>
-            <w:r>
-              <w:rPr>
-                <w:rFonts w:ascii="Montserrat Light" w:hAnsi="Montserrat Light"/>
-                <w:sz w:val="18"/>
-                <w:szCs w:val="18"/>
+            <w:r>
+              <w:rPr>
+                <w:rFonts w:ascii="Calibri" w:hAnsi="Calibri" w:eastAsia="Calibri" w:cs="Calibri" w:asciiTheme="minorAscii" w:hAnsiTheme="minorAscii" w:eastAsiaTheme="minorAscii" w:cstheme="minorAscii"/>
+                <w:sz w:val="22"/>
+                <w:szCs w:val="22"/>
               </w:rPr>
               <w:t xml:space="preserve"> }}</w:t>
             </w:r>
@@ -3432,49 +3651,46 @@
               <w:bottom w:val="nil"/>
               <w:right w:val="nil"/>
             </w:tcBorders>
+            <w:tcMar/>
           </w:tcPr>
           <w:p>
             <w:pPr>
               <w:spacing w:after="0" w:line="240" w:lineRule="auto"/>
               <w:rPr>
-                <w:rFonts w:ascii="Montserrat Light" w:hAnsi="Montserrat Light"/>
-                <w:sz w:val="18"/>
-                <w:szCs w:val="18"/>
+                <w:rFonts w:ascii="Calibri" w:hAnsi="Calibri" w:eastAsia="Calibri" w:cs="Calibri" w:asciiTheme="minorAscii" w:hAnsiTheme="minorAscii" w:eastAsiaTheme="minorAscii" w:cstheme="minorAscii"/>
+                <w:sz w:val="22"/>
+                <w:szCs w:val="22"/>
               </w:rPr>
             </w:pPr>
-            <w:proofErr w:type="gramStart"/>
-            <w:r>
-              <w:rPr>
-                <w:rFonts w:ascii="Montserrat Light" w:hAnsi="Montserrat Light"/>
-                <w:sz w:val="18"/>
-                <w:szCs w:val="18"/>
+            <w:r>
+              <w:rPr>
+                <w:rFonts w:ascii="Calibri" w:hAnsi="Calibri" w:eastAsia="Calibri" w:cs="Calibri" w:asciiTheme="minorAscii" w:hAnsiTheme="minorAscii" w:eastAsiaTheme="minorAscii" w:cstheme="minorAscii"/>
+                <w:sz w:val="22"/>
+                <w:szCs w:val="22"/>
               </w:rPr>
               <w:t xml:space="preserve">{{ </w:t>
             </w:r>
-            <w:proofErr w:type="spellStart"/>
-            <w:r>
-              <w:rPr>
-                <w:rFonts w:ascii="Montserrat Light" w:hAnsi="Montserrat Light"/>
-                <w:sz w:val="18"/>
-                <w:szCs w:val="18"/>
+            <w:r>
+              <w:rPr>
+                <w:rFonts w:ascii="Calibri" w:hAnsi="Calibri" w:eastAsia="Calibri" w:cs="Calibri" w:asciiTheme="minorAscii" w:hAnsiTheme="minorAscii" w:eastAsiaTheme="minorAscii" w:cstheme="minorAscii"/>
+                <w:sz w:val="22"/>
+                <w:szCs w:val="22"/>
               </w:rPr>
               <w:t>tarea</w:t>
             </w:r>
-            <w:proofErr w:type="gramEnd"/>
-            <w:r>
-              <w:rPr>
-                <w:rFonts w:ascii="Montserrat Light" w:hAnsi="Montserrat Light"/>
-                <w:sz w:val="18"/>
-                <w:szCs w:val="18"/>
+            <w:r>
+              <w:rPr>
+                <w:rFonts w:ascii="Calibri" w:hAnsi="Calibri" w:eastAsia="Calibri" w:cs="Calibri" w:asciiTheme="minorAscii" w:hAnsiTheme="minorAscii" w:eastAsiaTheme="minorAscii" w:cstheme="minorAscii"/>
+                <w:sz w:val="22"/>
+                <w:szCs w:val="22"/>
               </w:rPr>
               <w:t>.estado</w:t>
             </w:r>
-            <w:proofErr w:type="spellEnd"/>
-            <w:r>
-              <w:rPr>
-                <w:rFonts w:ascii="Montserrat Light" w:hAnsi="Montserrat Light"/>
-                <w:sz w:val="18"/>
-                <w:szCs w:val="18"/>
+            <w:r>
+              <w:rPr>
+                <w:rFonts w:ascii="Calibri" w:hAnsi="Calibri" w:eastAsia="Calibri" w:cs="Calibri" w:asciiTheme="minorAscii" w:hAnsiTheme="minorAscii" w:eastAsiaTheme="minorAscii" w:cstheme="minorAscii"/>
+                <w:sz w:val="22"/>
+                <w:szCs w:val="22"/>
               </w:rPr>
               <w:t xml:space="preserve"> }}</w:t>
             </w:r>
@@ -3486,34 +3702,32 @@
       <w:pPr>
         <w:spacing w:after="0" w:line="240" w:lineRule="auto"/>
         <w:rPr>
-          <w:rFonts w:ascii="Montserrat Light" w:hAnsi="Montserrat Light"/>
-          <w:sz w:val="2"/>
-          <w:szCs w:val="2"/>
-        </w:rPr>
-      </w:pPr>
-      <w:r>
-        <w:rPr>
-          <w:rFonts w:ascii="Montserrat Light" w:hAnsi="Montserrat Light"/>
-          <w:sz w:val="18"/>
-          <w:szCs w:val="18"/>
+          <w:rFonts w:ascii="Calibri" w:hAnsi="Calibri" w:eastAsia="Calibri" w:cs="Calibri" w:asciiTheme="minorAscii" w:hAnsiTheme="minorAscii" w:eastAsiaTheme="minorAscii" w:cstheme="minorAscii"/>
+          <w:sz w:val="22"/>
+          <w:szCs w:val="22"/>
+        </w:rPr>
+      </w:pPr>
+      <w:r>
+        <w:rPr>
+          <w:rFonts w:ascii="Calibri" w:hAnsi="Calibri" w:eastAsia="Calibri" w:cs="Calibri" w:asciiTheme="minorAscii" w:hAnsiTheme="minorAscii" w:eastAsiaTheme="minorAscii" w:cstheme="minorAscii"/>
+          <w:sz w:val="22"/>
+          <w:szCs w:val="22"/>
         </w:rPr>
         <w:t xml:space="preserve">{% </w:t>
       </w:r>
-      <w:proofErr w:type="spellStart"/>
-      <w:r>
-        <w:rPr>
-          <w:rFonts w:ascii="Montserrat Light" w:hAnsi="Montserrat Light"/>
-          <w:sz w:val="18"/>
-          <w:szCs w:val="18"/>
+      <w:r>
+        <w:rPr>
+          <w:rFonts w:ascii="Calibri" w:hAnsi="Calibri" w:eastAsia="Calibri" w:cs="Calibri" w:asciiTheme="minorAscii" w:hAnsiTheme="minorAscii" w:eastAsiaTheme="minorAscii" w:cstheme="minorAscii"/>
+          <w:sz w:val="22"/>
+          <w:szCs w:val="22"/>
         </w:rPr>
         <w:t>endfor</w:t>
       </w:r>
-      <w:proofErr w:type="spellEnd"/>
-      <w:r>
-        <w:rPr>
-          <w:rFonts w:ascii="Montserrat Light" w:hAnsi="Montserrat Light"/>
-          <w:sz w:val="18"/>
-          <w:szCs w:val="18"/>
+      <w:r>
+        <w:rPr>
+          <w:rFonts w:ascii="Calibri" w:hAnsi="Calibri" w:eastAsia="Calibri" w:cs="Calibri" w:asciiTheme="minorAscii" w:hAnsiTheme="minorAscii" w:eastAsiaTheme="minorAscii" w:cstheme="minorAscii"/>
+          <w:sz w:val="22"/>
+          <w:szCs w:val="22"/>
         </w:rPr>
         <w:t xml:space="preserve"> %}</w:t>
       </w:r>
@@ -3522,9 +3736,9 @@
     <w:p>
       <w:pPr>
         <w:rPr>
-          <w:rFonts w:ascii="Montserrat Light" w:hAnsi="Montserrat Light"/>
-          <w:sz w:val="16"/>
-          <w:szCs w:val="16"/>
+          <w:rFonts w:ascii="Calibri" w:hAnsi="Calibri" w:eastAsia="Calibri" w:cs="Calibri" w:asciiTheme="minorAscii" w:hAnsiTheme="minorAscii" w:eastAsiaTheme="minorAscii" w:cstheme="minorAscii"/>
+          <w:sz w:val="22"/>
+          <w:szCs w:val="22"/>
         </w:rPr>
       </w:pPr>
     </w:p>
@@ -3532,73 +3746,116 @@
       <w:pPr>
         <w:pStyle w:val="Ttulo1"/>
         <w:rPr>
-          <w:rFonts w:ascii="Montserrat Light" w:hAnsi="Montserrat Light" w:eastAsia="Montserrat"/>
-          <w:sz w:val="20"/>
-          <w:szCs w:val="20"/>
-        </w:rPr>
-      </w:pPr>
-      <w:r>
-        <w:rPr>
-          <w:rFonts w:ascii="Apple Color Emoji" w:hAnsi="Apple Color Emoji" w:cs="Apple Color Emoji"/>
-          <w:color w:val="000000" w:themeColor="text1" w:themeTint="FF" w:themeShade="FF"/>
-          <w:sz w:val="27"/>
-          <w:szCs w:val="27"/>
-        </w:rPr>
-        <w:t>🚀</w:t>
-      </w:r>
-      <w:r>
-        <w:rPr>
-          <w:rFonts w:ascii="Montserrat" w:hAnsi="Montserrat" w:eastAsia="Montserrat" w:cs="Montserrat"/>
+          <w:rFonts w:ascii="Calibri" w:hAnsi="Calibri" w:eastAsia="Calibri" w:cs="Calibri" w:asciiTheme="minorAscii" w:hAnsiTheme="minorAscii" w:eastAsiaTheme="minorAscii" w:cstheme="minorAscii"/>
           <w:color w:val="1D80BF"/>
-          <w:sz w:val="24"/>
-          <w:szCs w:val="24"/>
-        </w:rPr>
-        <w:t xml:space="preserve">Próximas </w:t>
-      </w:r>
-      <w:r>
-        <w:rPr>
-          <w:rFonts w:ascii="Montserrat" w:hAnsi="Montserrat" w:eastAsia="Montserrat" w:cs="Montserrat"/>
-          <w:color w:val="1D80BF"/>
-          <w:sz w:val="24"/>
-          <w:szCs w:val="24"/>
-        </w:rPr>
-        <w:t>pasos</w:t>
-      </w:r>
-      <w:r>
-        <w:rPr>
-          <w:rFonts w:ascii="Montserrat" w:hAnsi="Montserrat" w:eastAsia="Montserrat" w:cs="Montserrat"/>
-          <w:color w:val="1D80BF"/>
-          <w:sz w:val="24"/>
-          <w:szCs w:val="24"/>
-        </w:rPr>
-        <w:t>.</w:t>
-      </w:r>
-      <w:r>
-        <w:rPr>
-          <w:rFonts w:ascii="Montserrat Light" w:hAnsi="Montserrat Light" w:eastAsia="Montserrat"/>
-          <w:sz w:val="20"/>
-          <w:szCs w:val="20"/>
-        </w:rPr>
-        <w:t xml:space="preserve"> </w:t>
-      </w:r>
+          <w:sz w:val="32"/>
+          <w:szCs w:val="32"/>
+        </w:rPr>
+      </w:pPr>
     </w:p>
     <w:p>
       <w:pPr>
+        <w:pStyle w:val="Ttulo1"/>
+        <w:rPr>
+          <w:rFonts w:ascii="Calibri" w:hAnsi="Calibri" w:eastAsia="Calibri" w:cs="Calibri" w:asciiTheme="minorAscii" w:hAnsiTheme="minorAscii" w:eastAsiaTheme="minorAscii" w:cstheme="minorAscii"/>
+          <w:sz w:val="32"/>
+          <w:szCs w:val="32"/>
+        </w:rPr>
+      </w:pPr>
+      <w:r>
+        <w:rPr>
+          <w:rFonts w:ascii="Calibri" w:hAnsi="Calibri" w:eastAsia="Calibri" w:cs="Calibri" w:asciiTheme="minorAscii" w:hAnsiTheme="minorAscii" w:eastAsiaTheme="minorAscii" w:cstheme="minorAscii"/>
+          <w:color w:val="1D80BF"/>
+          <w:sz w:val="32"/>
+          <w:szCs w:val="32"/>
+        </w:rPr>
+        <w:t>P</w:t>
+      </w:r>
+      <w:r>
+        <w:rPr>
+          <w:rFonts w:ascii="Calibri" w:hAnsi="Calibri" w:eastAsia="Calibri" w:cs="Calibri" w:asciiTheme="minorAscii" w:hAnsiTheme="minorAscii" w:eastAsiaTheme="minorAscii" w:cstheme="minorAscii"/>
+          <w:color w:val="1D80BF"/>
+          <w:sz w:val="32"/>
+          <w:szCs w:val="32"/>
+        </w:rPr>
+        <w:t xml:space="preserve">róximas </w:t>
+      </w:r>
+      <w:r>
+        <w:rPr>
+          <w:rFonts w:ascii="Calibri" w:hAnsi="Calibri" w:eastAsia="Calibri" w:cs="Calibri" w:asciiTheme="minorAscii" w:hAnsiTheme="minorAscii" w:eastAsiaTheme="minorAscii" w:cstheme="minorAscii"/>
+          <w:color w:val="1D80BF"/>
+          <w:sz w:val="32"/>
+          <w:szCs w:val="32"/>
+        </w:rPr>
+        <w:t>pasos</w:t>
+      </w:r>
+      <w:r>
+        <w:rPr>
+          <w:rFonts w:ascii="Calibri" w:hAnsi="Calibri" w:eastAsia="Calibri" w:cs="Calibri" w:asciiTheme="minorAscii" w:hAnsiTheme="minorAscii" w:eastAsiaTheme="minorAscii" w:cstheme="minorAscii"/>
+          <w:color w:val="1D80BF"/>
+          <w:sz w:val="32"/>
+          <w:szCs w:val="32"/>
+        </w:rPr>
+        <w:t>.</w:t>
+      </w:r>
+      <w:r>
+        <w:rPr>
+          <w:rFonts w:ascii="Calibri" w:hAnsi="Calibri" w:eastAsia="Calibri" w:cs="Calibri" w:asciiTheme="minorAscii" w:hAnsiTheme="minorAscii" w:eastAsiaTheme="minorAscii" w:cstheme="minorAscii"/>
+          <w:sz w:val="32"/>
+          <w:szCs w:val="32"/>
+        </w:rPr>
+        <w:t xml:space="preserve"> </w:t>
+      </w:r>
+    </w:p>
+    <w:p>
+      <w:pPr>
         <w:pStyle w:val="Normal"/>
         <w:rPr>
-          <w:rFonts w:ascii="Montserrat" w:hAnsi="Montserrat" w:eastAsia="Montserrat" w:cs="Montserrat"/>
+          <w:rFonts w:ascii="Calibri" w:hAnsi="Calibri" w:eastAsia="Calibri" w:cs="Calibri" w:asciiTheme="minorAscii" w:hAnsiTheme="minorAscii" w:eastAsiaTheme="minorAscii" w:cstheme="minorAscii"/>
           <w:color w:val="1D80BF"/>
-          <w:sz w:val="24"/>
-          <w:szCs w:val="24"/>
-        </w:rPr>
-      </w:pPr>
-      <w:r>
-        <w:rPr>
-          <w:rFonts w:ascii="Montserrat Light" w:hAnsi="Montserrat Light" w:eastAsia="Montserrat"/>
-          <w:sz w:val="20"/>
-          <w:szCs w:val="20"/>
-        </w:rPr>
-        <w:t>{% for paso in pasos %}</w:t>
+          <w:sz w:val="22"/>
+          <w:szCs w:val="22"/>
+        </w:rPr>
+      </w:pPr>
+      <w:r>
+        <w:rPr>
+          <w:rFonts w:ascii="Calibri" w:hAnsi="Calibri" w:eastAsia="Calibri" w:cs="Calibri" w:asciiTheme="minorAscii" w:hAnsiTheme="minorAscii" w:eastAsiaTheme="minorAscii" w:cstheme="minorAscii"/>
+          <w:sz w:val="22"/>
+          <w:szCs w:val="22"/>
+        </w:rPr>
+        <w:t xml:space="preserve">{% </w:t>
+      </w:r>
+      <w:r>
+        <w:rPr>
+          <w:rFonts w:ascii="Calibri" w:hAnsi="Calibri" w:eastAsia="Calibri" w:cs="Calibri" w:asciiTheme="minorAscii" w:hAnsiTheme="minorAscii" w:eastAsiaTheme="minorAscii" w:cstheme="minorAscii"/>
+          <w:sz w:val="22"/>
+          <w:szCs w:val="22"/>
+        </w:rPr>
+        <w:t>for</w:t>
+      </w:r>
+      <w:r>
+        <w:rPr>
+          <w:rFonts w:ascii="Calibri" w:hAnsi="Calibri" w:eastAsia="Calibri" w:cs="Calibri" w:asciiTheme="minorAscii" w:hAnsiTheme="minorAscii" w:eastAsiaTheme="minorAscii" w:cstheme="minorAscii"/>
+          <w:sz w:val="22"/>
+          <w:szCs w:val="22"/>
+        </w:rPr>
+        <w:t xml:space="preserve"> paso </w:t>
+      </w:r>
+      <w:r>
+        <w:rPr>
+          <w:rFonts w:ascii="Calibri" w:hAnsi="Calibri" w:eastAsia="Calibri" w:cs="Calibri" w:asciiTheme="minorAscii" w:hAnsiTheme="minorAscii" w:eastAsiaTheme="minorAscii" w:cstheme="minorAscii"/>
+          <w:sz w:val="22"/>
+          <w:szCs w:val="22"/>
+        </w:rPr>
+        <w:t>in pasos</w:t>
+      </w:r>
+      <w:r>
+        <w:rPr>
+          <w:rFonts w:ascii="Calibri" w:hAnsi="Calibri" w:eastAsia="Calibri" w:cs="Calibri" w:asciiTheme="minorAscii" w:hAnsiTheme="minorAscii" w:eastAsiaTheme="minorAscii" w:cstheme="minorAscii"/>
+          <w:sz w:val="22"/>
+          <w:szCs w:val="22"/>
+        </w:rPr>
+        <w:t xml:space="preserve"> %}</w:t>
       </w:r>
     </w:p>
     <w:p>
@@ -3609,44 +3866,44 @@
           <w:numId w:val="17"/>
         </w:numPr>
         <w:rPr>
-          <w:rFonts w:ascii="Montserrat Light" w:hAnsi="Montserrat Light" w:eastAsia="Montserrat"/>
-          <w:sz w:val="20"/>
-          <w:szCs w:val="20"/>
-        </w:rPr>
-      </w:pPr>
-      <w:r>
-        <w:rPr>
-          <w:rFonts w:ascii="Montserrat Light" w:hAnsi="Montserrat Light"/>
+          <w:rFonts w:ascii="Calibri" w:hAnsi="Calibri" w:eastAsia="Calibri" w:cs="Calibri" w:asciiTheme="minorAscii" w:hAnsiTheme="minorAscii" w:eastAsiaTheme="minorAscii" w:cstheme="minorAscii"/>
+          <w:sz w:val="22"/>
+          <w:szCs w:val="22"/>
+        </w:rPr>
+      </w:pPr>
+      <w:r>
+        <w:rPr>
+          <w:rFonts w:ascii="Calibri" w:hAnsi="Calibri" w:eastAsia="Calibri" w:cs="Calibri" w:asciiTheme="minorAscii" w:hAnsiTheme="minorAscii" w:eastAsiaTheme="minorAscii" w:cstheme="minorAscii"/>
           <w:b w:val="0"/>
           <w:bCs w:val="0"/>
           <w:color w:val="auto"/>
           <w:kern w:val="0"/>
-          <w:sz w:val="18"/>
-          <w:szCs w:val="18"/>
+          <w:sz w:val="22"/>
+          <w:szCs w:val="22"/>
         </w:rPr>
         <w:t>{{ paso</w:t>
       </w:r>
       <w:r>
         <w:rPr>
-          <w:rFonts w:ascii="Montserrat Light" w:hAnsi="Montserrat Light"/>
+          <w:rFonts w:ascii="Calibri" w:hAnsi="Calibri" w:eastAsia="Calibri" w:cs="Calibri" w:asciiTheme="minorAscii" w:hAnsiTheme="minorAscii" w:eastAsiaTheme="minorAscii" w:cstheme="minorAscii"/>
           <w:b w:val="0"/>
           <w:bCs w:val="0"/>
           <w:color w:val="auto"/>
           <w:kern w:val="0"/>
-          <w:sz w:val="18"/>
-          <w:szCs w:val="18"/>
+          <w:sz w:val="22"/>
+          <w:szCs w:val="22"/>
         </w:rPr>
         <w:t xml:space="preserve"> </w:t>
       </w:r>
       <w:r>
         <w:rPr>
-          <w:rFonts w:ascii="Montserrat Light" w:hAnsi="Montserrat Light"/>
+          <w:rFonts w:ascii="Calibri" w:hAnsi="Calibri" w:eastAsia="Calibri" w:cs="Calibri" w:asciiTheme="minorAscii" w:hAnsiTheme="minorAscii" w:eastAsiaTheme="minorAscii" w:cstheme="minorAscii"/>
           <w:b w:val="0"/>
           <w:bCs w:val="0"/>
           <w:color w:val="auto"/>
           <w:kern w:val="0"/>
-          <w:sz w:val="18"/>
-          <w:szCs w:val="18"/>
+          <w:sz w:val="22"/>
+          <w:szCs w:val="22"/>
         </w:rPr>
         <w:t xml:space="preserve">}}</w:t>
       </w:r>
@@ -3656,55 +3913,55 @@
         <w:pStyle w:val="Ttulo1"/>
         <w:ind w:left="720"/>
         <w:rPr>
-          <w:rFonts w:ascii="Montserrat Light" w:hAnsi="Montserrat Light" w:eastAsia="Montserrat"/>
-          <w:sz w:val="20"/>
-          <w:szCs w:val="20"/>
-        </w:rPr>
-      </w:pPr>
-      <w:r>
-        <w:rPr>
-          <w:rFonts w:ascii="Montserrat Light" w:hAnsi="Montserrat Light"/>
+          <w:rFonts w:ascii="Calibri" w:hAnsi="Calibri" w:eastAsia="Calibri" w:cs="Calibri" w:asciiTheme="minorAscii" w:hAnsiTheme="minorAscii" w:eastAsiaTheme="minorAscii" w:cstheme="minorAscii"/>
+          <w:sz w:val="22"/>
+          <w:szCs w:val="22"/>
+        </w:rPr>
+      </w:pPr>
+      <w:r>
+        <w:rPr>
+          <w:rFonts w:ascii="Calibri" w:hAnsi="Calibri" w:eastAsia="Calibri" w:cs="Calibri" w:asciiTheme="minorAscii" w:hAnsiTheme="minorAscii" w:eastAsiaTheme="minorAscii" w:cstheme="minorAscii"/>
           <w:b w:val="0"/>
           <w:bCs w:val="0"/>
           <w:color w:val="auto"/>
           <w:kern w:val="0"/>
-          <w:sz w:val="18"/>
-          <w:szCs w:val="18"/>
+          <w:sz w:val="22"/>
+          <w:szCs w:val="22"/>
         </w:rPr>
         <w:t xml:space="preserve">{</w:t>
       </w:r>
       <w:r>
         <w:rPr>
-          <w:rFonts w:ascii="Montserrat Light" w:hAnsi="Montserrat Light"/>
+          <w:rFonts w:ascii="Calibri" w:hAnsi="Calibri" w:eastAsia="Calibri" w:cs="Calibri" w:asciiTheme="minorAscii" w:hAnsiTheme="minorAscii" w:eastAsiaTheme="minorAscii" w:cstheme="minorAscii"/>
           <w:b w:val="0"/>
           <w:bCs w:val="0"/>
           <w:color w:val="auto"/>
           <w:kern w:val="0"/>
-          <w:sz w:val="18"/>
-          <w:szCs w:val="18"/>
+          <w:sz w:val="22"/>
+          <w:szCs w:val="22"/>
         </w:rPr>
         <w:t xml:space="preserve">% </w:t>
       </w:r>
       <w:r>
         <w:rPr>
-          <w:rFonts w:ascii="Montserrat Light" w:hAnsi="Montserrat Light"/>
+          <w:rFonts w:ascii="Calibri" w:hAnsi="Calibri" w:eastAsia="Calibri" w:cs="Calibri" w:asciiTheme="minorAscii" w:hAnsiTheme="minorAscii" w:eastAsiaTheme="minorAscii" w:cstheme="minorAscii"/>
           <w:b w:val="0"/>
           <w:bCs w:val="0"/>
           <w:color w:val="auto"/>
           <w:kern w:val="0"/>
-          <w:sz w:val="18"/>
-          <w:szCs w:val="18"/>
+          <w:sz w:val="22"/>
+          <w:szCs w:val="22"/>
         </w:rPr>
         <w:t>endfor</w:t>
       </w:r>
       <w:r>
         <w:rPr>
-          <w:rFonts w:ascii="Montserrat Light" w:hAnsi="Montserrat Light" w:eastAsia="Montserrat"/>
+          <w:rFonts w:ascii="Calibri" w:hAnsi="Calibri" w:eastAsia="Calibri" w:cs="Calibri" w:asciiTheme="minorAscii" w:hAnsiTheme="minorAscii" w:eastAsiaTheme="minorAscii" w:cstheme="minorAscii"/>
           <w:b w:val="0"/>
           <w:bCs w:val="0"/>
           <w:color w:val="000000" w:themeColor="text1"/>
-          <w:sz w:val="18"/>
-          <w:szCs w:val="18"/>
+          <w:sz w:val="22"/>
+          <w:szCs w:val="22"/>
         </w:rPr>
         <w:t xml:space="preserve"> %}</w:t>
       </w:r>
@@ -3712,9 +3969,9 @@
     <w:p>
       <w:pPr>
         <w:rPr>
-          <w:rFonts w:ascii="Montserrat Light" w:hAnsi="Montserrat Light"/>
-          <w:sz w:val="16"/>
-          <w:szCs w:val="16"/>
+          <w:rFonts w:ascii="Calibri" w:hAnsi="Calibri" w:eastAsia="Calibri" w:cs="Calibri" w:asciiTheme="minorAscii" w:hAnsiTheme="minorAscii" w:eastAsiaTheme="minorAscii" w:cstheme="minorAscii"/>
+          <w:sz w:val="22"/>
+          <w:szCs w:val="22"/>
         </w:rPr>
       </w:pPr>
     </w:p>
